--- a/Recursos/Habilidades/Ignis.docx
+++ b/Recursos/Habilidades/Ignis.docx
@@ -103,6 +103,7 @@
       <w:pPr>
         <w:pStyle w:val="Normal"/>
         <w:ind w:firstLine="567"/>
+        <w:jc w:val="both"/>
         <w:rPr>
           <w:rFonts w:ascii="Times New Roman" w:hAnsi="Times New Roman" w:cs="Times New Roman"/>
           <w:sz w:val="28"/>
@@ -270,6 +271,7 @@
           <w:tab w:val="left" w:pos="2496" w:leader="none"/>
         </w:tabs>
         <w:ind w:firstLine="567"/>
+        <w:jc w:val="both"/>
         <w:rPr>
           <w:rFonts w:ascii="Times New Roman" w:hAnsi="Times New Roman" w:cs="Times New Roman"/>
           <w:sz w:val="28"/>
@@ -293,11 +295,8 @@
           <w:tab w:val="left" w:pos="2496" w:leader="none"/>
         </w:tabs>
         <w:ind w:firstLine="567"/>
-        <w:rPr>
-          <w:rFonts w:ascii="Times New Roman" w:hAnsi="Times New Roman" w:cs="Times New Roman"/>
-          <w:sz w:val="28"/>
-          <w:szCs w:val="28"/>
-        </w:rPr>
+        <w:jc w:val="both"/>
+        <w:rPr/>
       </w:pPr>
       <w:r>
         <w:rPr>
@@ -316,6 +315,7 @@
           <w:tab w:val="left" w:pos="2496" w:leader="none"/>
         </w:tabs>
         <w:ind w:firstLine="567"/>
+        <w:jc w:val="both"/>
         <w:rPr>
           <w:rFonts w:ascii="Times New Roman" w:hAnsi="Times New Roman" w:cs="Times New Roman"/>
           <w:sz w:val="28"/>
@@ -493,7 +493,7 @@
         <w:pStyle w:val="Normal"/>
         <w:numPr>
           <w:ilvl w:val="0"/>
-          <w:numId w:val="4"/>
+          <w:numId w:val="28"/>
         </w:numPr>
         <w:spacing w:lineRule="auto" w:line="252"/>
         <w:rPr>
@@ -585,6 +585,7 @@
       <w:pPr>
         <w:pStyle w:val="Normal"/>
         <w:ind w:firstLine="567"/>
+        <w:jc w:val="both"/>
         <w:rPr>
           <w:rFonts w:ascii="Times New Roman" w:hAnsi="Times New Roman" w:cs="Times New Roman"/>
           <w:sz w:val="28"/>
@@ -638,7 +639,7 @@
         <w:pStyle w:val="Normal"/>
         <w:numPr>
           <w:ilvl w:val="0"/>
-          <w:numId w:val="5"/>
+          <w:numId w:val="29"/>
         </w:numPr>
         <w:spacing w:lineRule="auto" w:line="252"/>
         <w:rPr>
@@ -720,6 +721,7 @@
       <w:pPr>
         <w:pStyle w:val="Normal"/>
         <w:ind w:firstLine="567"/>
+        <w:jc w:val="both"/>
         <w:rPr>
           <w:rFonts w:ascii="Times New Roman" w:hAnsi="Times New Roman" w:cs="Times New Roman"/>
           <w:sz w:val="28"/>
@@ -773,7 +775,7 @@
         <w:pStyle w:val="Normal"/>
         <w:numPr>
           <w:ilvl w:val="0"/>
-          <w:numId w:val="6"/>
+          <w:numId w:val="30"/>
         </w:numPr>
         <w:spacing w:lineRule="auto" w:line="252"/>
         <w:rPr>
@@ -855,6 +857,7 @@
       <w:pPr>
         <w:pStyle w:val="Normal"/>
         <w:ind w:firstLine="567"/>
+        <w:jc w:val="both"/>
         <w:rPr/>
       </w:pPr>
       <w:r>
@@ -904,7 +907,7 @@
         <w:pStyle w:val="Normal"/>
         <w:numPr>
           <w:ilvl w:val="0"/>
-          <w:numId w:val="7"/>
+          <w:numId w:val="31"/>
         </w:numPr>
         <w:spacing w:lineRule="auto" w:line="252"/>
         <w:rPr>
@@ -1011,6 +1014,7 @@
       <w:pPr>
         <w:pStyle w:val="Normal"/>
         <w:ind w:firstLine="567"/>
+        <w:jc w:val="both"/>
         <w:rPr>
           <w:rFonts w:ascii="Times New Roman" w:hAnsi="Times New Roman" w:cs="Times New Roman"/>
           <w:sz w:val="28"/>
@@ -1073,7 +1077,7 @@
         <w:pStyle w:val="Normal"/>
         <w:numPr>
           <w:ilvl w:val="0"/>
-          <w:numId w:val="8"/>
+          <w:numId w:val="32"/>
         </w:numPr>
         <w:spacing w:lineRule="auto" w:line="252"/>
         <w:rPr>
@@ -1155,6 +1159,7 @@
       <w:pPr>
         <w:pStyle w:val="Normal"/>
         <w:ind w:firstLine="567"/>
+        <w:jc w:val="both"/>
         <w:rPr>
           <w:rFonts w:ascii="Times New Roman" w:hAnsi="Times New Roman" w:cs="Times New Roman"/>
           <w:sz w:val="28"/>
@@ -1232,7 +1237,7 @@
         <w:pStyle w:val="Normal"/>
         <w:numPr>
           <w:ilvl w:val="0"/>
-          <w:numId w:val="9"/>
+          <w:numId w:val="33"/>
         </w:numPr>
         <w:spacing w:lineRule="auto" w:line="252"/>
         <w:rPr>
@@ -1324,6 +1329,7 @@
       <w:pPr>
         <w:pStyle w:val="Normal"/>
         <w:ind w:firstLine="567"/>
+        <w:jc w:val="both"/>
         <w:rPr>
           <w:rFonts w:ascii="Times New Roman" w:hAnsi="Times New Roman" w:cs="Times New Roman"/>
           <w:sz w:val="28"/>
@@ -1377,7 +1383,7 @@
         <w:pStyle w:val="Normal"/>
         <w:numPr>
           <w:ilvl w:val="0"/>
-          <w:numId w:val="10"/>
+          <w:numId w:val="34"/>
         </w:numPr>
         <w:spacing w:lineRule="auto" w:line="252"/>
         <w:rPr>
@@ -1459,6 +1465,7 @@
       <w:pPr>
         <w:pStyle w:val="Normal"/>
         <w:ind w:firstLine="567"/>
+        <w:jc w:val="both"/>
         <w:rPr>
           <w:rFonts w:ascii="Times New Roman" w:hAnsi="Times New Roman" w:cs="Times New Roman"/>
           <w:sz w:val="28"/>
@@ -1512,7 +1519,7 @@
         <w:pStyle w:val="Normal"/>
         <w:numPr>
           <w:ilvl w:val="0"/>
-          <w:numId w:val="11"/>
+          <w:numId w:val="35"/>
         </w:numPr>
         <w:spacing w:lineRule="auto" w:line="252"/>
         <w:rPr>
@@ -1587,13 +1594,14 @@
           <w:sz w:val="28"/>
           <w:szCs w:val="28"/>
         </w:rPr>
-        <w:t xml:space="preserve"> pontos de força em metros.</w:t>
-      </w:r>
-    </w:p>
-    <w:p>
-      <w:pPr>
-        <w:pStyle w:val="Normal"/>
-        <w:ind w:firstLine="567"/>
+        <w:t xml:space="preserve"> 2 x pontos de força em metros.</w:t>
+      </w:r>
+    </w:p>
+    <w:p>
+      <w:pPr>
+        <w:pStyle w:val="Normal"/>
+        <w:ind w:firstLine="567"/>
+        <w:jc w:val="both"/>
         <w:rPr>
           <w:rFonts w:ascii="Times New Roman" w:hAnsi="Times New Roman" w:cs="Times New Roman"/>
           <w:sz w:val="28"/>
@@ -1716,7 +1724,7 @@
         <w:pStyle w:val="Normal"/>
         <w:numPr>
           <w:ilvl w:val="0"/>
-          <w:numId w:val="12"/>
+          <w:numId w:val="36"/>
         </w:numPr>
         <w:spacing w:lineRule="auto" w:line="252"/>
         <w:rPr>
@@ -1798,6 +1806,7 @@
       <w:pPr>
         <w:pStyle w:val="Normal"/>
         <w:ind w:firstLine="567"/>
+        <w:jc w:val="both"/>
         <w:rPr>
           <w:rFonts w:ascii="Times New Roman" w:hAnsi="Times New Roman" w:cs="Times New Roman"/>
           <w:sz w:val="28"/>
@@ -1851,7 +1860,7 @@
         <w:pStyle w:val="Normal"/>
         <w:numPr>
           <w:ilvl w:val="0"/>
-          <w:numId w:val="13"/>
+          <w:numId w:val="37"/>
         </w:numPr>
         <w:spacing w:lineRule="auto" w:line="252"/>
         <w:rPr>
@@ -1933,6 +1942,7 @@
       <w:pPr>
         <w:pStyle w:val="Normal"/>
         <w:ind w:firstLine="567"/>
+        <w:jc w:val="both"/>
         <w:rPr>
           <w:rFonts w:ascii="Times New Roman" w:hAnsi="Times New Roman" w:cs="Times New Roman"/>
           <w:sz w:val="28"/>
@@ -2029,7 +2039,7 @@
         <w:pStyle w:val="Normal"/>
         <w:numPr>
           <w:ilvl w:val="0"/>
-          <w:numId w:val="14"/>
+          <w:numId w:val="38"/>
         </w:numPr>
         <w:spacing w:lineRule="auto" w:line="252"/>
         <w:rPr>
@@ -2103,6 +2113,7 @@
       <w:pPr>
         <w:pStyle w:val="Normal"/>
         <w:ind w:firstLine="567"/>
+        <w:jc w:val="both"/>
         <w:rPr>
           <w:rFonts w:ascii="Times New Roman" w:hAnsi="Times New Roman" w:cs="Times New Roman"/>
           <w:sz w:val="28"/>
@@ -2156,7 +2167,7 @@
         <w:pStyle w:val="Normal"/>
         <w:numPr>
           <w:ilvl w:val="0"/>
-          <w:numId w:val="15"/>
+          <w:numId w:val="39"/>
         </w:numPr>
         <w:spacing w:lineRule="auto" w:line="252"/>
         <w:rPr>
@@ -2238,6 +2249,7 @@
       <w:pPr>
         <w:pStyle w:val="Normal"/>
         <w:ind w:firstLine="567"/>
+        <w:jc w:val="both"/>
         <w:rPr>
           <w:rFonts w:ascii="Times New Roman" w:hAnsi="Times New Roman" w:cs="Times New Roman"/>
           <w:sz w:val="28"/>
@@ -2291,7 +2303,7 @@
         <w:pStyle w:val="Normal"/>
         <w:numPr>
           <w:ilvl w:val="0"/>
-          <w:numId w:val="16"/>
+          <w:numId w:val="40"/>
         </w:numPr>
         <w:spacing w:lineRule="auto" w:line="252"/>
         <w:rPr>
@@ -2373,6 +2385,7 @@
       <w:pPr>
         <w:pStyle w:val="Normal"/>
         <w:ind w:firstLine="567"/>
+        <w:jc w:val="both"/>
         <w:rPr>
           <w:rFonts w:ascii="Times New Roman" w:hAnsi="Times New Roman" w:cs="Times New Roman"/>
           <w:sz w:val="28"/>
@@ -2426,7 +2439,7 @@
         <w:pStyle w:val="Normal"/>
         <w:numPr>
           <w:ilvl w:val="0"/>
-          <w:numId w:val="17"/>
+          <w:numId w:val="41"/>
         </w:numPr>
         <w:spacing w:lineRule="auto" w:line="252"/>
         <w:rPr>
@@ -2508,6 +2521,7 @@
       <w:pPr>
         <w:pStyle w:val="Normal"/>
         <w:ind w:firstLine="567"/>
+        <w:jc w:val="both"/>
         <w:rPr>
           <w:rFonts w:ascii="Times New Roman" w:hAnsi="Times New Roman" w:cs="Times New Roman"/>
           <w:sz w:val="28"/>
@@ -2580,7 +2594,7 @@
         <w:pStyle w:val="Normal"/>
         <w:numPr>
           <w:ilvl w:val="0"/>
-          <w:numId w:val="18"/>
+          <w:numId w:val="42"/>
         </w:numPr>
         <w:spacing w:lineRule="auto" w:line="252"/>
         <w:rPr>
@@ -2662,6 +2676,7 @@
       <w:pPr>
         <w:pStyle w:val="Normal"/>
         <w:ind w:firstLine="567"/>
+        <w:jc w:val="both"/>
         <w:rPr>
           <w:rFonts w:ascii="Times New Roman" w:hAnsi="Times New Roman" w:cs="Times New Roman"/>
           <w:sz w:val="28"/>
@@ -2701,35 +2716,31 @@
         </w:rPr>
       </w:pPr>
       <w:r>
-        <w:rPr/>
-      </w:r>
-      <w:r>
-        <w:br w:type="page"/>
-      </w:r>
-    </w:p>
-    <w:p>
-      <w:pPr>
-        <w:pStyle w:val="Normal"/>
-        <w:jc w:val="center"/>
-        <w:rPr>
-          <w:rFonts w:ascii="Times New Roman" w:hAnsi="Times New Roman" w:cs="Times New Roman"/>
-          <w:b/>
+        <w:rPr>
+          <w:rFonts w:cs="Times New Roman" w:ascii="Times New Roman" w:hAnsi="Times New Roman"/>
           <w:b/>
           <w:bCs/>
           <w:sz w:val="40"/>
           <w:szCs w:val="40"/>
         </w:rPr>
-      </w:pPr>
-      <w:r>
-        <w:rPr>
-          <w:rFonts w:cs="Times New Roman" w:ascii="Times New Roman" w:hAnsi="Times New Roman"/>
+      </w:r>
+      <w:r>
+        <w:br w:type="page"/>
+      </w:r>
+    </w:p>
+    <w:p>
+      <w:pPr>
+        <w:pStyle w:val="Normal"/>
+        <w:jc w:val="center"/>
+        <w:rPr>
+          <w:rFonts w:ascii="Times New Roman" w:hAnsi="Times New Roman" w:cs="Times New Roman"/>
+          <w:b/>
           <w:b/>
           <w:bCs/>
           <w:sz w:val="40"/>
           <w:szCs w:val="40"/>
         </w:rPr>
-        <w:t>N</w:t>
-      </w:r>
+      </w:pPr>
       <w:r>
         <w:rPr>
           <w:rFonts w:cs="Times New Roman" w:ascii="Times New Roman" w:hAnsi="Times New Roman"/>
@@ -2738,17 +2749,692 @@
           <w:sz w:val="40"/>
           <w:szCs w:val="40"/>
         </w:rPr>
-        <w:t xml:space="preserve">ível </w:t>
-      </w:r>
-      <w:r>
-        <w:rPr>
-          <w:rFonts w:cs="Times New Roman" w:ascii="Times New Roman" w:hAnsi="Times New Roman"/>
+        <w:t>Nível 3</w:t>
+      </w:r>
+    </w:p>
+    <w:p>
+      <w:pPr>
+        <w:pStyle w:val="Normal"/>
+        <w:numPr>
+          <w:ilvl w:val="0"/>
+          <w:numId w:val="43"/>
+        </w:numPr>
+        <w:spacing w:lineRule="auto" w:line="252"/>
+        <w:rPr>
+          <w:rFonts w:ascii="Times New Roman" w:hAnsi="Times New Roman" w:cs="Times New Roman"/>
+          <w:b/>
+          <w:b/>
+          <w:bCs/>
+          <w:sz w:val="32"/>
+          <w:szCs w:val="32"/>
+        </w:rPr>
+      </w:pPr>
+      <w:r>
+        <w:rPr>
+          <w:rFonts w:cs="Times New Roman" w:ascii="Times New Roman" w:hAnsi="Times New Roman"/>
+          <w:b/>
+          <w:bCs/>
+          <w:sz w:val="32"/>
+          <w:szCs w:val="32"/>
+        </w:rPr>
+        <w:t>Vórtice Ardente</w:t>
+      </w:r>
+    </w:p>
+    <w:p>
+      <w:pPr>
+        <w:pStyle w:val="Normal"/>
+        <w:ind w:firstLine="567"/>
+        <w:rPr/>
+      </w:pPr>
+      <w:r>
+        <w:rPr>
+          <w:rFonts w:cs="Times New Roman" w:ascii="Times New Roman" w:hAnsi="Times New Roman"/>
+          <w:b/>
+          <w:bCs/>
+          <w:sz w:val="28"/>
+          <w:szCs w:val="28"/>
+        </w:rPr>
+        <w:t>Custo:</w:t>
+      </w:r>
+      <w:r>
+        <w:rPr>
+          <w:rFonts w:cs="Times New Roman" w:ascii="Times New Roman" w:hAnsi="Times New Roman"/>
+          <w:sz w:val="28"/>
+          <w:szCs w:val="28"/>
+        </w:rPr>
+        <w:t xml:space="preserve"> Qualquer quantia de mana.</w:t>
+      </w:r>
+    </w:p>
+    <w:p>
+      <w:pPr>
+        <w:pStyle w:val="Normal"/>
+        <w:ind w:firstLine="567"/>
+        <w:rPr/>
+      </w:pPr>
+      <w:r>
+        <w:rPr>
+          <w:rFonts w:cs="Times New Roman" w:ascii="Times New Roman" w:hAnsi="Times New Roman"/>
+          <w:b/>
+          <w:bCs/>
+          <w:sz w:val="28"/>
+          <w:szCs w:val="28"/>
+        </w:rPr>
+        <w:t>Alcance:</w:t>
+      </w:r>
+      <w:r>
+        <w:rPr>
+          <w:rFonts w:cs="Times New Roman" w:ascii="Times New Roman" w:hAnsi="Times New Roman"/>
+          <w:sz w:val="28"/>
+          <w:szCs w:val="28"/>
+        </w:rPr>
+        <w:t xml:space="preserve"> raio de pontos de mana utilizadas em metros.</w:t>
+      </w:r>
+    </w:p>
+    <w:p>
+      <w:pPr>
+        <w:pStyle w:val="Normal"/>
+        <w:ind w:firstLine="567"/>
+        <w:jc w:val="both"/>
+        <w:rPr>
+          <w:rFonts w:ascii="Times New Roman" w:hAnsi="Times New Roman" w:cs="Times New Roman"/>
+          <w:sz w:val="28"/>
+          <w:szCs w:val="28"/>
+        </w:rPr>
+      </w:pPr>
+      <w:r>
+        <w:rPr>
+          <w:rFonts w:cs="Times New Roman" w:ascii="Times New Roman" w:hAnsi="Times New Roman"/>
+          <w:b/>
+          <w:bCs/>
+          <w:sz w:val="28"/>
+          <w:szCs w:val="28"/>
+        </w:rPr>
+        <w:t>Descrição:</w:t>
+      </w:r>
+      <w:r>
+        <w:rPr>
+          <w:rFonts w:cs="Times New Roman" w:ascii="Times New Roman" w:hAnsi="Times New Roman"/>
+          <w:sz w:val="28"/>
+          <w:szCs w:val="28"/>
+        </w:rPr>
+        <w:t xml:space="preserve"> Convoca um tornado flamejante em volta do usuário causando a quantidade de pontos de mana utilizadas em dano a TODAS as unidades.</w:t>
+      </w:r>
+    </w:p>
+    <w:p>
+      <w:pPr>
+        <w:pStyle w:val="Normal"/>
+        <w:ind w:firstLine="567"/>
+        <w:jc w:val="left"/>
+        <w:rPr>
+          <w:rFonts w:ascii="Times New Roman" w:hAnsi="Times New Roman" w:cs="Times New Roman"/>
+          <w:sz w:val="28"/>
+          <w:szCs w:val="28"/>
+        </w:rPr>
+      </w:pPr>
+      <w:r>
+        <w:rPr>
+          <w:rFonts w:cs="Times New Roman" w:ascii="Times New Roman" w:hAnsi="Times New Roman"/>
+          <w:sz w:val="28"/>
+          <w:szCs w:val="28"/>
+        </w:rPr>
+      </w:r>
+    </w:p>
+    <w:p>
+      <w:pPr>
+        <w:pStyle w:val="Normal"/>
+        <w:numPr>
+          <w:ilvl w:val="0"/>
+          <w:numId w:val="44"/>
+        </w:numPr>
+        <w:spacing w:lineRule="auto" w:line="252"/>
+        <w:rPr>
+          <w:rFonts w:ascii="Times New Roman" w:hAnsi="Times New Roman" w:cs="Times New Roman"/>
+          <w:b/>
+          <w:b/>
+          <w:bCs/>
+          <w:sz w:val="32"/>
+          <w:szCs w:val="32"/>
+        </w:rPr>
+      </w:pPr>
+      <w:r>
+        <w:rPr>
+          <w:rFonts w:cs="Times New Roman" w:ascii="Times New Roman" w:hAnsi="Times New Roman"/>
+          <w:b/>
+          <w:bCs/>
+          <w:sz w:val="32"/>
+          <w:szCs w:val="32"/>
+        </w:rPr>
+        <w:t>Cauda de Diabrete</w:t>
+      </w:r>
+    </w:p>
+    <w:p>
+      <w:pPr>
+        <w:pStyle w:val="Normal"/>
+        <w:ind w:firstLine="567"/>
+        <w:rPr/>
+      </w:pPr>
+      <w:r>
+        <w:rPr>
+          <w:rFonts w:cs="Times New Roman" w:ascii="Times New Roman" w:hAnsi="Times New Roman"/>
+          <w:b/>
+          <w:bCs/>
+          <w:sz w:val="28"/>
+          <w:szCs w:val="28"/>
+        </w:rPr>
+        <w:t>Custo:</w:t>
+      </w:r>
+      <w:r>
+        <w:rPr>
+          <w:rFonts w:cs="Times New Roman" w:ascii="Times New Roman" w:hAnsi="Times New Roman"/>
+          <w:sz w:val="28"/>
+          <w:szCs w:val="28"/>
+        </w:rPr>
+        <w:t xml:space="preserve"> 8 pontos de mana.</w:t>
+      </w:r>
+    </w:p>
+    <w:p>
+      <w:pPr>
+        <w:pStyle w:val="Normal"/>
+        <w:ind w:firstLine="567"/>
+        <w:rPr/>
+      </w:pPr>
+      <w:r>
+        <w:rPr>
+          <w:rFonts w:cs="Times New Roman" w:ascii="Times New Roman" w:hAnsi="Times New Roman"/>
+          <w:b/>
+          <w:bCs/>
+          <w:sz w:val="28"/>
+          <w:szCs w:val="28"/>
+        </w:rPr>
+        <w:t>Alcance:</w:t>
+      </w:r>
+      <w:r>
+        <w:rPr>
+          <w:rFonts w:cs="Times New Roman" w:ascii="Times New Roman" w:hAnsi="Times New Roman"/>
+          <w:sz w:val="28"/>
+          <w:szCs w:val="28"/>
+        </w:rPr>
+        <w:t xml:space="preserve"> pontos de força + 2 em metros.</w:t>
+      </w:r>
+    </w:p>
+    <w:p>
+      <w:pPr>
+        <w:pStyle w:val="Normal"/>
+        <w:ind w:firstLine="567"/>
+        <w:jc w:val="both"/>
+        <w:rPr>
+          <w:rFonts w:ascii="Times New Roman" w:hAnsi="Times New Roman" w:cs="Times New Roman"/>
+          <w:sz w:val="28"/>
+          <w:szCs w:val="28"/>
+        </w:rPr>
+      </w:pPr>
+      <w:r>
+        <w:rPr>
+          <w:rFonts w:cs="Times New Roman" w:ascii="Times New Roman" w:hAnsi="Times New Roman"/>
+          <w:b/>
+          <w:bCs/>
+          <w:sz w:val="28"/>
+          <w:szCs w:val="28"/>
+        </w:rPr>
+        <w:t>Descrição:</w:t>
+      </w:r>
+      <w:r>
+        <w:rPr>
+          <w:rFonts w:cs="Times New Roman" w:ascii="Times New Roman" w:hAnsi="Times New Roman"/>
+          <w:sz w:val="28"/>
+          <w:szCs w:val="28"/>
+        </w:rPr>
+        <w:t xml:space="preserve"> Gera uma orbe de fogo que possui uma cauda que reduz ao longo do tempo. Quando essa cauda some a orbe explode violentamente causando 3d6 de dano. As unidades afetadas sofrem 3 de dano por 1d4 turnos.</w:t>
+      </w:r>
+    </w:p>
+    <w:p>
+      <w:pPr>
+        <w:pStyle w:val="Normal"/>
+        <w:ind w:firstLine="567"/>
+        <w:jc w:val="left"/>
+        <w:rPr>
+          <w:rFonts w:ascii="Times New Roman" w:hAnsi="Times New Roman" w:cs="Times New Roman"/>
+          <w:sz w:val="28"/>
+          <w:szCs w:val="28"/>
+        </w:rPr>
+      </w:pPr>
+      <w:r>
+        <w:rPr>
+          <w:rFonts w:cs="Times New Roman" w:ascii="Times New Roman" w:hAnsi="Times New Roman"/>
+          <w:sz w:val="28"/>
+          <w:szCs w:val="28"/>
+        </w:rPr>
+      </w:r>
+    </w:p>
+    <w:p>
+      <w:pPr>
+        <w:pStyle w:val="Normal"/>
+        <w:numPr>
+          <w:ilvl w:val="0"/>
+          <w:numId w:val="45"/>
+        </w:numPr>
+        <w:spacing w:lineRule="auto" w:line="252"/>
+        <w:rPr>
+          <w:rFonts w:ascii="Times New Roman" w:hAnsi="Times New Roman" w:cs="Times New Roman"/>
+          <w:b/>
+          <w:b/>
+          <w:bCs/>
+          <w:sz w:val="32"/>
+          <w:szCs w:val="32"/>
+        </w:rPr>
+      </w:pPr>
+      <w:r>
+        <w:rPr>
+          <w:rFonts w:cs="Times New Roman" w:ascii="Times New Roman" w:hAnsi="Times New Roman"/>
+          <w:b/>
+          <w:bCs/>
+          <w:sz w:val="32"/>
+          <w:szCs w:val="32"/>
+        </w:rPr>
+        <w:t>Forjar a Fogo</w:t>
+      </w:r>
+    </w:p>
+    <w:p>
+      <w:pPr>
+        <w:pStyle w:val="Normal"/>
+        <w:ind w:firstLine="567"/>
+        <w:rPr/>
+      </w:pPr>
+      <w:r>
+        <w:rPr>
+          <w:rFonts w:cs="Times New Roman" w:ascii="Times New Roman" w:hAnsi="Times New Roman"/>
+          <w:b/>
+          <w:bCs/>
+          <w:sz w:val="28"/>
+          <w:szCs w:val="28"/>
+        </w:rPr>
+        <w:t>Custo:</w:t>
+      </w:r>
+      <w:r>
+        <w:rPr>
+          <w:rFonts w:cs="Times New Roman" w:ascii="Times New Roman" w:hAnsi="Times New Roman"/>
+          <w:sz w:val="28"/>
+          <w:szCs w:val="28"/>
+        </w:rPr>
+        <w:t xml:space="preserve"> 3 x grau do equipamento em mana.</w:t>
+      </w:r>
+    </w:p>
+    <w:p>
+      <w:pPr>
+        <w:pStyle w:val="Normal"/>
+        <w:ind w:firstLine="567"/>
+        <w:rPr/>
+      </w:pPr>
+      <w:r>
+        <w:rPr>
+          <w:rFonts w:cs="Times New Roman" w:ascii="Times New Roman" w:hAnsi="Times New Roman"/>
+          <w:b/>
+          <w:bCs/>
+          <w:sz w:val="28"/>
+          <w:szCs w:val="28"/>
+        </w:rPr>
+        <w:t>Alcance:</w:t>
+      </w:r>
+      <w:r>
+        <w:rPr>
+          <w:rFonts w:cs="Times New Roman" w:ascii="Times New Roman" w:hAnsi="Times New Roman"/>
+          <w:sz w:val="28"/>
+          <w:szCs w:val="28"/>
+        </w:rPr>
+        <w:t xml:space="preserve"> Toque.</w:t>
+      </w:r>
+    </w:p>
+    <w:p>
+      <w:pPr>
+        <w:pStyle w:val="Normal"/>
+        <w:ind w:firstLine="567"/>
+        <w:jc w:val="both"/>
+        <w:rPr>
+          <w:rFonts w:ascii="Times New Roman" w:hAnsi="Times New Roman" w:cs="Times New Roman"/>
+          <w:sz w:val="28"/>
+          <w:szCs w:val="28"/>
+        </w:rPr>
+      </w:pPr>
+      <w:r>
+        <w:rPr>
+          <w:rFonts w:cs="Times New Roman" w:ascii="Times New Roman" w:hAnsi="Times New Roman"/>
+          <w:b/>
+          <w:bCs/>
+          <w:sz w:val="28"/>
+          <w:szCs w:val="28"/>
+        </w:rPr>
+        <w:t>Descrição:</w:t>
+      </w:r>
+      <w:r>
+        <w:rPr>
+          <w:rFonts w:cs="Times New Roman" w:ascii="Times New Roman" w:hAnsi="Times New Roman"/>
+          <w:sz w:val="28"/>
+          <w:szCs w:val="28"/>
+        </w:rPr>
+        <w:t xml:space="preserve"> Cria um equipamento flamejante de grau 3 ou inferior que causa 1 de dano por turno ao usuário. As propriedades desse equipamento fazem o dano causado por Ignis ser aumentado em 3 pontos.</w:t>
+      </w:r>
+    </w:p>
+    <w:p>
+      <w:pPr>
+        <w:pStyle w:val="Normal"/>
+        <w:ind w:firstLine="567"/>
+        <w:jc w:val="left"/>
+        <w:rPr>
+          <w:rFonts w:ascii="Times New Roman" w:hAnsi="Times New Roman" w:cs="Times New Roman"/>
+          <w:sz w:val="28"/>
+          <w:szCs w:val="28"/>
+        </w:rPr>
+      </w:pPr>
+      <w:r>
+        <w:rPr>
+          <w:rFonts w:cs="Times New Roman" w:ascii="Times New Roman" w:hAnsi="Times New Roman"/>
+          <w:sz w:val="28"/>
+          <w:szCs w:val="28"/>
+        </w:rPr>
+      </w:r>
+    </w:p>
+    <w:p>
+      <w:pPr>
+        <w:pStyle w:val="Normal"/>
+        <w:numPr>
+          <w:ilvl w:val="0"/>
+          <w:numId w:val="46"/>
+        </w:numPr>
+        <w:spacing w:lineRule="auto" w:line="252"/>
+        <w:rPr>
+          <w:rFonts w:ascii="Times New Roman" w:hAnsi="Times New Roman" w:cs="Times New Roman"/>
+          <w:b/>
+          <w:b/>
+          <w:bCs/>
+          <w:sz w:val="32"/>
+          <w:szCs w:val="32"/>
+        </w:rPr>
+      </w:pPr>
+      <w:r>
+        <w:rPr>
+          <w:rFonts w:cs="Times New Roman" w:ascii="Times New Roman" w:hAnsi="Times New Roman"/>
+          <w:b/>
+          <w:bCs/>
+          <w:sz w:val="32"/>
+          <w:szCs w:val="32"/>
+        </w:rPr>
+        <w:t>Queimar Neurônios</w:t>
+      </w:r>
+    </w:p>
+    <w:p>
+      <w:pPr>
+        <w:pStyle w:val="Normal"/>
+        <w:ind w:firstLine="567"/>
+        <w:rPr/>
+      </w:pPr>
+      <w:r>
+        <w:rPr>
+          <w:rFonts w:cs="Times New Roman" w:ascii="Times New Roman" w:hAnsi="Times New Roman"/>
+          <w:b/>
+          <w:bCs/>
+          <w:sz w:val="28"/>
+          <w:szCs w:val="28"/>
+        </w:rPr>
+        <w:t>Custo:</w:t>
+      </w:r>
+      <w:r>
+        <w:rPr>
+          <w:rFonts w:cs="Times New Roman" w:ascii="Times New Roman" w:hAnsi="Times New Roman"/>
+          <w:sz w:val="28"/>
+          <w:szCs w:val="28"/>
+        </w:rPr>
+        <w:t xml:space="preserve"> Uma habilidade.</w:t>
+      </w:r>
+    </w:p>
+    <w:p>
+      <w:pPr>
+        <w:pStyle w:val="Normal"/>
+        <w:ind w:firstLine="567"/>
+        <w:rPr/>
+      </w:pPr>
+      <w:r>
+        <w:rPr>
+          <w:rFonts w:cs="Times New Roman" w:ascii="Times New Roman" w:hAnsi="Times New Roman"/>
+          <w:b/>
+          <w:bCs/>
+          <w:sz w:val="28"/>
+          <w:szCs w:val="28"/>
+        </w:rPr>
+        <w:t>Alcance:</w:t>
+      </w:r>
+      <w:r>
+        <w:rPr>
+          <w:rFonts w:cs="Times New Roman" w:ascii="Times New Roman" w:hAnsi="Times New Roman"/>
+          <w:sz w:val="28"/>
+          <w:szCs w:val="28"/>
+        </w:rPr>
+        <w:t xml:space="preserve"> Não aplicável.</w:t>
+      </w:r>
+    </w:p>
+    <w:p>
+      <w:pPr>
+        <w:pStyle w:val="Normal"/>
+        <w:ind w:firstLine="567"/>
+        <w:jc w:val="both"/>
+        <w:rPr>
+          <w:rFonts w:ascii="Times New Roman" w:hAnsi="Times New Roman" w:cs="Times New Roman"/>
+          <w:sz w:val="28"/>
+          <w:szCs w:val="28"/>
+        </w:rPr>
+      </w:pPr>
+      <w:r>
+        <w:rPr>
+          <w:rFonts w:cs="Times New Roman" w:ascii="Times New Roman" w:hAnsi="Times New Roman"/>
+          <w:b/>
+          <w:bCs/>
+          <w:sz w:val="28"/>
+          <w:szCs w:val="28"/>
+        </w:rPr>
+        <w:t>Descrição:</w:t>
+      </w:r>
+      <w:r>
+        <w:rPr>
+          <w:rFonts w:cs="Times New Roman" w:ascii="Times New Roman" w:hAnsi="Times New Roman"/>
+          <w:sz w:val="28"/>
+          <w:szCs w:val="28"/>
+        </w:rPr>
+        <w:t xml:space="preserve"> Realizando uma troca com o próprio conceito de fúria, essa habilidade desabilita outra habilidade disponível para saciar a fome de destruição do usuário. </w:t>
+      </w:r>
+    </w:p>
+    <w:p>
+      <w:pPr>
+        <w:pStyle w:val="Normal"/>
+        <w:ind w:firstLine="567"/>
+        <w:jc w:val="left"/>
+        <w:rPr>
+          <w:rFonts w:ascii="Times New Roman" w:hAnsi="Times New Roman" w:cs="Times New Roman"/>
+          <w:sz w:val="28"/>
+          <w:szCs w:val="28"/>
+        </w:rPr>
+      </w:pPr>
+      <w:r>
+        <w:rPr>
+          <w:rFonts w:cs="Times New Roman" w:ascii="Times New Roman" w:hAnsi="Times New Roman"/>
+          <w:sz w:val="28"/>
+          <w:szCs w:val="28"/>
+        </w:rPr>
+        <w:t>Recupera 4 x Nível da habilidade desabilitada em mana.</w:t>
+      </w:r>
+    </w:p>
+    <w:p>
+      <w:pPr>
+        <w:pStyle w:val="Normal"/>
+        <w:ind w:firstLine="567"/>
+        <w:jc w:val="left"/>
+        <w:rPr>
+          <w:rFonts w:ascii="Times New Roman" w:hAnsi="Times New Roman" w:cs="Times New Roman"/>
+          <w:sz w:val="28"/>
+          <w:szCs w:val="28"/>
+        </w:rPr>
+      </w:pPr>
+      <w:r>
+        <w:rPr>
+          <w:rFonts w:cs="Times New Roman" w:ascii="Times New Roman" w:hAnsi="Times New Roman"/>
+          <w:sz w:val="28"/>
+          <w:szCs w:val="28"/>
+        </w:rPr>
+      </w:r>
+    </w:p>
+    <w:p>
+      <w:pPr>
+        <w:pStyle w:val="Normal"/>
+        <w:numPr>
+          <w:ilvl w:val="0"/>
+          <w:numId w:val="47"/>
+        </w:numPr>
+        <w:spacing w:lineRule="auto" w:line="252"/>
+        <w:rPr>
+          <w:rFonts w:ascii="Times New Roman" w:hAnsi="Times New Roman" w:cs="Times New Roman"/>
+          <w:b/>
+          <w:b/>
+          <w:bCs/>
+          <w:sz w:val="32"/>
+          <w:szCs w:val="32"/>
+        </w:rPr>
+      </w:pPr>
+      <w:r>
+        <w:rPr>
+          <w:rFonts w:cs="Times New Roman" w:ascii="Times New Roman" w:hAnsi="Times New Roman"/>
+          <w:b/>
+          <w:bCs/>
+          <w:sz w:val="32"/>
+          <w:szCs w:val="32"/>
+        </w:rPr>
+        <w:t>Familiar de fogo</w:t>
+      </w:r>
+    </w:p>
+    <w:p>
+      <w:pPr>
+        <w:pStyle w:val="Normal"/>
+        <w:ind w:firstLine="567"/>
+        <w:jc w:val="both"/>
+        <w:rPr/>
+      </w:pPr>
+      <w:r>
+        <w:rPr>
+          <w:rFonts w:cs="Times New Roman" w:ascii="Times New Roman" w:hAnsi="Times New Roman"/>
+          <w:b/>
+          <w:bCs/>
+          <w:sz w:val="28"/>
+          <w:szCs w:val="28"/>
+        </w:rPr>
+        <w:t>Custo:</w:t>
+      </w:r>
+      <w:r>
+        <w:rPr>
+          <w:rFonts w:cs="Times New Roman" w:ascii="Times New Roman" w:hAnsi="Times New Roman"/>
+          <w:sz w:val="28"/>
+          <w:szCs w:val="28"/>
+        </w:rPr>
+        <w:t xml:space="preserve"> 3 x grau da criatura convocada, 1 ponto de mana para criaturas de grau zero.</w:t>
+      </w:r>
+    </w:p>
+    <w:p>
+      <w:pPr>
+        <w:pStyle w:val="Normal"/>
+        <w:ind w:firstLine="567"/>
+        <w:rPr/>
+      </w:pPr>
+      <w:r>
+        <w:rPr>
+          <w:rFonts w:cs="Times New Roman" w:ascii="Times New Roman" w:hAnsi="Times New Roman"/>
+          <w:b/>
+          <w:bCs/>
+          <w:sz w:val="28"/>
+          <w:szCs w:val="28"/>
+        </w:rPr>
+        <w:t>Alcance:</w:t>
+      </w:r>
+      <w:r>
+        <w:rPr>
+          <w:rFonts w:cs="Times New Roman" w:ascii="Times New Roman" w:hAnsi="Times New Roman"/>
+          <w:sz w:val="28"/>
+          <w:szCs w:val="28"/>
+        </w:rPr>
+        <w:t xml:space="preserve"> Toque.</w:t>
+      </w:r>
+    </w:p>
+    <w:p>
+      <w:pPr>
+        <w:pStyle w:val="Normal"/>
+        <w:spacing w:before="0" w:after="160"/>
+        <w:ind w:firstLine="567"/>
+        <w:jc w:val="left"/>
+        <w:rPr>
+          <w:rFonts w:ascii="Times New Roman" w:hAnsi="Times New Roman" w:cs="Times New Roman"/>
+          <w:sz w:val="28"/>
+          <w:szCs w:val="28"/>
+        </w:rPr>
+      </w:pPr>
+      <w:r>
+        <w:rPr>
+          <w:rFonts w:cs="Times New Roman" w:ascii="Times New Roman" w:hAnsi="Times New Roman"/>
+          <w:b/>
+          <w:bCs/>
+          <w:sz w:val="28"/>
+          <w:szCs w:val="28"/>
+        </w:rPr>
+        <w:t>Descrição:</w:t>
+      </w:r>
+      <w:r>
+        <w:rPr>
+          <w:rFonts w:cs="Times New Roman" w:ascii="Times New Roman" w:hAnsi="Times New Roman"/>
+          <w:sz w:val="28"/>
+          <w:szCs w:val="28"/>
+        </w:rPr>
+        <w:t xml:space="preserve"> Convoca um familiar de Ignis de grau 3 ou inferior.</w:t>
+      </w:r>
+    </w:p>
+    <w:p>
+      <w:pPr>
+        <w:pStyle w:val="Normal"/>
+        <w:jc w:val="center"/>
+        <w:rPr>
+          <w:rFonts w:ascii="Times New Roman" w:hAnsi="Times New Roman" w:cs="Times New Roman"/>
+          <w:b/>
           <w:b/>
           <w:bCs/>
           <w:sz w:val="40"/>
           <w:szCs w:val="40"/>
         </w:rPr>
-        <w:t>3</w:t>
+      </w:pPr>
+      <w:r>
+        <w:rPr>
+          <w:rFonts w:cs="Times New Roman" w:ascii="Times New Roman" w:hAnsi="Times New Roman"/>
+          <w:b/>
+          <w:bCs/>
+          <w:sz w:val="40"/>
+          <w:szCs w:val="40"/>
+        </w:rPr>
+      </w:r>
+    </w:p>
+    <w:p>
+      <w:pPr>
+        <w:pStyle w:val="Normal"/>
+        <w:jc w:val="center"/>
+        <w:rPr>
+          <w:rFonts w:ascii="Times New Roman" w:hAnsi="Times New Roman" w:cs="Times New Roman"/>
+          <w:b/>
+          <w:b/>
+          <w:bCs/>
+          <w:sz w:val="40"/>
+          <w:szCs w:val="40"/>
+        </w:rPr>
+      </w:pPr>
+      <w:r>
+        <w:rPr>
+          <w:rFonts w:cs="Times New Roman" w:ascii="Times New Roman" w:hAnsi="Times New Roman"/>
+          <w:b/>
+          <w:bCs/>
+          <w:sz w:val="40"/>
+          <w:szCs w:val="40"/>
+        </w:rPr>
+        <w:t>Nível 4</w:t>
       </w:r>
     </w:p>
     <w:p>
@@ -2756,7 +3442,7 @@
         <w:pStyle w:val="Normal"/>
         <w:numPr>
           <w:ilvl w:val="0"/>
-          <w:numId w:val="19"/>
+          <w:numId w:val="48"/>
         </w:numPr>
         <w:spacing w:lineRule="auto" w:line="252"/>
         <w:rPr>
@@ -2776,17 +3462,20 @@
           <w:sz w:val="32"/>
           <w:szCs w:val="32"/>
         </w:rPr>
-        <w:t xml:space="preserve">Vórtice </w:t>
-      </w:r>
-      <w:r>
-        <w:rPr>
-          <w:rFonts w:cs="Times New Roman" w:ascii="Times New Roman" w:hAnsi="Times New Roman"/>
-          <w:b/>
-          <w:bCs/>
+        <w:t>Bombard</w:t>
+      </w:r>
+      <w:r>
+        <w:rPr>
+          <w:rFonts w:eastAsia="Calibri" w:cs="Times New Roman" w:ascii="Times New Roman" w:hAnsi="Times New Roman" w:eastAsiaTheme="minorHAnsi"/>
+          <w:b/>
+          <w:bCs/>
+          <w:color w:val="auto"/>
+          <w:kern w:val="0"/>
           <w:sz w:val="32"/>
           <w:szCs w:val="32"/>
-        </w:rPr>
-        <w:t>Ardente</w:t>
+          <w:lang w:val="pt-BR" w:eastAsia="en-US" w:bidi="ar-SA"/>
+        </w:rPr>
+        <w:t>eio</w:t>
       </w:r>
     </w:p>
     <w:p>
@@ -2811,95 +3500,59 @@
           <w:sz w:val="28"/>
           <w:szCs w:val="28"/>
         </w:rPr>
+        <w:t xml:space="preserve"> 15 pontos de mana.</w:t>
+      </w:r>
+    </w:p>
+    <w:p>
+      <w:pPr>
+        <w:pStyle w:val="Normal"/>
+        <w:ind w:firstLine="567"/>
+        <w:rPr/>
+      </w:pPr>
+      <w:r>
+        <w:rPr>
+          <w:rFonts w:cs="Times New Roman" w:ascii="Times New Roman" w:hAnsi="Times New Roman"/>
+          <w:b/>
+          <w:bCs/>
+          <w:sz w:val="28"/>
+          <w:szCs w:val="28"/>
+        </w:rPr>
+        <w:t>Alcance:</w:t>
+      </w:r>
+      <w:r>
+        <w:rPr>
+          <w:rFonts w:cs="Times New Roman" w:ascii="Times New Roman" w:hAnsi="Times New Roman"/>
+          <w:sz w:val="28"/>
+          <w:szCs w:val="28"/>
+        </w:rPr>
         <w:t xml:space="preserve"> </w:t>
       </w:r>
       <w:r>
         <w:rPr>
-          <w:rFonts w:cs="Times New Roman" w:ascii="Times New Roman" w:hAnsi="Times New Roman"/>
-          <w:sz w:val="28"/>
-          <w:szCs w:val="28"/>
-        </w:rPr>
-        <w:t>Qualquer quantia de mana</w:t>
-      </w:r>
-      <w:r>
-        <w:rPr>
-          <w:rFonts w:cs="Times New Roman" w:ascii="Times New Roman" w:hAnsi="Times New Roman"/>
-          <w:sz w:val="28"/>
-          <w:szCs w:val="28"/>
-        </w:rPr>
-        <w:t>.</w:t>
-      </w:r>
-    </w:p>
-    <w:p>
-      <w:pPr>
-        <w:pStyle w:val="Normal"/>
-        <w:ind w:firstLine="567"/>
-        <w:rPr/>
-      </w:pPr>
-      <w:r>
-        <w:rPr>
-          <w:rFonts w:cs="Times New Roman" w:ascii="Times New Roman" w:hAnsi="Times New Roman"/>
-          <w:b/>
-          <w:bCs/>
-          <w:sz w:val="28"/>
-          <w:szCs w:val="28"/>
-        </w:rPr>
-        <w:t>Alcance:</w:t>
-      </w:r>
-      <w:r>
-        <w:rPr>
-          <w:rFonts w:cs="Times New Roman" w:ascii="Times New Roman" w:hAnsi="Times New Roman"/>
-          <w:sz w:val="28"/>
-          <w:szCs w:val="28"/>
-        </w:rPr>
-        <w:t xml:space="preserve"> </w:t>
-      </w:r>
-      <w:r>
-        <w:rPr>
-          <w:rFonts w:cs="Times New Roman" w:ascii="Times New Roman" w:hAnsi="Times New Roman"/>
-          <w:sz w:val="28"/>
-          <w:szCs w:val="28"/>
-        </w:rPr>
-        <w:t xml:space="preserve">raio de </w:t>
-      </w:r>
-      <w:r>
-        <w:rPr>
-          <w:rFonts w:cs="Times New Roman" w:ascii="Times New Roman" w:hAnsi="Times New Roman"/>
-          <w:sz w:val="28"/>
-          <w:szCs w:val="28"/>
-        </w:rPr>
-        <w:t xml:space="preserve">pontos de </w:t>
-      </w:r>
-      <w:r>
-        <w:rPr>
-          <w:rFonts w:cs="Times New Roman" w:ascii="Times New Roman" w:hAnsi="Times New Roman"/>
-          <w:sz w:val="28"/>
-          <w:szCs w:val="28"/>
-        </w:rPr>
-        <w:t>mana utilizada</w:t>
-      </w:r>
-      <w:r>
-        <w:rPr>
-          <w:rFonts w:cs="Times New Roman" w:ascii="Times New Roman" w:hAnsi="Times New Roman"/>
-          <w:sz w:val="28"/>
-          <w:szCs w:val="28"/>
-        </w:rPr>
-        <w:t>s</w:t>
-      </w:r>
-      <w:r>
-        <w:rPr>
-          <w:rFonts w:cs="Times New Roman" w:ascii="Times New Roman" w:hAnsi="Times New Roman"/>
-          <w:sz w:val="28"/>
-          <w:szCs w:val="28"/>
-        </w:rPr>
-        <w:t xml:space="preserve"> em metros.</w:t>
-      </w:r>
-    </w:p>
-    <w:p>
-      <w:pPr>
-        <w:pStyle w:val="Normal"/>
-        <w:ind w:firstLine="567"/>
-        <w:jc w:val="left"/>
+          <w:rFonts w:eastAsia="Calibri" w:cs="Times New Roman" w:ascii="Times New Roman" w:hAnsi="Times New Roman" w:eastAsiaTheme="minorHAnsi"/>
+          <w:color w:val="auto"/>
+          <w:kern w:val="0"/>
+          <w:sz w:val="28"/>
+          <w:szCs w:val="28"/>
+          <w:lang w:val="pt-BR" w:eastAsia="en-US" w:bidi="ar-SA"/>
+        </w:rPr>
+        <w:t>20</w:t>
+      </w:r>
+      <w:r>
+        <w:rPr>
+          <w:rFonts w:cs="Times New Roman" w:ascii="Times New Roman" w:hAnsi="Times New Roman"/>
+          <w:sz w:val="28"/>
+          <w:szCs w:val="28"/>
+        </w:rPr>
+        <w:t xml:space="preserve"> metros.</w:t>
+      </w:r>
+    </w:p>
+    <w:p>
+      <w:pPr>
+        <w:pStyle w:val="Normal"/>
+        <w:spacing w:before="0" w:after="160"/>
+        <w:ind w:firstLine="567"/>
+        <w:jc w:val="both"/>
         <w:rPr>
           <w:rFonts w:ascii="Times New Roman" w:hAnsi="Times New Roman" w:cs="Times New Roman"/>
           <w:sz w:val="28"/>
@@ -2922,46 +3575,46 @@
           <w:sz w:val="28"/>
           <w:szCs w:val="28"/>
         </w:rPr>
-        <w:t xml:space="preserve"> </w:t>
-      </w:r>
-      <w:r>
-        <w:rPr>
-          <w:rFonts w:cs="Times New Roman" w:ascii="Times New Roman" w:hAnsi="Times New Roman"/>
-          <w:sz w:val="28"/>
-          <w:szCs w:val="28"/>
-        </w:rPr>
-        <w:t xml:space="preserve">Convoca um tornado flamejante em volta do usuário causando a quantidade de pontos de mana </w:t>
-      </w:r>
-      <w:r>
-        <w:rPr>
-          <w:rFonts w:cs="Times New Roman" w:ascii="Times New Roman" w:hAnsi="Times New Roman"/>
-          <w:sz w:val="28"/>
-          <w:szCs w:val="28"/>
-        </w:rPr>
-        <w:t>utilizadas</w:t>
-      </w:r>
-      <w:r>
-        <w:rPr>
-          <w:rFonts w:cs="Times New Roman" w:ascii="Times New Roman" w:hAnsi="Times New Roman"/>
-          <w:sz w:val="28"/>
-          <w:szCs w:val="28"/>
-        </w:rPr>
-        <w:t xml:space="preserve"> em dano a TODAS as unidades.</w:t>
-      </w:r>
-    </w:p>
-    <w:p>
-      <w:pPr>
-        <w:pStyle w:val="Normal"/>
-        <w:ind w:firstLine="567"/>
-        <w:jc w:val="left"/>
-        <w:rPr>
-          <w:rFonts w:ascii="Times New Roman" w:hAnsi="Times New Roman" w:cs="Times New Roman"/>
-          <w:sz w:val="28"/>
-          <w:szCs w:val="28"/>
-        </w:rPr>
-      </w:pPr>
-      <w:r>
-        <w:rPr/>
+        <w:t xml:space="preserve"> Lança um ataque devastador que ocorre </w:t>
+      </w:r>
+      <w:r>
+        <w:rPr>
+          <w:rFonts w:eastAsia="Calibri" w:cs="Times New Roman" w:ascii="Times New Roman" w:hAnsi="Times New Roman" w:eastAsiaTheme="minorHAnsi"/>
+          <w:color w:val="auto"/>
+          <w:kern w:val="0"/>
+          <w:sz w:val="28"/>
+          <w:szCs w:val="28"/>
+          <w:lang w:val="pt-BR" w:eastAsia="en-US" w:bidi="ar-SA"/>
+        </w:rPr>
+        <w:t>1d8</w:t>
+      </w:r>
+      <w:r>
+        <w:rPr>
+          <w:rFonts w:cs="Times New Roman" w:ascii="Times New Roman" w:hAnsi="Times New Roman"/>
+          <w:sz w:val="28"/>
+          <w:szCs w:val="28"/>
+        </w:rPr>
+        <w:t xml:space="preserve"> vezes e causa 1d6 de dano por vez. Raio da explosão: 1d4.</w:t>
+      </w:r>
+    </w:p>
+    <w:p>
+      <w:pPr>
+        <w:pStyle w:val="Normal"/>
+        <w:spacing w:before="0" w:after="160"/>
+        <w:ind w:firstLine="567"/>
+        <w:jc w:val="both"/>
+        <w:rPr>
+          <w:rFonts w:ascii="Times New Roman" w:hAnsi="Times New Roman" w:cs="Times New Roman"/>
+          <w:sz w:val="28"/>
+          <w:szCs w:val="28"/>
+        </w:rPr>
+      </w:pPr>
+      <w:r>
+        <w:rPr>
+          <w:rFonts w:cs="Times New Roman" w:ascii="Times New Roman" w:hAnsi="Times New Roman"/>
+          <w:sz w:val="28"/>
+          <w:szCs w:val="28"/>
+        </w:rPr>
       </w:r>
     </w:p>
     <w:p>
@@ -2969,7 +3622,7 @@
         <w:pStyle w:val="Normal"/>
         <w:numPr>
           <w:ilvl w:val="0"/>
-          <w:numId w:val="20"/>
+          <w:numId w:val="49"/>
         </w:numPr>
         <w:spacing w:lineRule="auto" w:line="252"/>
         <w:rPr>
@@ -2989,7 +3642,7 @@
           <w:sz w:val="32"/>
           <w:szCs w:val="32"/>
         </w:rPr>
-        <w:t>Cauda de Diabrete</w:t>
+        <w:t>Abraço Caloroso</w:t>
       </w:r>
     </w:p>
     <w:p>
@@ -3014,23 +3667,7 @@
           <w:sz w:val="28"/>
           <w:szCs w:val="28"/>
         </w:rPr>
-        <w:t xml:space="preserve"> </w:t>
-      </w:r>
-      <w:r>
-        <w:rPr>
-          <w:rFonts w:cs="Times New Roman" w:ascii="Times New Roman" w:hAnsi="Times New Roman"/>
-          <w:sz w:val="28"/>
-          <w:szCs w:val="28"/>
-        </w:rPr>
-        <w:t>8 pontos de mana</w:t>
-      </w:r>
-      <w:r>
-        <w:rPr>
-          <w:rFonts w:cs="Times New Roman" w:ascii="Times New Roman" w:hAnsi="Times New Roman"/>
-          <w:sz w:val="28"/>
-          <w:szCs w:val="28"/>
-        </w:rPr>
-        <w:t>.</w:t>
+        <w:t xml:space="preserve"> 12 pontos de mana.</w:t>
       </w:r>
     </w:p>
     <w:p>
@@ -3055,30 +3692,15 @@
           <w:sz w:val="28"/>
           <w:szCs w:val="28"/>
         </w:rPr>
-        <w:t xml:space="preserve"> pontos de força </w:t>
-      </w:r>
-      <w:r>
-        <w:rPr>
-          <w:rFonts w:cs="Times New Roman" w:ascii="Times New Roman" w:hAnsi="Times New Roman"/>
-          <w:sz w:val="28"/>
-          <w:szCs w:val="28"/>
-        </w:rPr>
-        <w:t>+ 2</w:t>
-      </w:r>
-      <w:r>
-        <w:rPr>
-          <w:rFonts w:cs="Times New Roman" w:ascii="Times New Roman" w:hAnsi="Times New Roman"/>
-          <w:sz w:val="28"/>
-          <w:szCs w:val="28"/>
-        </w:rPr>
-        <w:t xml:space="preserve"> em metros.</w:t>
-      </w:r>
-    </w:p>
-    <w:p>
-      <w:pPr>
-        <w:pStyle w:val="Normal"/>
-        <w:ind w:firstLine="567"/>
-        <w:jc w:val="left"/>
+        <w:t xml:space="preserve"> Toque.</w:t>
+      </w:r>
+    </w:p>
+    <w:p>
+      <w:pPr>
+        <w:pStyle w:val="Normal"/>
+        <w:spacing w:before="0" w:after="160"/>
+        <w:ind w:firstLine="567"/>
+        <w:jc w:val="both"/>
         <w:rPr>
           <w:rFonts w:ascii="Times New Roman" w:hAnsi="Times New Roman" w:cs="Times New Roman"/>
           <w:sz w:val="28"/>
@@ -3101,70 +3723,83 @@
           <w:sz w:val="28"/>
           <w:szCs w:val="28"/>
         </w:rPr>
-        <w:t xml:space="preserve"> </w:t>
-      </w:r>
-      <w:r>
-        <w:rPr>
-          <w:rFonts w:cs="Times New Roman" w:ascii="Times New Roman" w:hAnsi="Times New Roman"/>
-          <w:sz w:val="28"/>
-          <w:szCs w:val="28"/>
-        </w:rPr>
-        <w:t>Gera uma orbe de fogo que possui uma cauda que reduz ao longo do tempo</w:t>
-      </w:r>
-      <w:r>
-        <w:rPr>
-          <w:rFonts w:cs="Times New Roman" w:ascii="Times New Roman" w:hAnsi="Times New Roman"/>
-          <w:sz w:val="28"/>
-          <w:szCs w:val="28"/>
-        </w:rPr>
-        <w:t xml:space="preserve">. </w:t>
-      </w:r>
-      <w:r>
-        <w:rPr>
-          <w:rFonts w:cs="Times New Roman" w:ascii="Times New Roman" w:hAnsi="Times New Roman"/>
-          <w:sz w:val="28"/>
-          <w:szCs w:val="28"/>
-        </w:rPr>
-        <w:t xml:space="preserve">Quando essa cauda some a orbe explode violentamente causando </w:t>
-      </w:r>
-      <w:r>
-        <w:rPr>
-          <w:rFonts w:cs="Times New Roman" w:ascii="Times New Roman" w:hAnsi="Times New Roman"/>
-          <w:sz w:val="28"/>
-          <w:szCs w:val="28"/>
-        </w:rPr>
-        <w:t>3</w:t>
-      </w:r>
-      <w:r>
-        <w:rPr>
-          <w:rFonts w:cs="Times New Roman" w:ascii="Times New Roman" w:hAnsi="Times New Roman"/>
-          <w:sz w:val="28"/>
-          <w:szCs w:val="28"/>
-        </w:rPr>
-        <w:t xml:space="preserve">d6 de dano. </w:t>
-      </w:r>
-      <w:r>
-        <w:rPr>
-          <w:rFonts w:cs="Times New Roman" w:ascii="Times New Roman" w:hAnsi="Times New Roman"/>
-          <w:sz w:val="28"/>
-          <w:szCs w:val="28"/>
-        </w:rPr>
-        <w:t>As unidades afetadas sofrem 3 de dano por 1d4 turnos.</w:t>
-      </w:r>
-    </w:p>
-    <w:p>
-      <w:pPr>
-        <w:pStyle w:val="Normal"/>
-        <w:ind w:firstLine="567"/>
-        <w:jc w:val="left"/>
-        <w:rPr>
-          <w:rFonts w:ascii="Times New Roman" w:hAnsi="Times New Roman" w:cs="Times New Roman"/>
-          <w:sz w:val="28"/>
-          <w:szCs w:val="28"/>
-        </w:rPr>
-      </w:pPr>
-      <w:r>
-        <w:rPr/>
+        <w:t xml:space="preserve"> Abraça uma unidade e causando um dos efeitos a seguir:</w:t>
+      </w:r>
+    </w:p>
+    <w:p>
+      <w:pPr>
+        <w:pStyle w:val="Normal"/>
+        <w:spacing w:before="0" w:after="160"/>
+        <w:ind w:firstLine="567"/>
+        <w:jc w:val="both"/>
+        <w:rPr>
+          <w:rFonts w:ascii="Times New Roman" w:hAnsi="Times New Roman" w:cs="Times New Roman"/>
+          <w:sz w:val="28"/>
+          <w:szCs w:val="28"/>
+        </w:rPr>
+      </w:pPr>
+      <w:r>
+        <w:rPr>
+          <w:rFonts w:cs="Times New Roman" w:ascii="Times New Roman" w:hAnsi="Times New Roman"/>
+          <w:sz w:val="28"/>
+          <w:szCs w:val="28"/>
+        </w:rPr>
+        <w:t xml:space="preserve">Remove efeitos negativos e </w:t>
+      </w:r>
+      <w:r>
+        <w:rPr>
+          <w:rFonts w:eastAsia="Calibri" w:cs="Times New Roman" w:ascii="Times New Roman" w:hAnsi="Times New Roman" w:eastAsiaTheme="minorHAnsi"/>
+          <w:color w:val="auto"/>
+          <w:kern w:val="0"/>
+          <w:sz w:val="28"/>
+          <w:szCs w:val="28"/>
+          <w:lang w:val="pt-BR" w:eastAsia="en-US" w:bidi="ar-SA"/>
+        </w:rPr>
+        <w:t>enraizamento do alvo.</w:t>
+      </w:r>
+    </w:p>
+    <w:p>
+      <w:pPr>
+        <w:pStyle w:val="Normal"/>
+        <w:spacing w:before="0" w:after="160"/>
+        <w:ind w:firstLine="567"/>
+        <w:jc w:val="both"/>
+        <w:rPr>
+          <w:rFonts w:ascii="Times New Roman" w:hAnsi="Times New Roman" w:cs="Times New Roman"/>
+          <w:sz w:val="28"/>
+          <w:szCs w:val="28"/>
+        </w:rPr>
+      </w:pPr>
+      <w:r>
+        <w:rPr>
+          <w:rFonts w:cs="Times New Roman" w:ascii="Times New Roman" w:hAnsi="Times New Roman"/>
+          <w:sz w:val="28"/>
+          <w:szCs w:val="28"/>
+        </w:rPr>
+        <w:t>Causa 5 de dano, imobiliza o alvo e o usuário por 1 turno não cumulativo e rola 1d2, caso o resultado seja 1, abraço caloroso é usado novamente sem custo de mana. (WIP)</w:t>
+      </w:r>
+    </w:p>
+    <w:p>
+      <w:pPr>
+        <w:pStyle w:val="Normal"/>
+        <w:spacing w:before="0" w:after="160"/>
+        <w:ind w:firstLine="567"/>
+        <w:jc w:val="both"/>
+        <w:rPr>
+          <w:rFonts w:ascii="Times New Roman" w:hAnsi="Times New Roman" w:cs="Times New Roman"/>
+          <w:sz w:val="28"/>
+          <w:szCs w:val="28"/>
+        </w:rPr>
+      </w:pPr>
+      <w:r>
+        <w:rPr>
+          <w:rFonts w:cs="Times New Roman" w:ascii="Times New Roman" w:hAnsi="Times New Roman"/>
+          <w:sz w:val="28"/>
+          <w:szCs w:val="28"/>
+        </w:rPr>
+      </w:r>
+      <w:r>
+        <w:br w:type="page"/>
       </w:r>
     </w:p>
     <w:p>
@@ -3172,7 +3807,7 @@
         <w:pStyle w:val="Normal"/>
         <w:numPr>
           <w:ilvl w:val="0"/>
-          <w:numId w:val="21"/>
+          <w:numId w:val="50"/>
         </w:numPr>
         <w:spacing w:lineRule="auto" w:line="252"/>
         <w:rPr>
@@ -3192,7 +3827,7 @@
           <w:sz w:val="32"/>
           <w:szCs w:val="32"/>
         </w:rPr>
-        <w:t>Forjar a Fogo</w:t>
+        <w:t>Cremação</w:t>
       </w:r>
     </w:p>
     <w:p>
@@ -3217,39 +3852,62 @@
           <w:sz w:val="28"/>
           <w:szCs w:val="28"/>
         </w:rPr>
-        <w:t xml:space="preserve"> 3 x grau d</w:t>
-      </w:r>
-      <w:r>
-        <w:rPr>
-          <w:rFonts w:cs="Times New Roman" w:ascii="Times New Roman" w:hAnsi="Times New Roman"/>
-          <w:sz w:val="28"/>
-          <w:szCs w:val="28"/>
-        </w:rPr>
-        <w:t xml:space="preserve">o equipamento </w:t>
-      </w:r>
-      <w:r>
-        <w:rPr>
-          <w:rFonts w:cs="Times New Roman" w:ascii="Times New Roman" w:hAnsi="Times New Roman"/>
-          <w:sz w:val="28"/>
-          <w:szCs w:val="28"/>
-        </w:rPr>
-        <w:t>e</w:t>
-      </w:r>
-      <w:r>
-        <w:rPr>
-          <w:rFonts w:cs="Times New Roman" w:ascii="Times New Roman" w:hAnsi="Times New Roman"/>
-          <w:sz w:val="28"/>
-          <w:szCs w:val="28"/>
-        </w:rPr>
-        <w:t>m</w:t>
-      </w:r>
-      <w:r>
-        <w:rPr>
-          <w:rFonts w:cs="Times New Roman" w:ascii="Times New Roman" w:hAnsi="Times New Roman"/>
-          <w:sz w:val="28"/>
-          <w:szCs w:val="28"/>
-        </w:rPr>
-        <w:t xml:space="preserve"> mana</w:t>
+        <w:t xml:space="preserve"> 2</w:t>
+      </w:r>
+      <w:r>
+        <w:rPr>
+          <w:rFonts w:eastAsia="Calibri" w:cs="Times New Roman" w:ascii="Times New Roman" w:hAnsi="Times New Roman" w:eastAsiaTheme="minorHAnsi"/>
+          <w:color w:val="auto"/>
+          <w:kern w:val="0"/>
+          <w:sz w:val="28"/>
+          <w:szCs w:val="28"/>
+          <w:lang w:val="pt-BR" w:eastAsia="en-US" w:bidi="ar-SA"/>
+        </w:rPr>
+        <w:t>0</w:t>
+      </w:r>
+      <w:r>
+        <w:rPr>
+          <w:rFonts w:cs="Times New Roman" w:ascii="Times New Roman" w:hAnsi="Times New Roman"/>
+          <w:sz w:val="28"/>
+          <w:szCs w:val="28"/>
+        </w:rPr>
+        <w:t xml:space="preserve"> pontos de mana.</w:t>
+      </w:r>
+    </w:p>
+    <w:p>
+      <w:pPr>
+        <w:pStyle w:val="Normal"/>
+        <w:ind w:firstLine="567"/>
+        <w:rPr/>
+      </w:pPr>
+      <w:r>
+        <w:rPr>
+          <w:rFonts w:cs="Times New Roman" w:ascii="Times New Roman" w:hAnsi="Times New Roman"/>
+          <w:b/>
+          <w:bCs/>
+          <w:sz w:val="28"/>
+          <w:szCs w:val="28"/>
+        </w:rPr>
+        <w:t>Alcance:</w:t>
+      </w:r>
+      <w:r>
+        <w:rPr>
+          <w:rFonts w:cs="Times New Roman" w:ascii="Times New Roman" w:hAnsi="Times New Roman"/>
+          <w:sz w:val="28"/>
+          <w:szCs w:val="28"/>
+        </w:rPr>
+        <w:t xml:space="preserve"> </w:t>
+      </w:r>
+      <w:r>
+        <w:rPr>
+          <w:rFonts w:eastAsia="Calibri" w:cs="Times New Roman" w:ascii="Times New Roman" w:hAnsi="Times New Roman" w:eastAsiaTheme="minorHAnsi"/>
+          <w:color w:val="auto"/>
+          <w:kern w:val="0"/>
+          <w:sz w:val="28"/>
+          <w:szCs w:val="28"/>
+          <w:lang w:val="pt-BR" w:eastAsia="en-US" w:bidi="ar-SA"/>
+        </w:rPr>
+        <w:t>5 metros</w:t>
       </w:r>
       <w:r>
         <w:rPr>
@@ -3263,18 +3921,24 @@
     <w:p>
       <w:pPr>
         <w:pStyle w:val="Normal"/>
-        <w:ind w:firstLine="567"/>
-        <w:rPr/>
-      </w:pPr>
-      <w:r>
-        <w:rPr>
-          <w:rFonts w:cs="Times New Roman" w:ascii="Times New Roman" w:hAnsi="Times New Roman"/>
-          <w:b/>
-          <w:bCs/>
-          <w:sz w:val="28"/>
-          <w:szCs w:val="28"/>
-        </w:rPr>
-        <w:t>Alcance:</w:t>
+        <w:spacing w:before="0" w:after="160"/>
+        <w:ind w:firstLine="567"/>
+        <w:jc w:val="both"/>
+        <w:rPr>
+          <w:rFonts w:ascii="Times New Roman" w:hAnsi="Times New Roman" w:cs="Times New Roman"/>
+          <w:sz w:val="28"/>
+          <w:szCs w:val="28"/>
+        </w:rPr>
+      </w:pPr>
+      <w:r>
+        <w:rPr>
+          <w:rFonts w:cs="Times New Roman" w:ascii="Times New Roman" w:hAnsi="Times New Roman"/>
+          <w:b/>
+          <w:bCs/>
+          <w:sz w:val="28"/>
+          <w:szCs w:val="28"/>
+        </w:rPr>
+        <w:t>Descrição:</w:t>
       </w:r>
       <w:r>
         <w:rPr>
@@ -3286,128 +3950,14 @@
       </w:r>
       <w:r>
         <w:rPr>
-          <w:rFonts w:cs="Times New Roman" w:ascii="Times New Roman" w:hAnsi="Times New Roman"/>
-          <w:sz w:val="28"/>
-          <w:szCs w:val="28"/>
-        </w:rPr>
-        <w:t>Toque</w:t>
-      </w:r>
-      <w:r>
-        <w:rPr>
-          <w:rFonts w:cs="Times New Roman" w:ascii="Times New Roman" w:hAnsi="Times New Roman"/>
-          <w:sz w:val="28"/>
-          <w:szCs w:val="28"/>
-        </w:rPr>
-        <w:t>.</w:t>
-      </w:r>
-    </w:p>
-    <w:p>
-      <w:pPr>
-        <w:pStyle w:val="Normal"/>
-        <w:ind w:firstLine="567"/>
-        <w:jc w:val="left"/>
-        <w:rPr>
-          <w:rFonts w:ascii="Times New Roman" w:hAnsi="Times New Roman" w:cs="Times New Roman"/>
-          <w:sz w:val="28"/>
-          <w:szCs w:val="28"/>
-        </w:rPr>
-      </w:pPr>
-      <w:r>
-        <w:rPr>
-          <w:rFonts w:cs="Times New Roman" w:ascii="Times New Roman" w:hAnsi="Times New Roman"/>
-          <w:b/>
-          <w:bCs/>
-          <w:sz w:val="28"/>
-          <w:szCs w:val="28"/>
-        </w:rPr>
-        <w:t>Descrição:</w:t>
-      </w:r>
-      <w:r>
-        <w:rPr>
-          <w:rFonts w:cs="Times New Roman" w:ascii="Times New Roman" w:hAnsi="Times New Roman"/>
-          <w:sz w:val="28"/>
-          <w:szCs w:val="28"/>
-        </w:rPr>
-        <w:t xml:space="preserve"> </w:t>
-      </w:r>
-      <w:r>
-        <w:rPr>
-          <w:rFonts w:cs="Times New Roman" w:ascii="Times New Roman" w:hAnsi="Times New Roman"/>
-          <w:sz w:val="28"/>
-          <w:szCs w:val="28"/>
-        </w:rPr>
-        <w:t xml:space="preserve">Cria um equipamento </w:t>
-      </w:r>
-      <w:r>
-        <w:rPr>
-          <w:rFonts w:cs="Times New Roman" w:ascii="Times New Roman" w:hAnsi="Times New Roman"/>
-          <w:sz w:val="28"/>
-          <w:szCs w:val="28"/>
-        </w:rPr>
-        <w:t>flamejante</w:t>
-      </w:r>
-      <w:r>
-        <w:rPr>
-          <w:rFonts w:cs="Times New Roman" w:ascii="Times New Roman" w:hAnsi="Times New Roman"/>
-          <w:sz w:val="28"/>
-          <w:szCs w:val="28"/>
-        </w:rPr>
-        <w:t xml:space="preserve"> de grau 3 ou inferior que causa </w:t>
-      </w:r>
-      <w:r>
-        <w:rPr>
-          <w:rFonts w:cs="Times New Roman" w:ascii="Times New Roman" w:hAnsi="Times New Roman"/>
-          <w:sz w:val="28"/>
-          <w:szCs w:val="28"/>
-        </w:rPr>
-        <w:t xml:space="preserve">1 de </w:t>
-      </w:r>
-      <w:r>
-        <w:rPr>
-          <w:rFonts w:cs="Times New Roman" w:ascii="Times New Roman" w:hAnsi="Times New Roman"/>
-          <w:sz w:val="28"/>
-          <w:szCs w:val="28"/>
-        </w:rPr>
-        <w:t xml:space="preserve">dano por </w:t>
-      </w:r>
-      <w:r>
-        <w:rPr>
-          <w:rFonts w:cs="Times New Roman" w:ascii="Times New Roman" w:hAnsi="Times New Roman"/>
-          <w:sz w:val="28"/>
-          <w:szCs w:val="28"/>
-        </w:rPr>
-        <w:t>turno</w:t>
-      </w:r>
-      <w:r>
-        <w:rPr>
-          <w:rFonts w:cs="Times New Roman" w:ascii="Times New Roman" w:hAnsi="Times New Roman"/>
-          <w:sz w:val="28"/>
-          <w:szCs w:val="28"/>
-        </w:rPr>
-        <w:t xml:space="preserve"> ao usuário. </w:t>
-      </w:r>
-      <w:r>
-        <w:rPr>
-          <w:rFonts w:cs="Times New Roman" w:ascii="Times New Roman" w:hAnsi="Times New Roman"/>
-          <w:sz w:val="28"/>
-          <w:szCs w:val="28"/>
-        </w:rPr>
-        <w:t>As propriedades desse equipamento fazem o dano causado por Ignis ser aumentado em 3 pontos.</w:t>
-      </w:r>
-    </w:p>
-    <w:p>
-      <w:pPr>
-        <w:pStyle w:val="Normal"/>
-        <w:ind w:firstLine="567"/>
-        <w:jc w:val="left"/>
-        <w:rPr>
-          <w:rFonts w:ascii="Times New Roman" w:hAnsi="Times New Roman" w:cs="Times New Roman"/>
-          <w:sz w:val="28"/>
-          <w:szCs w:val="28"/>
-        </w:rPr>
-      </w:pPr>
-      <w:r>
-        <w:rPr/>
+          <w:rFonts w:eastAsia="Calibri" w:cs="Times New Roman" w:ascii="Times New Roman" w:hAnsi="Times New Roman" w:eastAsiaTheme="minorHAnsi"/>
+          <w:color w:val="auto"/>
+          <w:kern w:val="0"/>
+          <w:sz w:val="28"/>
+          <w:szCs w:val="28"/>
+          <w:lang w:val="pt-BR" w:eastAsia="en-US" w:bidi="ar-SA"/>
+        </w:rPr>
+        <w:t>Quando o alvo estiver com 20% de sua vida máxima, o usuário avança em direção ao alvo e o executa. Se o alvo for executado a habilidade pode ser usada novamente no próximo turno sem custo de mana.</w:t>
       </w:r>
     </w:p>
     <w:p>
@@ -3415,7 +3965,7 @@
         <w:pStyle w:val="Normal"/>
         <w:numPr>
           <w:ilvl w:val="0"/>
-          <w:numId w:val="22"/>
+          <w:numId w:val="51"/>
         </w:numPr>
         <w:spacing w:lineRule="auto" w:line="252"/>
         <w:rPr>
@@ -3435,7 +3985,7 @@
           <w:sz w:val="32"/>
           <w:szCs w:val="32"/>
         </w:rPr>
-        <w:t>Queimar Neurônios</w:t>
+        <w:t>Ignição Espontânea</w:t>
       </w:r>
     </w:p>
     <w:p>
@@ -3452,7 +4002,32 @@
           <w:sz w:val="28"/>
           <w:szCs w:val="28"/>
         </w:rPr>
-        <w:t>Custo:</w:t>
+        <w:t xml:space="preserve">Custo: </w:t>
+      </w:r>
+      <w:r>
+        <w:rPr>
+          <w:rFonts w:cs="Times New Roman" w:ascii="Times New Roman" w:hAnsi="Times New Roman"/>
+          <w:sz w:val="28"/>
+          <w:szCs w:val="28"/>
+        </w:rPr>
+        <w:t>14 pontos de mana.</w:t>
+      </w:r>
+    </w:p>
+    <w:p>
+      <w:pPr>
+        <w:pStyle w:val="Normal"/>
+        <w:ind w:firstLine="567"/>
+        <w:rPr/>
+      </w:pPr>
+      <w:r>
+        <w:rPr>
+          <w:rFonts w:cs="Times New Roman" w:ascii="Times New Roman" w:hAnsi="Times New Roman"/>
+          <w:b/>
+          <w:bCs/>
+          <w:sz w:val="28"/>
+          <w:szCs w:val="28"/>
+        </w:rPr>
+        <w:t>Alcance:</w:t>
       </w:r>
       <w:r>
         <w:rPr>
@@ -3464,11 +4039,14 @@
       </w:r>
       <w:r>
         <w:rPr>
-          <w:rFonts w:cs="Times New Roman" w:ascii="Times New Roman" w:hAnsi="Times New Roman"/>
-          <w:sz w:val="28"/>
-          <w:szCs w:val="28"/>
-        </w:rPr>
-        <w:t>Uma habilidade</w:t>
+          <w:rFonts w:eastAsia="Calibri" w:cs="Times New Roman" w:ascii="Times New Roman" w:hAnsi="Times New Roman" w:eastAsiaTheme="minorHAnsi"/>
+          <w:color w:val="auto"/>
+          <w:kern w:val="0"/>
+          <w:sz w:val="28"/>
+          <w:szCs w:val="28"/>
+          <w:lang w:val="pt-BR" w:eastAsia="en-US" w:bidi="ar-SA"/>
+        </w:rPr>
+        <w:t>5 metros</w:t>
       </w:r>
       <w:r>
         <w:rPr>
@@ -3482,131 +4060,58 @@
     <w:p>
       <w:pPr>
         <w:pStyle w:val="Normal"/>
-        <w:ind w:firstLine="567"/>
-        <w:rPr/>
-      </w:pPr>
-      <w:r>
-        <w:rPr>
-          <w:rFonts w:cs="Times New Roman" w:ascii="Times New Roman" w:hAnsi="Times New Roman"/>
-          <w:b/>
-          <w:bCs/>
-          <w:sz w:val="28"/>
-          <w:szCs w:val="28"/>
-        </w:rPr>
-        <w:t>Alcance:</w:t>
-      </w:r>
-      <w:r>
-        <w:rPr>
-          <w:rFonts w:cs="Times New Roman" w:ascii="Times New Roman" w:hAnsi="Times New Roman"/>
-          <w:sz w:val="28"/>
-          <w:szCs w:val="28"/>
-        </w:rPr>
-        <w:t xml:space="preserve"> </w:t>
-      </w:r>
-      <w:r>
-        <w:rPr>
-          <w:rFonts w:cs="Times New Roman" w:ascii="Times New Roman" w:hAnsi="Times New Roman"/>
-          <w:sz w:val="28"/>
-          <w:szCs w:val="28"/>
-        </w:rPr>
-        <w:t>Não aplicável</w:t>
-      </w:r>
-      <w:r>
-        <w:rPr>
-          <w:rFonts w:cs="Times New Roman" w:ascii="Times New Roman" w:hAnsi="Times New Roman"/>
-          <w:sz w:val="28"/>
-          <w:szCs w:val="28"/>
-        </w:rPr>
-        <w:t>.</w:t>
-      </w:r>
-    </w:p>
-    <w:p>
-      <w:pPr>
-        <w:pStyle w:val="Normal"/>
-        <w:ind w:firstLine="567"/>
-        <w:jc w:val="left"/>
-        <w:rPr>
-          <w:rFonts w:ascii="Times New Roman" w:hAnsi="Times New Roman" w:cs="Times New Roman"/>
-          <w:sz w:val="28"/>
-          <w:szCs w:val="28"/>
-        </w:rPr>
-      </w:pPr>
-      <w:r>
-        <w:rPr>
-          <w:rFonts w:cs="Times New Roman" w:ascii="Times New Roman" w:hAnsi="Times New Roman"/>
-          <w:b/>
-          <w:bCs/>
-          <w:sz w:val="28"/>
-          <w:szCs w:val="28"/>
+        <w:spacing w:before="0" w:after="160"/>
+        <w:ind w:firstLine="567"/>
+        <w:jc w:val="both"/>
+        <w:rPr>
+          <w:rFonts w:ascii="Times New Roman" w:hAnsi="Times New Roman" w:cs="Times New Roman"/>
+          <w:sz w:val="28"/>
+          <w:szCs w:val="28"/>
+        </w:rPr>
+      </w:pPr>
+      <w:r>
+        <w:rPr>
+          <w:rFonts w:eastAsia="Calibri" w:cs="Times New Roman" w:ascii="Times New Roman" w:hAnsi="Times New Roman" w:eastAsiaTheme="minorHAnsi"/>
+          <w:b/>
+          <w:bCs/>
+          <w:color w:val="auto"/>
+          <w:kern w:val="0"/>
+          <w:sz w:val="28"/>
+          <w:szCs w:val="28"/>
+          <w:lang w:val="pt-BR" w:eastAsia="en-US" w:bidi="ar-SA"/>
         </w:rPr>
         <w:t>Descrição:</w:t>
       </w:r>
       <w:r>
         <w:rPr>
-          <w:rFonts w:cs="Times New Roman" w:ascii="Times New Roman" w:hAnsi="Times New Roman"/>
-          <w:sz w:val="28"/>
-          <w:szCs w:val="28"/>
-        </w:rPr>
-        <w:t xml:space="preserve"> </w:t>
-      </w:r>
-      <w:r>
-        <w:rPr>
-          <w:rFonts w:cs="Times New Roman" w:ascii="Times New Roman" w:hAnsi="Times New Roman"/>
-          <w:sz w:val="28"/>
-          <w:szCs w:val="28"/>
-        </w:rPr>
-        <w:t xml:space="preserve">Realizando uma troca com o próprio conceito de fúria, essa habilidade desabilita outra habilidade disponível para saciar a fome de destruição </w:t>
-      </w:r>
-      <w:r>
-        <w:rPr>
-          <w:rFonts w:cs="Times New Roman" w:ascii="Times New Roman" w:hAnsi="Times New Roman"/>
-          <w:sz w:val="28"/>
-          <w:szCs w:val="28"/>
-        </w:rPr>
-        <w:t>do usuário</w:t>
-      </w:r>
-      <w:r>
-        <w:rPr>
-          <w:rFonts w:cs="Times New Roman" w:ascii="Times New Roman" w:hAnsi="Times New Roman"/>
-          <w:sz w:val="28"/>
-          <w:szCs w:val="28"/>
-        </w:rPr>
-        <w:t xml:space="preserve">. </w:t>
-      </w:r>
-    </w:p>
-    <w:p>
-      <w:pPr>
-        <w:pStyle w:val="Normal"/>
-        <w:ind w:firstLine="567"/>
-        <w:jc w:val="left"/>
-        <w:rPr>
-          <w:rFonts w:ascii="Times New Roman" w:hAnsi="Times New Roman" w:cs="Times New Roman"/>
-          <w:sz w:val="28"/>
-          <w:szCs w:val="28"/>
-        </w:rPr>
-      </w:pPr>
-      <w:r>
-        <w:rPr>
-          <w:rFonts w:cs="Times New Roman" w:ascii="Times New Roman" w:hAnsi="Times New Roman"/>
-          <w:sz w:val="28"/>
-          <w:szCs w:val="28"/>
-        </w:rPr>
-        <w:t>Recupera 4 x Nível da habilidade desabilitada em mana.</w:t>
-      </w:r>
-    </w:p>
-    <w:p>
-      <w:pPr>
-        <w:pStyle w:val="Normal"/>
-        <w:ind w:firstLine="567"/>
-        <w:jc w:val="left"/>
-        <w:rPr>
-          <w:rFonts w:ascii="Times New Roman" w:hAnsi="Times New Roman" w:cs="Times New Roman"/>
-          <w:sz w:val="28"/>
-          <w:szCs w:val="28"/>
-        </w:rPr>
-      </w:pPr>
-      <w:r>
-        <w:rPr/>
+          <w:rFonts w:eastAsia="Calibri" w:cs="Times New Roman" w:ascii="Times New Roman" w:hAnsi="Times New Roman" w:eastAsiaTheme="minorHAnsi"/>
+          <w:color w:val="auto"/>
+          <w:kern w:val="0"/>
+          <w:sz w:val="28"/>
+          <w:szCs w:val="28"/>
+          <w:lang w:val="pt-BR" w:eastAsia="en-US" w:bidi="ar-SA"/>
+        </w:rPr>
+        <w:t xml:space="preserve"> Casta 3 setas de fogo mesmo quando silenciado ou atordoado.</w:t>
+      </w:r>
+    </w:p>
+    <w:p>
+      <w:pPr>
+        <w:pStyle w:val="Normal"/>
+        <w:spacing w:before="0" w:after="160"/>
+        <w:ind w:firstLine="567"/>
+        <w:jc w:val="both"/>
+        <w:rPr>
+          <w:rFonts w:ascii="Times New Roman" w:hAnsi="Times New Roman" w:cs="Times New Roman"/>
+          <w:sz w:val="28"/>
+          <w:szCs w:val="28"/>
+        </w:rPr>
+      </w:pPr>
+      <w:r>
+        <w:rPr>
+          <w:rFonts w:cs="Times New Roman" w:ascii="Times New Roman" w:hAnsi="Times New Roman"/>
+          <w:sz w:val="28"/>
+          <w:szCs w:val="28"/>
+        </w:rPr>
       </w:r>
     </w:p>
     <w:p>
@@ -3614,7 +4119,7 @@
         <w:pStyle w:val="Normal"/>
         <w:numPr>
           <w:ilvl w:val="0"/>
-          <w:numId w:val="23"/>
+          <w:numId w:val="52"/>
         </w:numPr>
         <w:spacing w:lineRule="auto" w:line="252"/>
         <w:rPr>
@@ -3634,7 +4139,7 @@
           <w:sz w:val="32"/>
           <w:szCs w:val="32"/>
         </w:rPr>
-        <w:t>Familiar de fogo</w:t>
+        <w:t>Consumir Fogo</w:t>
       </w:r>
     </w:p>
     <w:p>
@@ -3651,15 +4156,28 @@
           <w:sz w:val="28"/>
           <w:szCs w:val="28"/>
         </w:rPr>
-        <w:t>Custo:</w:t>
-      </w:r>
-      <w:r>
-        <w:rPr>
-          <w:rFonts w:cs="Times New Roman" w:ascii="Times New Roman" w:hAnsi="Times New Roman"/>
-          <w:sz w:val="28"/>
-          <w:szCs w:val="28"/>
-        </w:rPr>
-        <w:t xml:space="preserve"> 3 x grau da criatura convocada, 1 ponto de mana para criaturas de grau zero.</w:t>
+        <w:t xml:space="preserve">Custo: </w:t>
+      </w:r>
+      <w:r>
+        <w:rPr>
+          <w:rFonts w:eastAsia="Calibri" w:cs="Times New Roman" w:ascii="Times New Roman" w:hAnsi="Times New Roman" w:eastAsiaTheme="minorHAnsi"/>
+          <w:b w:val="false"/>
+          <w:bCs w:val="false"/>
+          <w:color w:val="auto"/>
+          <w:kern w:val="0"/>
+          <w:sz w:val="28"/>
+          <w:szCs w:val="28"/>
+          <w:lang w:val="pt-BR" w:eastAsia="en-US" w:bidi="ar-SA"/>
+        </w:rPr>
+        <w:t>Não se aplica</w:t>
+      </w:r>
+      <w:r>
+        <w:rPr>
+          <w:rFonts w:cs="Times New Roman" w:ascii="Times New Roman" w:hAnsi="Times New Roman"/>
+          <w:sz w:val="28"/>
+          <w:szCs w:val="28"/>
+        </w:rPr>
+        <w:t>.</w:t>
       </w:r>
     </w:p>
     <w:p>
@@ -3688,11 +4206,16 @@
       </w:r>
       <w:r>
         <w:rPr>
-          <w:rFonts w:cs="Times New Roman" w:ascii="Times New Roman" w:hAnsi="Times New Roman"/>
-          <w:sz w:val="28"/>
-          <w:szCs w:val="28"/>
-        </w:rPr>
-        <w:t>Toque</w:t>
+          <w:rFonts w:eastAsia="Calibri" w:cs="Times New Roman" w:ascii="Times New Roman" w:hAnsi="Times New Roman" w:eastAsiaTheme="minorHAnsi"/>
+          <w:b w:val="false"/>
+          <w:bCs w:val="false"/>
+          <w:color w:val="auto"/>
+          <w:kern w:val="0"/>
+          <w:sz w:val="28"/>
+          <w:szCs w:val="28"/>
+          <w:lang w:val="pt-BR" w:eastAsia="en-US" w:bidi="ar-SA"/>
+        </w:rPr>
+        <w:t>Não se aplica</w:t>
       </w:r>
       <w:r>
         <w:rPr>
@@ -3708,38 +4231,36 @@
         <w:pStyle w:val="Normal"/>
         <w:spacing w:before="0" w:after="160"/>
         <w:ind w:firstLine="567"/>
-        <w:jc w:val="left"/>
-        <w:rPr>
-          <w:rFonts w:ascii="Times New Roman" w:hAnsi="Times New Roman" w:cs="Times New Roman"/>
-          <w:sz w:val="28"/>
-          <w:szCs w:val="28"/>
-        </w:rPr>
-      </w:pPr>
-      <w:r>
-        <w:rPr>
-          <w:rFonts w:cs="Times New Roman" w:ascii="Times New Roman" w:hAnsi="Times New Roman"/>
-          <w:b/>
-          <w:bCs/>
-          <w:sz w:val="28"/>
-          <w:szCs w:val="28"/>
+        <w:jc w:val="both"/>
+        <w:rPr>
+          <w:rFonts w:ascii="Times New Roman" w:hAnsi="Times New Roman" w:cs="Times New Roman"/>
+          <w:sz w:val="28"/>
+          <w:szCs w:val="28"/>
+        </w:rPr>
+      </w:pPr>
+      <w:r>
+        <w:rPr>
+          <w:rFonts w:eastAsia="Calibri" w:cs="Times New Roman" w:ascii="Times New Roman" w:hAnsi="Times New Roman" w:eastAsiaTheme="minorHAnsi"/>
+          <w:b/>
+          <w:bCs/>
+          <w:color w:val="auto"/>
+          <w:kern w:val="0"/>
+          <w:sz w:val="28"/>
+          <w:szCs w:val="28"/>
+          <w:lang w:val="pt-BR" w:eastAsia="en-US" w:bidi="ar-SA"/>
         </w:rPr>
         <w:t>Descrição:</w:t>
       </w:r>
       <w:r>
         <w:rPr>
-          <w:rFonts w:cs="Times New Roman" w:ascii="Times New Roman" w:hAnsi="Times New Roman"/>
-          <w:sz w:val="28"/>
-          <w:szCs w:val="28"/>
-        </w:rPr>
-        <w:t xml:space="preserve"> </w:t>
-      </w:r>
-      <w:r>
-        <w:rPr>
-          <w:rFonts w:cs="Times New Roman" w:ascii="Times New Roman" w:hAnsi="Times New Roman"/>
-          <w:sz w:val="28"/>
-          <w:szCs w:val="28"/>
-        </w:rPr>
-        <w:t>Convoca um familiar de Ignis de grau 3 ou inferior.</w:t>
+          <w:rFonts w:eastAsia="Calibri" w:cs="Times New Roman" w:ascii="Times New Roman" w:hAnsi="Times New Roman" w:eastAsiaTheme="minorHAnsi"/>
+          <w:color w:val="auto"/>
+          <w:kern w:val="0"/>
+          <w:sz w:val="28"/>
+          <w:szCs w:val="28"/>
+          <w:lang w:val="pt-BR" w:eastAsia="en-US" w:bidi="ar-SA"/>
+        </w:rPr>
+        <w:t xml:space="preserve"> Devora habilidades próprias ou externas para recuperar metade do dano que seria causado em vida e mana. Além disso, o próximo ataque de Ignis do usuário causa 2 de dano adicional. Esta habilidade pode ser usada em qualquer momento do combate, mas apenas uma vez por rodada.</w:t>
       </w:r>
     </w:p>
     <w:sectPr>
@@ -4031,6 +4552,3270 @@
   </w:abstractNum>
   <w:abstractNum w:abstractNumId="3">
     <w:lvl w:ilvl="0">
+      <w:numFmt w:val="bullet"/>
+      <w:lvlText w:val=""/>
+      <w:lvlJc w:val="left"/>
+      <w:pPr>
+        <w:tabs>
+          <w:tab w:val="num" w:pos="0"/>
+        </w:tabs>
+        <w:ind w:left="927" w:hanging="360"/>
+      </w:pPr>
+      <w:rPr>
+        <w:rFonts w:ascii="Symbol" w:hAnsi="Symbol" w:cs="Symbol" w:hint="default"/>
+      </w:rPr>
+    </w:lvl>
+    <w:lvl w:ilvl="1">
+      <w:start w:val="1"/>
+      <w:numFmt w:val="bullet"/>
+      <w:lvlText w:val="o"/>
+      <w:lvlJc w:val="left"/>
+      <w:pPr>
+        <w:tabs>
+          <w:tab w:val="num" w:pos="0"/>
+        </w:tabs>
+        <w:ind w:left="1647" w:hanging="360"/>
+      </w:pPr>
+      <w:rPr>
+        <w:rFonts w:ascii="Courier New" w:hAnsi="Courier New" w:cs="Courier New" w:hint="default"/>
+      </w:rPr>
+    </w:lvl>
+    <w:lvl w:ilvl="2">
+      <w:start w:val="1"/>
+      <w:numFmt w:val="bullet"/>
+      <w:lvlText w:val=""/>
+      <w:lvlJc w:val="left"/>
+      <w:pPr>
+        <w:tabs>
+          <w:tab w:val="num" w:pos="0"/>
+        </w:tabs>
+        <w:ind w:left="2367" w:hanging="360"/>
+      </w:pPr>
+      <w:rPr>
+        <w:rFonts w:ascii="Wingdings" w:hAnsi="Wingdings" w:cs="Wingdings" w:hint="default"/>
+      </w:rPr>
+    </w:lvl>
+    <w:lvl w:ilvl="3">
+      <w:start w:val="1"/>
+      <w:numFmt w:val="bullet"/>
+      <w:lvlText w:val=""/>
+      <w:lvlJc w:val="left"/>
+      <w:pPr>
+        <w:tabs>
+          <w:tab w:val="num" w:pos="0"/>
+        </w:tabs>
+        <w:ind w:left="3087" w:hanging="360"/>
+      </w:pPr>
+      <w:rPr>
+        <w:rFonts w:ascii="Symbol" w:hAnsi="Symbol" w:cs="Symbol" w:hint="default"/>
+      </w:rPr>
+    </w:lvl>
+    <w:lvl w:ilvl="4">
+      <w:start w:val="1"/>
+      <w:numFmt w:val="bullet"/>
+      <w:lvlText w:val="o"/>
+      <w:lvlJc w:val="left"/>
+      <w:pPr>
+        <w:tabs>
+          <w:tab w:val="num" w:pos="0"/>
+        </w:tabs>
+        <w:ind w:left="3807" w:hanging="360"/>
+      </w:pPr>
+      <w:rPr>
+        <w:rFonts w:ascii="Courier New" w:hAnsi="Courier New" w:cs="Courier New" w:hint="default"/>
+      </w:rPr>
+    </w:lvl>
+    <w:lvl w:ilvl="5">
+      <w:start w:val="1"/>
+      <w:numFmt w:val="bullet"/>
+      <w:lvlText w:val=""/>
+      <w:lvlJc w:val="left"/>
+      <w:pPr>
+        <w:tabs>
+          <w:tab w:val="num" w:pos="0"/>
+        </w:tabs>
+        <w:ind w:left="4527" w:hanging="360"/>
+      </w:pPr>
+      <w:rPr>
+        <w:rFonts w:ascii="Wingdings" w:hAnsi="Wingdings" w:cs="Wingdings" w:hint="default"/>
+      </w:rPr>
+    </w:lvl>
+    <w:lvl w:ilvl="6">
+      <w:start w:val="1"/>
+      <w:numFmt w:val="bullet"/>
+      <w:lvlText w:val=""/>
+      <w:lvlJc w:val="left"/>
+      <w:pPr>
+        <w:tabs>
+          <w:tab w:val="num" w:pos="0"/>
+        </w:tabs>
+        <w:ind w:left="5247" w:hanging="360"/>
+      </w:pPr>
+      <w:rPr>
+        <w:rFonts w:ascii="Symbol" w:hAnsi="Symbol" w:cs="Symbol" w:hint="default"/>
+      </w:rPr>
+    </w:lvl>
+    <w:lvl w:ilvl="7">
+      <w:start w:val="1"/>
+      <w:numFmt w:val="bullet"/>
+      <w:lvlText w:val="o"/>
+      <w:lvlJc w:val="left"/>
+      <w:pPr>
+        <w:tabs>
+          <w:tab w:val="num" w:pos="0"/>
+        </w:tabs>
+        <w:ind w:left="5967" w:hanging="360"/>
+      </w:pPr>
+      <w:rPr>
+        <w:rFonts w:ascii="Courier New" w:hAnsi="Courier New" w:cs="Courier New" w:hint="default"/>
+      </w:rPr>
+    </w:lvl>
+    <w:lvl w:ilvl="8">
+      <w:start w:val="1"/>
+      <w:numFmt w:val="bullet"/>
+      <w:lvlText w:val=""/>
+      <w:lvlJc w:val="left"/>
+      <w:pPr>
+        <w:tabs>
+          <w:tab w:val="num" w:pos="0"/>
+        </w:tabs>
+        <w:ind w:left="6687" w:hanging="360"/>
+      </w:pPr>
+      <w:rPr>
+        <w:rFonts w:ascii="Wingdings" w:hAnsi="Wingdings" w:cs="Wingdings" w:hint="default"/>
+      </w:rPr>
+    </w:lvl>
+  </w:abstractNum>
+  <w:abstractNum w:abstractNumId="4">
+    <w:lvl w:ilvl="0">
+      <w:numFmt w:val="bullet"/>
+      <w:lvlText w:val=""/>
+      <w:lvlJc w:val="left"/>
+      <w:pPr>
+        <w:tabs>
+          <w:tab w:val="num" w:pos="0"/>
+        </w:tabs>
+        <w:ind w:left="927" w:hanging="360"/>
+      </w:pPr>
+      <w:rPr>
+        <w:rFonts w:ascii="Symbol" w:hAnsi="Symbol" w:cs="Symbol" w:hint="default"/>
+      </w:rPr>
+    </w:lvl>
+    <w:lvl w:ilvl="1">
+      <w:start w:val="1"/>
+      <w:numFmt w:val="bullet"/>
+      <w:lvlText w:val="o"/>
+      <w:lvlJc w:val="left"/>
+      <w:pPr>
+        <w:tabs>
+          <w:tab w:val="num" w:pos="0"/>
+        </w:tabs>
+        <w:ind w:left="1647" w:hanging="360"/>
+      </w:pPr>
+      <w:rPr>
+        <w:rFonts w:ascii="Courier New" w:hAnsi="Courier New" w:cs="Courier New" w:hint="default"/>
+      </w:rPr>
+    </w:lvl>
+    <w:lvl w:ilvl="2">
+      <w:start w:val="1"/>
+      <w:numFmt w:val="bullet"/>
+      <w:lvlText w:val=""/>
+      <w:lvlJc w:val="left"/>
+      <w:pPr>
+        <w:tabs>
+          <w:tab w:val="num" w:pos="0"/>
+        </w:tabs>
+        <w:ind w:left="2367" w:hanging="360"/>
+      </w:pPr>
+      <w:rPr>
+        <w:rFonts w:ascii="Wingdings" w:hAnsi="Wingdings" w:cs="Wingdings" w:hint="default"/>
+      </w:rPr>
+    </w:lvl>
+    <w:lvl w:ilvl="3">
+      <w:start w:val="1"/>
+      <w:numFmt w:val="bullet"/>
+      <w:lvlText w:val=""/>
+      <w:lvlJc w:val="left"/>
+      <w:pPr>
+        <w:tabs>
+          <w:tab w:val="num" w:pos="0"/>
+        </w:tabs>
+        <w:ind w:left="3087" w:hanging="360"/>
+      </w:pPr>
+      <w:rPr>
+        <w:rFonts w:ascii="Symbol" w:hAnsi="Symbol" w:cs="Symbol" w:hint="default"/>
+      </w:rPr>
+    </w:lvl>
+    <w:lvl w:ilvl="4">
+      <w:start w:val="1"/>
+      <w:numFmt w:val="bullet"/>
+      <w:lvlText w:val="o"/>
+      <w:lvlJc w:val="left"/>
+      <w:pPr>
+        <w:tabs>
+          <w:tab w:val="num" w:pos="0"/>
+        </w:tabs>
+        <w:ind w:left="3807" w:hanging="360"/>
+      </w:pPr>
+      <w:rPr>
+        <w:rFonts w:ascii="Courier New" w:hAnsi="Courier New" w:cs="Courier New" w:hint="default"/>
+      </w:rPr>
+    </w:lvl>
+    <w:lvl w:ilvl="5">
+      <w:start w:val="1"/>
+      <w:numFmt w:val="bullet"/>
+      <w:lvlText w:val=""/>
+      <w:lvlJc w:val="left"/>
+      <w:pPr>
+        <w:tabs>
+          <w:tab w:val="num" w:pos="0"/>
+        </w:tabs>
+        <w:ind w:left="4527" w:hanging="360"/>
+      </w:pPr>
+      <w:rPr>
+        <w:rFonts w:ascii="Wingdings" w:hAnsi="Wingdings" w:cs="Wingdings" w:hint="default"/>
+      </w:rPr>
+    </w:lvl>
+    <w:lvl w:ilvl="6">
+      <w:start w:val="1"/>
+      <w:numFmt w:val="bullet"/>
+      <w:lvlText w:val=""/>
+      <w:lvlJc w:val="left"/>
+      <w:pPr>
+        <w:tabs>
+          <w:tab w:val="num" w:pos="0"/>
+        </w:tabs>
+        <w:ind w:left="5247" w:hanging="360"/>
+      </w:pPr>
+      <w:rPr>
+        <w:rFonts w:ascii="Symbol" w:hAnsi="Symbol" w:cs="Symbol" w:hint="default"/>
+      </w:rPr>
+    </w:lvl>
+    <w:lvl w:ilvl="7">
+      <w:start w:val="1"/>
+      <w:numFmt w:val="bullet"/>
+      <w:lvlText w:val="o"/>
+      <w:lvlJc w:val="left"/>
+      <w:pPr>
+        <w:tabs>
+          <w:tab w:val="num" w:pos="0"/>
+        </w:tabs>
+        <w:ind w:left="5967" w:hanging="360"/>
+      </w:pPr>
+      <w:rPr>
+        <w:rFonts w:ascii="Courier New" w:hAnsi="Courier New" w:cs="Courier New" w:hint="default"/>
+      </w:rPr>
+    </w:lvl>
+    <w:lvl w:ilvl="8">
+      <w:start w:val="1"/>
+      <w:numFmt w:val="bullet"/>
+      <w:lvlText w:val=""/>
+      <w:lvlJc w:val="left"/>
+      <w:pPr>
+        <w:tabs>
+          <w:tab w:val="num" w:pos="0"/>
+        </w:tabs>
+        <w:ind w:left="6687" w:hanging="360"/>
+      </w:pPr>
+      <w:rPr>
+        <w:rFonts w:ascii="Wingdings" w:hAnsi="Wingdings" w:cs="Wingdings" w:hint="default"/>
+      </w:rPr>
+    </w:lvl>
+  </w:abstractNum>
+  <w:abstractNum w:abstractNumId="5">
+    <w:lvl w:ilvl="0">
+      <w:numFmt w:val="bullet"/>
+      <w:lvlText w:val=""/>
+      <w:lvlJc w:val="left"/>
+      <w:pPr>
+        <w:tabs>
+          <w:tab w:val="num" w:pos="0"/>
+        </w:tabs>
+        <w:ind w:left="927" w:hanging="360"/>
+      </w:pPr>
+      <w:rPr>
+        <w:rFonts w:ascii="Symbol" w:hAnsi="Symbol" w:cs="Symbol" w:hint="default"/>
+      </w:rPr>
+    </w:lvl>
+    <w:lvl w:ilvl="1">
+      <w:start w:val="1"/>
+      <w:numFmt w:val="bullet"/>
+      <w:lvlText w:val="o"/>
+      <w:lvlJc w:val="left"/>
+      <w:pPr>
+        <w:tabs>
+          <w:tab w:val="num" w:pos="0"/>
+        </w:tabs>
+        <w:ind w:left="1647" w:hanging="360"/>
+      </w:pPr>
+      <w:rPr>
+        <w:rFonts w:ascii="Courier New" w:hAnsi="Courier New" w:cs="Courier New" w:hint="default"/>
+      </w:rPr>
+    </w:lvl>
+    <w:lvl w:ilvl="2">
+      <w:start w:val="1"/>
+      <w:numFmt w:val="bullet"/>
+      <w:lvlText w:val=""/>
+      <w:lvlJc w:val="left"/>
+      <w:pPr>
+        <w:tabs>
+          <w:tab w:val="num" w:pos="0"/>
+        </w:tabs>
+        <w:ind w:left="2367" w:hanging="360"/>
+      </w:pPr>
+      <w:rPr>
+        <w:rFonts w:ascii="Wingdings" w:hAnsi="Wingdings" w:cs="Wingdings" w:hint="default"/>
+      </w:rPr>
+    </w:lvl>
+    <w:lvl w:ilvl="3">
+      <w:start w:val="1"/>
+      <w:numFmt w:val="bullet"/>
+      <w:lvlText w:val=""/>
+      <w:lvlJc w:val="left"/>
+      <w:pPr>
+        <w:tabs>
+          <w:tab w:val="num" w:pos="0"/>
+        </w:tabs>
+        <w:ind w:left="3087" w:hanging="360"/>
+      </w:pPr>
+      <w:rPr>
+        <w:rFonts w:ascii="Symbol" w:hAnsi="Symbol" w:cs="Symbol" w:hint="default"/>
+      </w:rPr>
+    </w:lvl>
+    <w:lvl w:ilvl="4">
+      <w:start w:val="1"/>
+      <w:numFmt w:val="bullet"/>
+      <w:lvlText w:val="o"/>
+      <w:lvlJc w:val="left"/>
+      <w:pPr>
+        <w:tabs>
+          <w:tab w:val="num" w:pos="0"/>
+        </w:tabs>
+        <w:ind w:left="3807" w:hanging="360"/>
+      </w:pPr>
+      <w:rPr>
+        <w:rFonts w:ascii="Courier New" w:hAnsi="Courier New" w:cs="Courier New" w:hint="default"/>
+      </w:rPr>
+    </w:lvl>
+    <w:lvl w:ilvl="5">
+      <w:start w:val="1"/>
+      <w:numFmt w:val="bullet"/>
+      <w:lvlText w:val=""/>
+      <w:lvlJc w:val="left"/>
+      <w:pPr>
+        <w:tabs>
+          <w:tab w:val="num" w:pos="0"/>
+        </w:tabs>
+        <w:ind w:left="4527" w:hanging="360"/>
+      </w:pPr>
+      <w:rPr>
+        <w:rFonts w:ascii="Wingdings" w:hAnsi="Wingdings" w:cs="Wingdings" w:hint="default"/>
+      </w:rPr>
+    </w:lvl>
+    <w:lvl w:ilvl="6">
+      <w:start w:val="1"/>
+      <w:numFmt w:val="bullet"/>
+      <w:lvlText w:val=""/>
+      <w:lvlJc w:val="left"/>
+      <w:pPr>
+        <w:tabs>
+          <w:tab w:val="num" w:pos="0"/>
+        </w:tabs>
+        <w:ind w:left="5247" w:hanging="360"/>
+      </w:pPr>
+      <w:rPr>
+        <w:rFonts w:ascii="Symbol" w:hAnsi="Symbol" w:cs="Symbol" w:hint="default"/>
+      </w:rPr>
+    </w:lvl>
+    <w:lvl w:ilvl="7">
+      <w:start w:val="1"/>
+      <w:numFmt w:val="bullet"/>
+      <w:lvlText w:val="o"/>
+      <w:lvlJc w:val="left"/>
+      <w:pPr>
+        <w:tabs>
+          <w:tab w:val="num" w:pos="0"/>
+        </w:tabs>
+        <w:ind w:left="5967" w:hanging="360"/>
+      </w:pPr>
+      <w:rPr>
+        <w:rFonts w:ascii="Courier New" w:hAnsi="Courier New" w:cs="Courier New" w:hint="default"/>
+      </w:rPr>
+    </w:lvl>
+    <w:lvl w:ilvl="8">
+      <w:start w:val="1"/>
+      <w:numFmt w:val="bullet"/>
+      <w:lvlText w:val=""/>
+      <w:lvlJc w:val="left"/>
+      <w:pPr>
+        <w:tabs>
+          <w:tab w:val="num" w:pos="0"/>
+        </w:tabs>
+        <w:ind w:left="6687" w:hanging="360"/>
+      </w:pPr>
+      <w:rPr>
+        <w:rFonts w:ascii="Wingdings" w:hAnsi="Wingdings" w:cs="Wingdings" w:hint="default"/>
+      </w:rPr>
+    </w:lvl>
+  </w:abstractNum>
+  <w:abstractNum w:abstractNumId="6">
+    <w:lvl w:ilvl="0">
+      <w:numFmt w:val="bullet"/>
+      <w:lvlText w:val=""/>
+      <w:lvlJc w:val="left"/>
+      <w:pPr>
+        <w:tabs>
+          <w:tab w:val="num" w:pos="0"/>
+        </w:tabs>
+        <w:ind w:left="927" w:hanging="360"/>
+      </w:pPr>
+      <w:rPr>
+        <w:rFonts w:ascii="Symbol" w:hAnsi="Symbol" w:cs="Symbol" w:hint="default"/>
+      </w:rPr>
+    </w:lvl>
+    <w:lvl w:ilvl="1">
+      <w:start w:val="1"/>
+      <w:numFmt w:val="bullet"/>
+      <w:lvlText w:val="o"/>
+      <w:lvlJc w:val="left"/>
+      <w:pPr>
+        <w:tabs>
+          <w:tab w:val="num" w:pos="0"/>
+        </w:tabs>
+        <w:ind w:left="1647" w:hanging="360"/>
+      </w:pPr>
+      <w:rPr>
+        <w:rFonts w:ascii="Courier New" w:hAnsi="Courier New" w:cs="Courier New" w:hint="default"/>
+      </w:rPr>
+    </w:lvl>
+    <w:lvl w:ilvl="2">
+      <w:start w:val="1"/>
+      <w:numFmt w:val="bullet"/>
+      <w:lvlText w:val=""/>
+      <w:lvlJc w:val="left"/>
+      <w:pPr>
+        <w:tabs>
+          <w:tab w:val="num" w:pos="0"/>
+        </w:tabs>
+        <w:ind w:left="2367" w:hanging="360"/>
+      </w:pPr>
+      <w:rPr>
+        <w:rFonts w:ascii="Wingdings" w:hAnsi="Wingdings" w:cs="Wingdings" w:hint="default"/>
+      </w:rPr>
+    </w:lvl>
+    <w:lvl w:ilvl="3">
+      <w:start w:val="1"/>
+      <w:numFmt w:val="bullet"/>
+      <w:lvlText w:val=""/>
+      <w:lvlJc w:val="left"/>
+      <w:pPr>
+        <w:tabs>
+          <w:tab w:val="num" w:pos="0"/>
+        </w:tabs>
+        <w:ind w:left="3087" w:hanging="360"/>
+      </w:pPr>
+      <w:rPr>
+        <w:rFonts w:ascii="Symbol" w:hAnsi="Symbol" w:cs="Symbol" w:hint="default"/>
+      </w:rPr>
+    </w:lvl>
+    <w:lvl w:ilvl="4">
+      <w:start w:val="1"/>
+      <w:numFmt w:val="bullet"/>
+      <w:lvlText w:val="o"/>
+      <w:lvlJc w:val="left"/>
+      <w:pPr>
+        <w:tabs>
+          <w:tab w:val="num" w:pos="0"/>
+        </w:tabs>
+        <w:ind w:left="3807" w:hanging="360"/>
+      </w:pPr>
+      <w:rPr>
+        <w:rFonts w:ascii="Courier New" w:hAnsi="Courier New" w:cs="Courier New" w:hint="default"/>
+      </w:rPr>
+    </w:lvl>
+    <w:lvl w:ilvl="5">
+      <w:start w:val="1"/>
+      <w:numFmt w:val="bullet"/>
+      <w:lvlText w:val=""/>
+      <w:lvlJc w:val="left"/>
+      <w:pPr>
+        <w:tabs>
+          <w:tab w:val="num" w:pos="0"/>
+        </w:tabs>
+        <w:ind w:left="4527" w:hanging="360"/>
+      </w:pPr>
+      <w:rPr>
+        <w:rFonts w:ascii="Wingdings" w:hAnsi="Wingdings" w:cs="Wingdings" w:hint="default"/>
+      </w:rPr>
+    </w:lvl>
+    <w:lvl w:ilvl="6">
+      <w:start w:val="1"/>
+      <w:numFmt w:val="bullet"/>
+      <w:lvlText w:val=""/>
+      <w:lvlJc w:val="left"/>
+      <w:pPr>
+        <w:tabs>
+          <w:tab w:val="num" w:pos="0"/>
+        </w:tabs>
+        <w:ind w:left="5247" w:hanging="360"/>
+      </w:pPr>
+      <w:rPr>
+        <w:rFonts w:ascii="Symbol" w:hAnsi="Symbol" w:cs="Symbol" w:hint="default"/>
+      </w:rPr>
+    </w:lvl>
+    <w:lvl w:ilvl="7">
+      <w:start w:val="1"/>
+      <w:numFmt w:val="bullet"/>
+      <w:lvlText w:val="o"/>
+      <w:lvlJc w:val="left"/>
+      <w:pPr>
+        <w:tabs>
+          <w:tab w:val="num" w:pos="0"/>
+        </w:tabs>
+        <w:ind w:left="5967" w:hanging="360"/>
+      </w:pPr>
+      <w:rPr>
+        <w:rFonts w:ascii="Courier New" w:hAnsi="Courier New" w:cs="Courier New" w:hint="default"/>
+      </w:rPr>
+    </w:lvl>
+    <w:lvl w:ilvl="8">
+      <w:start w:val="1"/>
+      <w:numFmt w:val="bullet"/>
+      <w:lvlText w:val=""/>
+      <w:lvlJc w:val="left"/>
+      <w:pPr>
+        <w:tabs>
+          <w:tab w:val="num" w:pos="0"/>
+        </w:tabs>
+        <w:ind w:left="6687" w:hanging="360"/>
+      </w:pPr>
+      <w:rPr>
+        <w:rFonts w:ascii="Wingdings" w:hAnsi="Wingdings" w:cs="Wingdings" w:hint="default"/>
+      </w:rPr>
+    </w:lvl>
+  </w:abstractNum>
+  <w:abstractNum w:abstractNumId="7">
+    <w:lvl w:ilvl="0">
+      <w:numFmt w:val="bullet"/>
+      <w:lvlText w:val=""/>
+      <w:lvlJc w:val="left"/>
+      <w:pPr>
+        <w:tabs>
+          <w:tab w:val="num" w:pos="0"/>
+        </w:tabs>
+        <w:ind w:left="927" w:hanging="360"/>
+      </w:pPr>
+      <w:rPr>
+        <w:rFonts w:ascii="Symbol" w:hAnsi="Symbol" w:cs="Symbol" w:hint="default"/>
+      </w:rPr>
+    </w:lvl>
+    <w:lvl w:ilvl="1">
+      <w:start w:val="1"/>
+      <w:numFmt w:val="bullet"/>
+      <w:lvlText w:val="o"/>
+      <w:lvlJc w:val="left"/>
+      <w:pPr>
+        <w:tabs>
+          <w:tab w:val="num" w:pos="0"/>
+        </w:tabs>
+        <w:ind w:left="1647" w:hanging="360"/>
+      </w:pPr>
+      <w:rPr>
+        <w:rFonts w:ascii="Courier New" w:hAnsi="Courier New" w:cs="Courier New" w:hint="default"/>
+      </w:rPr>
+    </w:lvl>
+    <w:lvl w:ilvl="2">
+      <w:start w:val="1"/>
+      <w:numFmt w:val="bullet"/>
+      <w:lvlText w:val=""/>
+      <w:lvlJc w:val="left"/>
+      <w:pPr>
+        <w:tabs>
+          <w:tab w:val="num" w:pos="0"/>
+        </w:tabs>
+        <w:ind w:left="2367" w:hanging="360"/>
+      </w:pPr>
+      <w:rPr>
+        <w:rFonts w:ascii="Wingdings" w:hAnsi="Wingdings" w:cs="Wingdings" w:hint="default"/>
+      </w:rPr>
+    </w:lvl>
+    <w:lvl w:ilvl="3">
+      <w:start w:val="1"/>
+      <w:numFmt w:val="bullet"/>
+      <w:lvlText w:val=""/>
+      <w:lvlJc w:val="left"/>
+      <w:pPr>
+        <w:tabs>
+          <w:tab w:val="num" w:pos="0"/>
+        </w:tabs>
+        <w:ind w:left="3087" w:hanging="360"/>
+      </w:pPr>
+      <w:rPr>
+        <w:rFonts w:ascii="Symbol" w:hAnsi="Symbol" w:cs="Symbol" w:hint="default"/>
+      </w:rPr>
+    </w:lvl>
+    <w:lvl w:ilvl="4">
+      <w:start w:val="1"/>
+      <w:numFmt w:val="bullet"/>
+      <w:lvlText w:val="o"/>
+      <w:lvlJc w:val="left"/>
+      <w:pPr>
+        <w:tabs>
+          <w:tab w:val="num" w:pos="0"/>
+        </w:tabs>
+        <w:ind w:left="3807" w:hanging="360"/>
+      </w:pPr>
+      <w:rPr>
+        <w:rFonts w:ascii="Courier New" w:hAnsi="Courier New" w:cs="Courier New" w:hint="default"/>
+      </w:rPr>
+    </w:lvl>
+    <w:lvl w:ilvl="5">
+      <w:start w:val="1"/>
+      <w:numFmt w:val="bullet"/>
+      <w:lvlText w:val=""/>
+      <w:lvlJc w:val="left"/>
+      <w:pPr>
+        <w:tabs>
+          <w:tab w:val="num" w:pos="0"/>
+        </w:tabs>
+        <w:ind w:left="4527" w:hanging="360"/>
+      </w:pPr>
+      <w:rPr>
+        <w:rFonts w:ascii="Wingdings" w:hAnsi="Wingdings" w:cs="Wingdings" w:hint="default"/>
+      </w:rPr>
+    </w:lvl>
+    <w:lvl w:ilvl="6">
+      <w:start w:val="1"/>
+      <w:numFmt w:val="bullet"/>
+      <w:lvlText w:val=""/>
+      <w:lvlJc w:val="left"/>
+      <w:pPr>
+        <w:tabs>
+          <w:tab w:val="num" w:pos="0"/>
+        </w:tabs>
+        <w:ind w:left="5247" w:hanging="360"/>
+      </w:pPr>
+      <w:rPr>
+        <w:rFonts w:ascii="Symbol" w:hAnsi="Symbol" w:cs="Symbol" w:hint="default"/>
+      </w:rPr>
+    </w:lvl>
+    <w:lvl w:ilvl="7">
+      <w:start w:val="1"/>
+      <w:numFmt w:val="bullet"/>
+      <w:lvlText w:val="o"/>
+      <w:lvlJc w:val="left"/>
+      <w:pPr>
+        <w:tabs>
+          <w:tab w:val="num" w:pos="0"/>
+        </w:tabs>
+        <w:ind w:left="5967" w:hanging="360"/>
+      </w:pPr>
+      <w:rPr>
+        <w:rFonts w:ascii="Courier New" w:hAnsi="Courier New" w:cs="Courier New" w:hint="default"/>
+      </w:rPr>
+    </w:lvl>
+    <w:lvl w:ilvl="8">
+      <w:start w:val="1"/>
+      <w:numFmt w:val="bullet"/>
+      <w:lvlText w:val=""/>
+      <w:lvlJc w:val="left"/>
+      <w:pPr>
+        <w:tabs>
+          <w:tab w:val="num" w:pos="0"/>
+        </w:tabs>
+        <w:ind w:left="6687" w:hanging="360"/>
+      </w:pPr>
+      <w:rPr>
+        <w:rFonts w:ascii="Wingdings" w:hAnsi="Wingdings" w:cs="Wingdings" w:hint="default"/>
+      </w:rPr>
+    </w:lvl>
+  </w:abstractNum>
+  <w:abstractNum w:abstractNumId="8">
+    <w:lvl w:ilvl="0">
+      <w:numFmt w:val="bullet"/>
+      <w:lvlText w:val=""/>
+      <w:lvlJc w:val="left"/>
+      <w:pPr>
+        <w:tabs>
+          <w:tab w:val="num" w:pos="0"/>
+        </w:tabs>
+        <w:ind w:left="927" w:hanging="360"/>
+      </w:pPr>
+      <w:rPr>
+        <w:rFonts w:ascii="Symbol" w:hAnsi="Symbol" w:cs="Symbol" w:hint="default"/>
+      </w:rPr>
+    </w:lvl>
+    <w:lvl w:ilvl="1">
+      <w:start w:val="1"/>
+      <w:numFmt w:val="bullet"/>
+      <w:lvlText w:val="o"/>
+      <w:lvlJc w:val="left"/>
+      <w:pPr>
+        <w:tabs>
+          <w:tab w:val="num" w:pos="0"/>
+        </w:tabs>
+        <w:ind w:left="1647" w:hanging="360"/>
+      </w:pPr>
+      <w:rPr>
+        <w:rFonts w:ascii="Courier New" w:hAnsi="Courier New" w:cs="Courier New" w:hint="default"/>
+      </w:rPr>
+    </w:lvl>
+    <w:lvl w:ilvl="2">
+      <w:start w:val="1"/>
+      <w:numFmt w:val="bullet"/>
+      <w:lvlText w:val=""/>
+      <w:lvlJc w:val="left"/>
+      <w:pPr>
+        <w:tabs>
+          <w:tab w:val="num" w:pos="0"/>
+        </w:tabs>
+        <w:ind w:left="2367" w:hanging="360"/>
+      </w:pPr>
+      <w:rPr>
+        <w:rFonts w:ascii="Wingdings" w:hAnsi="Wingdings" w:cs="Wingdings" w:hint="default"/>
+      </w:rPr>
+    </w:lvl>
+    <w:lvl w:ilvl="3">
+      <w:start w:val="1"/>
+      <w:numFmt w:val="bullet"/>
+      <w:lvlText w:val=""/>
+      <w:lvlJc w:val="left"/>
+      <w:pPr>
+        <w:tabs>
+          <w:tab w:val="num" w:pos="0"/>
+        </w:tabs>
+        <w:ind w:left="3087" w:hanging="360"/>
+      </w:pPr>
+      <w:rPr>
+        <w:rFonts w:ascii="Symbol" w:hAnsi="Symbol" w:cs="Symbol" w:hint="default"/>
+      </w:rPr>
+    </w:lvl>
+    <w:lvl w:ilvl="4">
+      <w:start w:val="1"/>
+      <w:numFmt w:val="bullet"/>
+      <w:lvlText w:val="o"/>
+      <w:lvlJc w:val="left"/>
+      <w:pPr>
+        <w:tabs>
+          <w:tab w:val="num" w:pos="0"/>
+        </w:tabs>
+        <w:ind w:left="3807" w:hanging="360"/>
+      </w:pPr>
+      <w:rPr>
+        <w:rFonts w:ascii="Courier New" w:hAnsi="Courier New" w:cs="Courier New" w:hint="default"/>
+      </w:rPr>
+    </w:lvl>
+    <w:lvl w:ilvl="5">
+      <w:start w:val="1"/>
+      <w:numFmt w:val="bullet"/>
+      <w:lvlText w:val=""/>
+      <w:lvlJc w:val="left"/>
+      <w:pPr>
+        <w:tabs>
+          <w:tab w:val="num" w:pos="0"/>
+        </w:tabs>
+        <w:ind w:left="4527" w:hanging="360"/>
+      </w:pPr>
+      <w:rPr>
+        <w:rFonts w:ascii="Wingdings" w:hAnsi="Wingdings" w:cs="Wingdings" w:hint="default"/>
+      </w:rPr>
+    </w:lvl>
+    <w:lvl w:ilvl="6">
+      <w:start w:val="1"/>
+      <w:numFmt w:val="bullet"/>
+      <w:lvlText w:val=""/>
+      <w:lvlJc w:val="left"/>
+      <w:pPr>
+        <w:tabs>
+          <w:tab w:val="num" w:pos="0"/>
+        </w:tabs>
+        <w:ind w:left="5247" w:hanging="360"/>
+      </w:pPr>
+      <w:rPr>
+        <w:rFonts w:ascii="Symbol" w:hAnsi="Symbol" w:cs="Symbol" w:hint="default"/>
+      </w:rPr>
+    </w:lvl>
+    <w:lvl w:ilvl="7">
+      <w:start w:val="1"/>
+      <w:numFmt w:val="bullet"/>
+      <w:lvlText w:val="o"/>
+      <w:lvlJc w:val="left"/>
+      <w:pPr>
+        <w:tabs>
+          <w:tab w:val="num" w:pos="0"/>
+        </w:tabs>
+        <w:ind w:left="5967" w:hanging="360"/>
+      </w:pPr>
+      <w:rPr>
+        <w:rFonts w:ascii="Courier New" w:hAnsi="Courier New" w:cs="Courier New" w:hint="default"/>
+      </w:rPr>
+    </w:lvl>
+    <w:lvl w:ilvl="8">
+      <w:start w:val="1"/>
+      <w:numFmt w:val="bullet"/>
+      <w:lvlText w:val=""/>
+      <w:lvlJc w:val="left"/>
+      <w:pPr>
+        <w:tabs>
+          <w:tab w:val="num" w:pos="0"/>
+        </w:tabs>
+        <w:ind w:left="6687" w:hanging="360"/>
+      </w:pPr>
+      <w:rPr>
+        <w:rFonts w:ascii="Wingdings" w:hAnsi="Wingdings" w:cs="Wingdings" w:hint="default"/>
+      </w:rPr>
+    </w:lvl>
+  </w:abstractNum>
+  <w:abstractNum w:abstractNumId="9">
+    <w:lvl w:ilvl="0">
+      <w:numFmt w:val="bullet"/>
+      <w:lvlText w:val=""/>
+      <w:lvlJc w:val="left"/>
+      <w:pPr>
+        <w:tabs>
+          <w:tab w:val="num" w:pos="0"/>
+        </w:tabs>
+        <w:ind w:left="927" w:hanging="360"/>
+      </w:pPr>
+      <w:rPr>
+        <w:rFonts w:ascii="Symbol" w:hAnsi="Symbol" w:cs="Symbol" w:hint="default"/>
+      </w:rPr>
+    </w:lvl>
+    <w:lvl w:ilvl="1">
+      <w:start w:val="1"/>
+      <w:numFmt w:val="bullet"/>
+      <w:lvlText w:val="o"/>
+      <w:lvlJc w:val="left"/>
+      <w:pPr>
+        <w:tabs>
+          <w:tab w:val="num" w:pos="0"/>
+        </w:tabs>
+        <w:ind w:left="1647" w:hanging="360"/>
+      </w:pPr>
+      <w:rPr>
+        <w:rFonts w:ascii="Courier New" w:hAnsi="Courier New" w:cs="Courier New" w:hint="default"/>
+      </w:rPr>
+    </w:lvl>
+    <w:lvl w:ilvl="2">
+      <w:start w:val="1"/>
+      <w:numFmt w:val="bullet"/>
+      <w:lvlText w:val=""/>
+      <w:lvlJc w:val="left"/>
+      <w:pPr>
+        <w:tabs>
+          <w:tab w:val="num" w:pos="0"/>
+        </w:tabs>
+        <w:ind w:left="2367" w:hanging="360"/>
+      </w:pPr>
+      <w:rPr>
+        <w:rFonts w:ascii="Wingdings" w:hAnsi="Wingdings" w:cs="Wingdings" w:hint="default"/>
+      </w:rPr>
+    </w:lvl>
+    <w:lvl w:ilvl="3">
+      <w:start w:val="1"/>
+      <w:numFmt w:val="bullet"/>
+      <w:lvlText w:val=""/>
+      <w:lvlJc w:val="left"/>
+      <w:pPr>
+        <w:tabs>
+          <w:tab w:val="num" w:pos="0"/>
+        </w:tabs>
+        <w:ind w:left="3087" w:hanging="360"/>
+      </w:pPr>
+      <w:rPr>
+        <w:rFonts w:ascii="Symbol" w:hAnsi="Symbol" w:cs="Symbol" w:hint="default"/>
+      </w:rPr>
+    </w:lvl>
+    <w:lvl w:ilvl="4">
+      <w:start w:val="1"/>
+      <w:numFmt w:val="bullet"/>
+      <w:lvlText w:val="o"/>
+      <w:lvlJc w:val="left"/>
+      <w:pPr>
+        <w:tabs>
+          <w:tab w:val="num" w:pos="0"/>
+        </w:tabs>
+        <w:ind w:left="3807" w:hanging="360"/>
+      </w:pPr>
+      <w:rPr>
+        <w:rFonts w:ascii="Courier New" w:hAnsi="Courier New" w:cs="Courier New" w:hint="default"/>
+      </w:rPr>
+    </w:lvl>
+    <w:lvl w:ilvl="5">
+      <w:start w:val="1"/>
+      <w:numFmt w:val="bullet"/>
+      <w:lvlText w:val=""/>
+      <w:lvlJc w:val="left"/>
+      <w:pPr>
+        <w:tabs>
+          <w:tab w:val="num" w:pos="0"/>
+        </w:tabs>
+        <w:ind w:left="4527" w:hanging="360"/>
+      </w:pPr>
+      <w:rPr>
+        <w:rFonts w:ascii="Wingdings" w:hAnsi="Wingdings" w:cs="Wingdings" w:hint="default"/>
+      </w:rPr>
+    </w:lvl>
+    <w:lvl w:ilvl="6">
+      <w:start w:val="1"/>
+      <w:numFmt w:val="bullet"/>
+      <w:lvlText w:val=""/>
+      <w:lvlJc w:val="left"/>
+      <w:pPr>
+        <w:tabs>
+          <w:tab w:val="num" w:pos="0"/>
+        </w:tabs>
+        <w:ind w:left="5247" w:hanging="360"/>
+      </w:pPr>
+      <w:rPr>
+        <w:rFonts w:ascii="Symbol" w:hAnsi="Symbol" w:cs="Symbol" w:hint="default"/>
+      </w:rPr>
+    </w:lvl>
+    <w:lvl w:ilvl="7">
+      <w:start w:val="1"/>
+      <w:numFmt w:val="bullet"/>
+      <w:lvlText w:val="o"/>
+      <w:lvlJc w:val="left"/>
+      <w:pPr>
+        <w:tabs>
+          <w:tab w:val="num" w:pos="0"/>
+        </w:tabs>
+        <w:ind w:left="5967" w:hanging="360"/>
+      </w:pPr>
+      <w:rPr>
+        <w:rFonts w:ascii="Courier New" w:hAnsi="Courier New" w:cs="Courier New" w:hint="default"/>
+      </w:rPr>
+    </w:lvl>
+    <w:lvl w:ilvl="8">
+      <w:start w:val="1"/>
+      <w:numFmt w:val="bullet"/>
+      <w:lvlText w:val=""/>
+      <w:lvlJc w:val="left"/>
+      <w:pPr>
+        <w:tabs>
+          <w:tab w:val="num" w:pos="0"/>
+        </w:tabs>
+        <w:ind w:left="6687" w:hanging="360"/>
+      </w:pPr>
+      <w:rPr>
+        <w:rFonts w:ascii="Wingdings" w:hAnsi="Wingdings" w:cs="Wingdings" w:hint="default"/>
+      </w:rPr>
+    </w:lvl>
+  </w:abstractNum>
+  <w:abstractNum w:abstractNumId="10">
+    <w:lvl w:ilvl="0">
+      <w:numFmt w:val="bullet"/>
+      <w:lvlText w:val=""/>
+      <w:lvlJc w:val="left"/>
+      <w:pPr>
+        <w:tabs>
+          <w:tab w:val="num" w:pos="0"/>
+        </w:tabs>
+        <w:ind w:left="927" w:hanging="360"/>
+      </w:pPr>
+      <w:rPr>
+        <w:rFonts w:ascii="Symbol" w:hAnsi="Symbol" w:cs="Symbol" w:hint="default"/>
+      </w:rPr>
+    </w:lvl>
+    <w:lvl w:ilvl="1">
+      <w:start w:val="1"/>
+      <w:numFmt w:val="bullet"/>
+      <w:lvlText w:val="o"/>
+      <w:lvlJc w:val="left"/>
+      <w:pPr>
+        <w:tabs>
+          <w:tab w:val="num" w:pos="0"/>
+        </w:tabs>
+        <w:ind w:left="1647" w:hanging="360"/>
+      </w:pPr>
+      <w:rPr>
+        <w:rFonts w:ascii="Courier New" w:hAnsi="Courier New" w:cs="Courier New" w:hint="default"/>
+      </w:rPr>
+    </w:lvl>
+    <w:lvl w:ilvl="2">
+      <w:start w:val="1"/>
+      <w:numFmt w:val="bullet"/>
+      <w:lvlText w:val=""/>
+      <w:lvlJc w:val="left"/>
+      <w:pPr>
+        <w:tabs>
+          <w:tab w:val="num" w:pos="0"/>
+        </w:tabs>
+        <w:ind w:left="2367" w:hanging="360"/>
+      </w:pPr>
+      <w:rPr>
+        <w:rFonts w:ascii="Wingdings" w:hAnsi="Wingdings" w:cs="Wingdings" w:hint="default"/>
+      </w:rPr>
+    </w:lvl>
+    <w:lvl w:ilvl="3">
+      <w:start w:val="1"/>
+      <w:numFmt w:val="bullet"/>
+      <w:lvlText w:val=""/>
+      <w:lvlJc w:val="left"/>
+      <w:pPr>
+        <w:tabs>
+          <w:tab w:val="num" w:pos="0"/>
+        </w:tabs>
+        <w:ind w:left="3087" w:hanging="360"/>
+      </w:pPr>
+      <w:rPr>
+        <w:rFonts w:ascii="Symbol" w:hAnsi="Symbol" w:cs="Symbol" w:hint="default"/>
+      </w:rPr>
+    </w:lvl>
+    <w:lvl w:ilvl="4">
+      <w:start w:val="1"/>
+      <w:numFmt w:val="bullet"/>
+      <w:lvlText w:val="o"/>
+      <w:lvlJc w:val="left"/>
+      <w:pPr>
+        <w:tabs>
+          <w:tab w:val="num" w:pos="0"/>
+        </w:tabs>
+        <w:ind w:left="3807" w:hanging="360"/>
+      </w:pPr>
+      <w:rPr>
+        <w:rFonts w:ascii="Courier New" w:hAnsi="Courier New" w:cs="Courier New" w:hint="default"/>
+      </w:rPr>
+    </w:lvl>
+    <w:lvl w:ilvl="5">
+      <w:start w:val="1"/>
+      <w:numFmt w:val="bullet"/>
+      <w:lvlText w:val=""/>
+      <w:lvlJc w:val="left"/>
+      <w:pPr>
+        <w:tabs>
+          <w:tab w:val="num" w:pos="0"/>
+        </w:tabs>
+        <w:ind w:left="4527" w:hanging="360"/>
+      </w:pPr>
+      <w:rPr>
+        <w:rFonts w:ascii="Wingdings" w:hAnsi="Wingdings" w:cs="Wingdings" w:hint="default"/>
+      </w:rPr>
+    </w:lvl>
+    <w:lvl w:ilvl="6">
+      <w:start w:val="1"/>
+      <w:numFmt w:val="bullet"/>
+      <w:lvlText w:val=""/>
+      <w:lvlJc w:val="left"/>
+      <w:pPr>
+        <w:tabs>
+          <w:tab w:val="num" w:pos="0"/>
+        </w:tabs>
+        <w:ind w:left="5247" w:hanging="360"/>
+      </w:pPr>
+      <w:rPr>
+        <w:rFonts w:ascii="Symbol" w:hAnsi="Symbol" w:cs="Symbol" w:hint="default"/>
+      </w:rPr>
+    </w:lvl>
+    <w:lvl w:ilvl="7">
+      <w:start w:val="1"/>
+      <w:numFmt w:val="bullet"/>
+      <w:lvlText w:val="o"/>
+      <w:lvlJc w:val="left"/>
+      <w:pPr>
+        <w:tabs>
+          <w:tab w:val="num" w:pos="0"/>
+        </w:tabs>
+        <w:ind w:left="5967" w:hanging="360"/>
+      </w:pPr>
+      <w:rPr>
+        <w:rFonts w:ascii="Courier New" w:hAnsi="Courier New" w:cs="Courier New" w:hint="default"/>
+      </w:rPr>
+    </w:lvl>
+    <w:lvl w:ilvl="8">
+      <w:start w:val="1"/>
+      <w:numFmt w:val="bullet"/>
+      <w:lvlText w:val=""/>
+      <w:lvlJc w:val="left"/>
+      <w:pPr>
+        <w:tabs>
+          <w:tab w:val="num" w:pos="0"/>
+        </w:tabs>
+        <w:ind w:left="6687" w:hanging="360"/>
+      </w:pPr>
+      <w:rPr>
+        <w:rFonts w:ascii="Wingdings" w:hAnsi="Wingdings" w:cs="Wingdings" w:hint="default"/>
+      </w:rPr>
+    </w:lvl>
+  </w:abstractNum>
+  <w:abstractNum w:abstractNumId="11">
+    <w:lvl w:ilvl="0">
+      <w:numFmt w:val="bullet"/>
+      <w:lvlText w:val=""/>
+      <w:lvlJc w:val="left"/>
+      <w:pPr>
+        <w:tabs>
+          <w:tab w:val="num" w:pos="0"/>
+        </w:tabs>
+        <w:ind w:left="927" w:hanging="360"/>
+      </w:pPr>
+      <w:rPr>
+        <w:rFonts w:ascii="Symbol" w:hAnsi="Symbol" w:cs="Symbol" w:hint="default"/>
+      </w:rPr>
+    </w:lvl>
+    <w:lvl w:ilvl="1">
+      <w:start w:val="1"/>
+      <w:numFmt w:val="bullet"/>
+      <w:lvlText w:val="o"/>
+      <w:lvlJc w:val="left"/>
+      <w:pPr>
+        <w:tabs>
+          <w:tab w:val="num" w:pos="0"/>
+        </w:tabs>
+        <w:ind w:left="1647" w:hanging="360"/>
+      </w:pPr>
+      <w:rPr>
+        <w:rFonts w:ascii="Courier New" w:hAnsi="Courier New" w:cs="Courier New" w:hint="default"/>
+      </w:rPr>
+    </w:lvl>
+    <w:lvl w:ilvl="2">
+      <w:start w:val="1"/>
+      <w:numFmt w:val="bullet"/>
+      <w:lvlText w:val=""/>
+      <w:lvlJc w:val="left"/>
+      <w:pPr>
+        <w:tabs>
+          <w:tab w:val="num" w:pos="0"/>
+        </w:tabs>
+        <w:ind w:left="2367" w:hanging="360"/>
+      </w:pPr>
+      <w:rPr>
+        <w:rFonts w:ascii="Wingdings" w:hAnsi="Wingdings" w:cs="Wingdings" w:hint="default"/>
+      </w:rPr>
+    </w:lvl>
+    <w:lvl w:ilvl="3">
+      <w:start w:val="1"/>
+      <w:numFmt w:val="bullet"/>
+      <w:lvlText w:val=""/>
+      <w:lvlJc w:val="left"/>
+      <w:pPr>
+        <w:tabs>
+          <w:tab w:val="num" w:pos="0"/>
+        </w:tabs>
+        <w:ind w:left="3087" w:hanging="360"/>
+      </w:pPr>
+      <w:rPr>
+        <w:rFonts w:ascii="Symbol" w:hAnsi="Symbol" w:cs="Symbol" w:hint="default"/>
+      </w:rPr>
+    </w:lvl>
+    <w:lvl w:ilvl="4">
+      <w:start w:val="1"/>
+      <w:numFmt w:val="bullet"/>
+      <w:lvlText w:val="o"/>
+      <w:lvlJc w:val="left"/>
+      <w:pPr>
+        <w:tabs>
+          <w:tab w:val="num" w:pos="0"/>
+        </w:tabs>
+        <w:ind w:left="3807" w:hanging="360"/>
+      </w:pPr>
+      <w:rPr>
+        <w:rFonts w:ascii="Courier New" w:hAnsi="Courier New" w:cs="Courier New" w:hint="default"/>
+      </w:rPr>
+    </w:lvl>
+    <w:lvl w:ilvl="5">
+      <w:start w:val="1"/>
+      <w:numFmt w:val="bullet"/>
+      <w:lvlText w:val=""/>
+      <w:lvlJc w:val="left"/>
+      <w:pPr>
+        <w:tabs>
+          <w:tab w:val="num" w:pos="0"/>
+        </w:tabs>
+        <w:ind w:left="4527" w:hanging="360"/>
+      </w:pPr>
+      <w:rPr>
+        <w:rFonts w:ascii="Wingdings" w:hAnsi="Wingdings" w:cs="Wingdings" w:hint="default"/>
+      </w:rPr>
+    </w:lvl>
+    <w:lvl w:ilvl="6">
+      <w:start w:val="1"/>
+      <w:numFmt w:val="bullet"/>
+      <w:lvlText w:val=""/>
+      <w:lvlJc w:val="left"/>
+      <w:pPr>
+        <w:tabs>
+          <w:tab w:val="num" w:pos="0"/>
+        </w:tabs>
+        <w:ind w:left="5247" w:hanging="360"/>
+      </w:pPr>
+      <w:rPr>
+        <w:rFonts w:ascii="Symbol" w:hAnsi="Symbol" w:cs="Symbol" w:hint="default"/>
+      </w:rPr>
+    </w:lvl>
+    <w:lvl w:ilvl="7">
+      <w:start w:val="1"/>
+      <w:numFmt w:val="bullet"/>
+      <w:lvlText w:val="o"/>
+      <w:lvlJc w:val="left"/>
+      <w:pPr>
+        <w:tabs>
+          <w:tab w:val="num" w:pos="0"/>
+        </w:tabs>
+        <w:ind w:left="5967" w:hanging="360"/>
+      </w:pPr>
+      <w:rPr>
+        <w:rFonts w:ascii="Courier New" w:hAnsi="Courier New" w:cs="Courier New" w:hint="default"/>
+      </w:rPr>
+    </w:lvl>
+    <w:lvl w:ilvl="8">
+      <w:start w:val="1"/>
+      <w:numFmt w:val="bullet"/>
+      <w:lvlText w:val=""/>
+      <w:lvlJc w:val="left"/>
+      <w:pPr>
+        <w:tabs>
+          <w:tab w:val="num" w:pos="0"/>
+        </w:tabs>
+        <w:ind w:left="6687" w:hanging="360"/>
+      </w:pPr>
+      <w:rPr>
+        <w:rFonts w:ascii="Wingdings" w:hAnsi="Wingdings" w:cs="Wingdings" w:hint="default"/>
+      </w:rPr>
+    </w:lvl>
+  </w:abstractNum>
+  <w:abstractNum w:abstractNumId="12">
+    <w:lvl w:ilvl="0">
+      <w:numFmt w:val="bullet"/>
+      <w:lvlText w:val=""/>
+      <w:lvlJc w:val="left"/>
+      <w:pPr>
+        <w:tabs>
+          <w:tab w:val="num" w:pos="0"/>
+        </w:tabs>
+        <w:ind w:left="927" w:hanging="360"/>
+      </w:pPr>
+      <w:rPr>
+        <w:rFonts w:ascii="Symbol" w:hAnsi="Symbol" w:cs="Symbol" w:hint="default"/>
+      </w:rPr>
+    </w:lvl>
+    <w:lvl w:ilvl="1">
+      <w:start w:val="1"/>
+      <w:numFmt w:val="bullet"/>
+      <w:lvlText w:val="o"/>
+      <w:lvlJc w:val="left"/>
+      <w:pPr>
+        <w:tabs>
+          <w:tab w:val="num" w:pos="0"/>
+        </w:tabs>
+        <w:ind w:left="1647" w:hanging="360"/>
+      </w:pPr>
+      <w:rPr>
+        <w:rFonts w:ascii="Courier New" w:hAnsi="Courier New" w:cs="Courier New" w:hint="default"/>
+      </w:rPr>
+    </w:lvl>
+    <w:lvl w:ilvl="2">
+      <w:start w:val="1"/>
+      <w:numFmt w:val="bullet"/>
+      <w:lvlText w:val=""/>
+      <w:lvlJc w:val="left"/>
+      <w:pPr>
+        <w:tabs>
+          <w:tab w:val="num" w:pos="0"/>
+        </w:tabs>
+        <w:ind w:left="2367" w:hanging="360"/>
+      </w:pPr>
+      <w:rPr>
+        <w:rFonts w:ascii="Wingdings" w:hAnsi="Wingdings" w:cs="Wingdings" w:hint="default"/>
+      </w:rPr>
+    </w:lvl>
+    <w:lvl w:ilvl="3">
+      <w:start w:val="1"/>
+      <w:numFmt w:val="bullet"/>
+      <w:lvlText w:val=""/>
+      <w:lvlJc w:val="left"/>
+      <w:pPr>
+        <w:tabs>
+          <w:tab w:val="num" w:pos="0"/>
+        </w:tabs>
+        <w:ind w:left="3087" w:hanging="360"/>
+      </w:pPr>
+      <w:rPr>
+        <w:rFonts w:ascii="Symbol" w:hAnsi="Symbol" w:cs="Symbol" w:hint="default"/>
+      </w:rPr>
+    </w:lvl>
+    <w:lvl w:ilvl="4">
+      <w:start w:val="1"/>
+      <w:numFmt w:val="bullet"/>
+      <w:lvlText w:val="o"/>
+      <w:lvlJc w:val="left"/>
+      <w:pPr>
+        <w:tabs>
+          <w:tab w:val="num" w:pos="0"/>
+        </w:tabs>
+        <w:ind w:left="3807" w:hanging="360"/>
+      </w:pPr>
+      <w:rPr>
+        <w:rFonts w:ascii="Courier New" w:hAnsi="Courier New" w:cs="Courier New" w:hint="default"/>
+      </w:rPr>
+    </w:lvl>
+    <w:lvl w:ilvl="5">
+      <w:start w:val="1"/>
+      <w:numFmt w:val="bullet"/>
+      <w:lvlText w:val=""/>
+      <w:lvlJc w:val="left"/>
+      <w:pPr>
+        <w:tabs>
+          <w:tab w:val="num" w:pos="0"/>
+        </w:tabs>
+        <w:ind w:left="4527" w:hanging="360"/>
+      </w:pPr>
+      <w:rPr>
+        <w:rFonts w:ascii="Wingdings" w:hAnsi="Wingdings" w:cs="Wingdings" w:hint="default"/>
+      </w:rPr>
+    </w:lvl>
+    <w:lvl w:ilvl="6">
+      <w:start w:val="1"/>
+      <w:numFmt w:val="bullet"/>
+      <w:lvlText w:val=""/>
+      <w:lvlJc w:val="left"/>
+      <w:pPr>
+        <w:tabs>
+          <w:tab w:val="num" w:pos="0"/>
+        </w:tabs>
+        <w:ind w:left="5247" w:hanging="360"/>
+      </w:pPr>
+      <w:rPr>
+        <w:rFonts w:ascii="Symbol" w:hAnsi="Symbol" w:cs="Symbol" w:hint="default"/>
+      </w:rPr>
+    </w:lvl>
+    <w:lvl w:ilvl="7">
+      <w:start w:val="1"/>
+      <w:numFmt w:val="bullet"/>
+      <w:lvlText w:val="o"/>
+      <w:lvlJc w:val="left"/>
+      <w:pPr>
+        <w:tabs>
+          <w:tab w:val="num" w:pos="0"/>
+        </w:tabs>
+        <w:ind w:left="5967" w:hanging="360"/>
+      </w:pPr>
+      <w:rPr>
+        <w:rFonts w:ascii="Courier New" w:hAnsi="Courier New" w:cs="Courier New" w:hint="default"/>
+      </w:rPr>
+    </w:lvl>
+    <w:lvl w:ilvl="8">
+      <w:start w:val="1"/>
+      <w:numFmt w:val="bullet"/>
+      <w:lvlText w:val=""/>
+      <w:lvlJc w:val="left"/>
+      <w:pPr>
+        <w:tabs>
+          <w:tab w:val="num" w:pos="0"/>
+        </w:tabs>
+        <w:ind w:left="6687" w:hanging="360"/>
+      </w:pPr>
+      <w:rPr>
+        <w:rFonts w:ascii="Wingdings" w:hAnsi="Wingdings" w:cs="Wingdings" w:hint="default"/>
+      </w:rPr>
+    </w:lvl>
+  </w:abstractNum>
+  <w:abstractNum w:abstractNumId="13">
+    <w:lvl w:ilvl="0">
+      <w:numFmt w:val="bullet"/>
+      <w:lvlText w:val=""/>
+      <w:lvlJc w:val="left"/>
+      <w:pPr>
+        <w:tabs>
+          <w:tab w:val="num" w:pos="0"/>
+        </w:tabs>
+        <w:ind w:left="927" w:hanging="360"/>
+      </w:pPr>
+      <w:rPr>
+        <w:rFonts w:ascii="Symbol" w:hAnsi="Symbol" w:cs="Symbol" w:hint="default"/>
+      </w:rPr>
+    </w:lvl>
+    <w:lvl w:ilvl="1">
+      <w:start w:val="1"/>
+      <w:numFmt w:val="bullet"/>
+      <w:lvlText w:val="o"/>
+      <w:lvlJc w:val="left"/>
+      <w:pPr>
+        <w:tabs>
+          <w:tab w:val="num" w:pos="0"/>
+        </w:tabs>
+        <w:ind w:left="1647" w:hanging="360"/>
+      </w:pPr>
+      <w:rPr>
+        <w:rFonts w:ascii="Courier New" w:hAnsi="Courier New" w:cs="Courier New" w:hint="default"/>
+      </w:rPr>
+    </w:lvl>
+    <w:lvl w:ilvl="2">
+      <w:start w:val="1"/>
+      <w:numFmt w:val="bullet"/>
+      <w:lvlText w:val=""/>
+      <w:lvlJc w:val="left"/>
+      <w:pPr>
+        <w:tabs>
+          <w:tab w:val="num" w:pos="0"/>
+        </w:tabs>
+        <w:ind w:left="2367" w:hanging="360"/>
+      </w:pPr>
+      <w:rPr>
+        <w:rFonts w:ascii="Wingdings" w:hAnsi="Wingdings" w:cs="Wingdings" w:hint="default"/>
+      </w:rPr>
+    </w:lvl>
+    <w:lvl w:ilvl="3">
+      <w:start w:val="1"/>
+      <w:numFmt w:val="bullet"/>
+      <w:lvlText w:val=""/>
+      <w:lvlJc w:val="left"/>
+      <w:pPr>
+        <w:tabs>
+          <w:tab w:val="num" w:pos="0"/>
+        </w:tabs>
+        <w:ind w:left="3087" w:hanging="360"/>
+      </w:pPr>
+      <w:rPr>
+        <w:rFonts w:ascii="Symbol" w:hAnsi="Symbol" w:cs="Symbol" w:hint="default"/>
+      </w:rPr>
+    </w:lvl>
+    <w:lvl w:ilvl="4">
+      <w:start w:val="1"/>
+      <w:numFmt w:val="bullet"/>
+      <w:lvlText w:val="o"/>
+      <w:lvlJc w:val="left"/>
+      <w:pPr>
+        <w:tabs>
+          <w:tab w:val="num" w:pos="0"/>
+        </w:tabs>
+        <w:ind w:left="3807" w:hanging="360"/>
+      </w:pPr>
+      <w:rPr>
+        <w:rFonts w:ascii="Courier New" w:hAnsi="Courier New" w:cs="Courier New" w:hint="default"/>
+      </w:rPr>
+    </w:lvl>
+    <w:lvl w:ilvl="5">
+      <w:start w:val="1"/>
+      <w:numFmt w:val="bullet"/>
+      <w:lvlText w:val=""/>
+      <w:lvlJc w:val="left"/>
+      <w:pPr>
+        <w:tabs>
+          <w:tab w:val="num" w:pos="0"/>
+        </w:tabs>
+        <w:ind w:left="4527" w:hanging="360"/>
+      </w:pPr>
+      <w:rPr>
+        <w:rFonts w:ascii="Wingdings" w:hAnsi="Wingdings" w:cs="Wingdings" w:hint="default"/>
+      </w:rPr>
+    </w:lvl>
+    <w:lvl w:ilvl="6">
+      <w:start w:val="1"/>
+      <w:numFmt w:val="bullet"/>
+      <w:lvlText w:val=""/>
+      <w:lvlJc w:val="left"/>
+      <w:pPr>
+        <w:tabs>
+          <w:tab w:val="num" w:pos="0"/>
+        </w:tabs>
+        <w:ind w:left="5247" w:hanging="360"/>
+      </w:pPr>
+      <w:rPr>
+        <w:rFonts w:ascii="Symbol" w:hAnsi="Symbol" w:cs="Symbol" w:hint="default"/>
+      </w:rPr>
+    </w:lvl>
+    <w:lvl w:ilvl="7">
+      <w:start w:val="1"/>
+      <w:numFmt w:val="bullet"/>
+      <w:lvlText w:val="o"/>
+      <w:lvlJc w:val="left"/>
+      <w:pPr>
+        <w:tabs>
+          <w:tab w:val="num" w:pos="0"/>
+        </w:tabs>
+        <w:ind w:left="5967" w:hanging="360"/>
+      </w:pPr>
+      <w:rPr>
+        <w:rFonts w:ascii="Courier New" w:hAnsi="Courier New" w:cs="Courier New" w:hint="default"/>
+      </w:rPr>
+    </w:lvl>
+    <w:lvl w:ilvl="8">
+      <w:start w:val="1"/>
+      <w:numFmt w:val="bullet"/>
+      <w:lvlText w:val=""/>
+      <w:lvlJc w:val="left"/>
+      <w:pPr>
+        <w:tabs>
+          <w:tab w:val="num" w:pos="0"/>
+        </w:tabs>
+        <w:ind w:left="6687" w:hanging="360"/>
+      </w:pPr>
+      <w:rPr>
+        <w:rFonts w:ascii="Wingdings" w:hAnsi="Wingdings" w:cs="Wingdings" w:hint="default"/>
+      </w:rPr>
+    </w:lvl>
+  </w:abstractNum>
+  <w:abstractNum w:abstractNumId="14">
+    <w:lvl w:ilvl="0">
+      <w:numFmt w:val="bullet"/>
+      <w:lvlText w:val=""/>
+      <w:lvlJc w:val="left"/>
+      <w:pPr>
+        <w:tabs>
+          <w:tab w:val="num" w:pos="0"/>
+        </w:tabs>
+        <w:ind w:left="927" w:hanging="360"/>
+      </w:pPr>
+      <w:rPr>
+        <w:rFonts w:ascii="Symbol" w:hAnsi="Symbol" w:cs="Symbol" w:hint="default"/>
+      </w:rPr>
+    </w:lvl>
+    <w:lvl w:ilvl="1">
+      <w:start w:val="1"/>
+      <w:numFmt w:val="bullet"/>
+      <w:lvlText w:val="o"/>
+      <w:lvlJc w:val="left"/>
+      <w:pPr>
+        <w:tabs>
+          <w:tab w:val="num" w:pos="0"/>
+        </w:tabs>
+        <w:ind w:left="1647" w:hanging="360"/>
+      </w:pPr>
+      <w:rPr>
+        <w:rFonts w:ascii="Courier New" w:hAnsi="Courier New" w:cs="Courier New" w:hint="default"/>
+      </w:rPr>
+    </w:lvl>
+    <w:lvl w:ilvl="2">
+      <w:start w:val="1"/>
+      <w:numFmt w:val="bullet"/>
+      <w:lvlText w:val=""/>
+      <w:lvlJc w:val="left"/>
+      <w:pPr>
+        <w:tabs>
+          <w:tab w:val="num" w:pos="0"/>
+        </w:tabs>
+        <w:ind w:left="2367" w:hanging="360"/>
+      </w:pPr>
+      <w:rPr>
+        <w:rFonts w:ascii="Wingdings" w:hAnsi="Wingdings" w:cs="Wingdings" w:hint="default"/>
+      </w:rPr>
+    </w:lvl>
+    <w:lvl w:ilvl="3">
+      <w:start w:val="1"/>
+      <w:numFmt w:val="bullet"/>
+      <w:lvlText w:val=""/>
+      <w:lvlJc w:val="left"/>
+      <w:pPr>
+        <w:tabs>
+          <w:tab w:val="num" w:pos="0"/>
+        </w:tabs>
+        <w:ind w:left="3087" w:hanging="360"/>
+      </w:pPr>
+      <w:rPr>
+        <w:rFonts w:ascii="Symbol" w:hAnsi="Symbol" w:cs="Symbol" w:hint="default"/>
+      </w:rPr>
+    </w:lvl>
+    <w:lvl w:ilvl="4">
+      <w:start w:val="1"/>
+      <w:numFmt w:val="bullet"/>
+      <w:lvlText w:val="o"/>
+      <w:lvlJc w:val="left"/>
+      <w:pPr>
+        <w:tabs>
+          <w:tab w:val="num" w:pos="0"/>
+        </w:tabs>
+        <w:ind w:left="3807" w:hanging="360"/>
+      </w:pPr>
+      <w:rPr>
+        <w:rFonts w:ascii="Courier New" w:hAnsi="Courier New" w:cs="Courier New" w:hint="default"/>
+      </w:rPr>
+    </w:lvl>
+    <w:lvl w:ilvl="5">
+      <w:start w:val="1"/>
+      <w:numFmt w:val="bullet"/>
+      <w:lvlText w:val=""/>
+      <w:lvlJc w:val="left"/>
+      <w:pPr>
+        <w:tabs>
+          <w:tab w:val="num" w:pos="0"/>
+        </w:tabs>
+        <w:ind w:left="4527" w:hanging="360"/>
+      </w:pPr>
+      <w:rPr>
+        <w:rFonts w:ascii="Wingdings" w:hAnsi="Wingdings" w:cs="Wingdings" w:hint="default"/>
+      </w:rPr>
+    </w:lvl>
+    <w:lvl w:ilvl="6">
+      <w:start w:val="1"/>
+      <w:numFmt w:val="bullet"/>
+      <w:lvlText w:val=""/>
+      <w:lvlJc w:val="left"/>
+      <w:pPr>
+        <w:tabs>
+          <w:tab w:val="num" w:pos="0"/>
+        </w:tabs>
+        <w:ind w:left="5247" w:hanging="360"/>
+      </w:pPr>
+      <w:rPr>
+        <w:rFonts w:ascii="Symbol" w:hAnsi="Symbol" w:cs="Symbol" w:hint="default"/>
+      </w:rPr>
+    </w:lvl>
+    <w:lvl w:ilvl="7">
+      <w:start w:val="1"/>
+      <w:numFmt w:val="bullet"/>
+      <w:lvlText w:val="o"/>
+      <w:lvlJc w:val="left"/>
+      <w:pPr>
+        <w:tabs>
+          <w:tab w:val="num" w:pos="0"/>
+        </w:tabs>
+        <w:ind w:left="5967" w:hanging="360"/>
+      </w:pPr>
+      <w:rPr>
+        <w:rFonts w:ascii="Courier New" w:hAnsi="Courier New" w:cs="Courier New" w:hint="default"/>
+      </w:rPr>
+    </w:lvl>
+    <w:lvl w:ilvl="8">
+      <w:start w:val="1"/>
+      <w:numFmt w:val="bullet"/>
+      <w:lvlText w:val=""/>
+      <w:lvlJc w:val="left"/>
+      <w:pPr>
+        <w:tabs>
+          <w:tab w:val="num" w:pos="0"/>
+        </w:tabs>
+        <w:ind w:left="6687" w:hanging="360"/>
+      </w:pPr>
+      <w:rPr>
+        <w:rFonts w:ascii="Wingdings" w:hAnsi="Wingdings" w:cs="Wingdings" w:hint="default"/>
+      </w:rPr>
+    </w:lvl>
+  </w:abstractNum>
+  <w:abstractNum w:abstractNumId="15">
+    <w:lvl w:ilvl="0">
+      <w:numFmt w:val="bullet"/>
+      <w:lvlText w:val=""/>
+      <w:lvlJc w:val="left"/>
+      <w:pPr>
+        <w:tabs>
+          <w:tab w:val="num" w:pos="0"/>
+        </w:tabs>
+        <w:ind w:left="927" w:hanging="360"/>
+      </w:pPr>
+      <w:rPr>
+        <w:rFonts w:ascii="Symbol" w:hAnsi="Symbol" w:cs="Symbol" w:hint="default"/>
+      </w:rPr>
+    </w:lvl>
+    <w:lvl w:ilvl="1">
+      <w:start w:val="1"/>
+      <w:numFmt w:val="bullet"/>
+      <w:lvlText w:val="o"/>
+      <w:lvlJc w:val="left"/>
+      <w:pPr>
+        <w:tabs>
+          <w:tab w:val="num" w:pos="0"/>
+        </w:tabs>
+        <w:ind w:left="1647" w:hanging="360"/>
+      </w:pPr>
+      <w:rPr>
+        <w:rFonts w:ascii="Courier New" w:hAnsi="Courier New" w:cs="Courier New" w:hint="default"/>
+      </w:rPr>
+    </w:lvl>
+    <w:lvl w:ilvl="2">
+      <w:start w:val="1"/>
+      <w:numFmt w:val="bullet"/>
+      <w:lvlText w:val=""/>
+      <w:lvlJc w:val="left"/>
+      <w:pPr>
+        <w:tabs>
+          <w:tab w:val="num" w:pos="0"/>
+        </w:tabs>
+        <w:ind w:left="2367" w:hanging="360"/>
+      </w:pPr>
+      <w:rPr>
+        <w:rFonts w:ascii="Wingdings" w:hAnsi="Wingdings" w:cs="Wingdings" w:hint="default"/>
+      </w:rPr>
+    </w:lvl>
+    <w:lvl w:ilvl="3">
+      <w:start w:val="1"/>
+      <w:numFmt w:val="bullet"/>
+      <w:lvlText w:val=""/>
+      <w:lvlJc w:val="left"/>
+      <w:pPr>
+        <w:tabs>
+          <w:tab w:val="num" w:pos="0"/>
+        </w:tabs>
+        <w:ind w:left="3087" w:hanging="360"/>
+      </w:pPr>
+      <w:rPr>
+        <w:rFonts w:ascii="Symbol" w:hAnsi="Symbol" w:cs="Symbol" w:hint="default"/>
+      </w:rPr>
+    </w:lvl>
+    <w:lvl w:ilvl="4">
+      <w:start w:val="1"/>
+      <w:numFmt w:val="bullet"/>
+      <w:lvlText w:val="o"/>
+      <w:lvlJc w:val="left"/>
+      <w:pPr>
+        <w:tabs>
+          <w:tab w:val="num" w:pos="0"/>
+        </w:tabs>
+        <w:ind w:left="3807" w:hanging="360"/>
+      </w:pPr>
+      <w:rPr>
+        <w:rFonts w:ascii="Courier New" w:hAnsi="Courier New" w:cs="Courier New" w:hint="default"/>
+      </w:rPr>
+    </w:lvl>
+    <w:lvl w:ilvl="5">
+      <w:start w:val="1"/>
+      <w:numFmt w:val="bullet"/>
+      <w:lvlText w:val=""/>
+      <w:lvlJc w:val="left"/>
+      <w:pPr>
+        <w:tabs>
+          <w:tab w:val="num" w:pos="0"/>
+        </w:tabs>
+        <w:ind w:left="4527" w:hanging="360"/>
+      </w:pPr>
+      <w:rPr>
+        <w:rFonts w:ascii="Wingdings" w:hAnsi="Wingdings" w:cs="Wingdings" w:hint="default"/>
+      </w:rPr>
+    </w:lvl>
+    <w:lvl w:ilvl="6">
+      <w:start w:val="1"/>
+      <w:numFmt w:val="bullet"/>
+      <w:lvlText w:val=""/>
+      <w:lvlJc w:val="left"/>
+      <w:pPr>
+        <w:tabs>
+          <w:tab w:val="num" w:pos="0"/>
+        </w:tabs>
+        <w:ind w:left="5247" w:hanging="360"/>
+      </w:pPr>
+      <w:rPr>
+        <w:rFonts w:ascii="Symbol" w:hAnsi="Symbol" w:cs="Symbol" w:hint="default"/>
+      </w:rPr>
+    </w:lvl>
+    <w:lvl w:ilvl="7">
+      <w:start w:val="1"/>
+      <w:numFmt w:val="bullet"/>
+      <w:lvlText w:val="o"/>
+      <w:lvlJc w:val="left"/>
+      <w:pPr>
+        <w:tabs>
+          <w:tab w:val="num" w:pos="0"/>
+        </w:tabs>
+        <w:ind w:left="5967" w:hanging="360"/>
+      </w:pPr>
+      <w:rPr>
+        <w:rFonts w:ascii="Courier New" w:hAnsi="Courier New" w:cs="Courier New" w:hint="default"/>
+      </w:rPr>
+    </w:lvl>
+    <w:lvl w:ilvl="8">
+      <w:start w:val="1"/>
+      <w:numFmt w:val="bullet"/>
+      <w:lvlText w:val=""/>
+      <w:lvlJc w:val="left"/>
+      <w:pPr>
+        <w:tabs>
+          <w:tab w:val="num" w:pos="0"/>
+        </w:tabs>
+        <w:ind w:left="6687" w:hanging="360"/>
+      </w:pPr>
+      <w:rPr>
+        <w:rFonts w:ascii="Wingdings" w:hAnsi="Wingdings" w:cs="Wingdings" w:hint="default"/>
+      </w:rPr>
+    </w:lvl>
+  </w:abstractNum>
+  <w:abstractNum w:abstractNumId="16">
+    <w:lvl w:ilvl="0">
+      <w:numFmt w:val="bullet"/>
+      <w:lvlText w:val=""/>
+      <w:lvlJc w:val="left"/>
+      <w:pPr>
+        <w:tabs>
+          <w:tab w:val="num" w:pos="0"/>
+        </w:tabs>
+        <w:ind w:left="927" w:hanging="360"/>
+      </w:pPr>
+      <w:rPr>
+        <w:rFonts w:ascii="Symbol" w:hAnsi="Symbol" w:cs="Symbol" w:hint="default"/>
+      </w:rPr>
+    </w:lvl>
+    <w:lvl w:ilvl="1">
+      <w:start w:val="1"/>
+      <w:numFmt w:val="bullet"/>
+      <w:lvlText w:val="o"/>
+      <w:lvlJc w:val="left"/>
+      <w:pPr>
+        <w:tabs>
+          <w:tab w:val="num" w:pos="0"/>
+        </w:tabs>
+        <w:ind w:left="1647" w:hanging="360"/>
+      </w:pPr>
+      <w:rPr>
+        <w:rFonts w:ascii="Courier New" w:hAnsi="Courier New" w:cs="Courier New" w:hint="default"/>
+      </w:rPr>
+    </w:lvl>
+    <w:lvl w:ilvl="2">
+      <w:start w:val="1"/>
+      <w:numFmt w:val="bullet"/>
+      <w:lvlText w:val=""/>
+      <w:lvlJc w:val="left"/>
+      <w:pPr>
+        <w:tabs>
+          <w:tab w:val="num" w:pos="0"/>
+        </w:tabs>
+        <w:ind w:left="2367" w:hanging="360"/>
+      </w:pPr>
+      <w:rPr>
+        <w:rFonts w:ascii="Wingdings" w:hAnsi="Wingdings" w:cs="Wingdings" w:hint="default"/>
+      </w:rPr>
+    </w:lvl>
+    <w:lvl w:ilvl="3">
+      <w:start w:val="1"/>
+      <w:numFmt w:val="bullet"/>
+      <w:lvlText w:val=""/>
+      <w:lvlJc w:val="left"/>
+      <w:pPr>
+        <w:tabs>
+          <w:tab w:val="num" w:pos="0"/>
+        </w:tabs>
+        <w:ind w:left="3087" w:hanging="360"/>
+      </w:pPr>
+      <w:rPr>
+        <w:rFonts w:ascii="Symbol" w:hAnsi="Symbol" w:cs="Symbol" w:hint="default"/>
+      </w:rPr>
+    </w:lvl>
+    <w:lvl w:ilvl="4">
+      <w:start w:val="1"/>
+      <w:numFmt w:val="bullet"/>
+      <w:lvlText w:val="o"/>
+      <w:lvlJc w:val="left"/>
+      <w:pPr>
+        <w:tabs>
+          <w:tab w:val="num" w:pos="0"/>
+        </w:tabs>
+        <w:ind w:left="3807" w:hanging="360"/>
+      </w:pPr>
+      <w:rPr>
+        <w:rFonts w:ascii="Courier New" w:hAnsi="Courier New" w:cs="Courier New" w:hint="default"/>
+      </w:rPr>
+    </w:lvl>
+    <w:lvl w:ilvl="5">
+      <w:start w:val="1"/>
+      <w:numFmt w:val="bullet"/>
+      <w:lvlText w:val=""/>
+      <w:lvlJc w:val="left"/>
+      <w:pPr>
+        <w:tabs>
+          <w:tab w:val="num" w:pos="0"/>
+        </w:tabs>
+        <w:ind w:left="4527" w:hanging="360"/>
+      </w:pPr>
+      <w:rPr>
+        <w:rFonts w:ascii="Wingdings" w:hAnsi="Wingdings" w:cs="Wingdings" w:hint="default"/>
+      </w:rPr>
+    </w:lvl>
+    <w:lvl w:ilvl="6">
+      <w:start w:val="1"/>
+      <w:numFmt w:val="bullet"/>
+      <w:lvlText w:val=""/>
+      <w:lvlJc w:val="left"/>
+      <w:pPr>
+        <w:tabs>
+          <w:tab w:val="num" w:pos="0"/>
+        </w:tabs>
+        <w:ind w:left="5247" w:hanging="360"/>
+      </w:pPr>
+      <w:rPr>
+        <w:rFonts w:ascii="Symbol" w:hAnsi="Symbol" w:cs="Symbol" w:hint="default"/>
+      </w:rPr>
+    </w:lvl>
+    <w:lvl w:ilvl="7">
+      <w:start w:val="1"/>
+      <w:numFmt w:val="bullet"/>
+      <w:lvlText w:val="o"/>
+      <w:lvlJc w:val="left"/>
+      <w:pPr>
+        <w:tabs>
+          <w:tab w:val="num" w:pos="0"/>
+        </w:tabs>
+        <w:ind w:left="5967" w:hanging="360"/>
+      </w:pPr>
+      <w:rPr>
+        <w:rFonts w:ascii="Courier New" w:hAnsi="Courier New" w:cs="Courier New" w:hint="default"/>
+      </w:rPr>
+    </w:lvl>
+    <w:lvl w:ilvl="8">
+      <w:start w:val="1"/>
+      <w:numFmt w:val="bullet"/>
+      <w:lvlText w:val=""/>
+      <w:lvlJc w:val="left"/>
+      <w:pPr>
+        <w:tabs>
+          <w:tab w:val="num" w:pos="0"/>
+        </w:tabs>
+        <w:ind w:left="6687" w:hanging="360"/>
+      </w:pPr>
+      <w:rPr>
+        <w:rFonts w:ascii="Wingdings" w:hAnsi="Wingdings" w:cs="Wingdings" w:hint="default"/>
+      </w:rPr>
+    </w:lvl>
+  </w:abstractNum>
+  <w:abstractNum w:abstractNumId="17">
+    <w:lvl w:ilvl="0">
+      <w:numFmt w:val="bullet"/>
+      <w:lvlText w:val=""/>
+      <w:lvlJc w:val="left"/>
+      <w:pPr>
+        <w:tabs>
+          <w:tab w:val="num" w:pos="0"/>
+        </w:tabs>
+        <w:ind w:left="927" w:hanging="360"/>
+      </w:pPr>
+      <w:rPr>
+        <w:rFonts w:ascii="Symbol" w:hAnsi="Symbol" w:cs="Symbol" w:hint="default"/>
+      </w:rPr>
+    </w:lvl>
+    <w:lvl w:ilvl="1">
+      <w:start w:val="1"/>
+      <w:numFmt w:val="bullet"/>
+      <w:lvlText w:val="o"/>
+      <w:lvlJc w:val="left"/>
+      <w:pPr>
+        <w:tabs>
+          <w:tab w:val="num" w:pos="0"/>
+        </w:tabs>
+        <w:ind w:left="1647" w:hanging="360"/>
+      </w:pPr>
+      <w:rPr>
+        <w:rFonts w:ascii="Courier New" w:hAnsi="Courier New" w:cs="Courier New" w:hint="default"/>
+      </w:rPr>
+    </w:lvl>
+    <w:lvl w:ilvl="2">
+      <w:start w:val="1"/>
+      <w:numFmt w:val="bullet"/>
+      <w:lvlText w:val=""/>
+      <w:lvlJc w:val="left"/>
+      <w:pPr>
+        <w:tabs>
+          <w:tab w:val="num" w:pos="0"/>
+        </w:tabs>
+        <w:ind w:left="2367" w:hanging="360"/>
+      </w:pPr>
+      <w:rPr>
+        <w:rFonts w:ascii="Wingdings" w:hAnsi="Wingdings" w:cs="Wingdings" w:hint="default"/>
+      </w:rPr>
+    </w:lvl>
+    <w:lvl w:ilvl="3">
+      <w:start w:val="1"/>
+      <w:numFmt w:val="bullet"/>
+      <w:lvlText w:val=""/>
+      <w:lvlJc w:val="left"/>
+      <w:pPr>
+        <w:tabs>
+          <w:tab w:val="num" w:pos="0"/>
+        </w:tabs>
+        <w:ind w:left="3087" w:hanging="360"/>
+      </w:pPr>
+      <w:rPr>
+        <w:rFonts w:ascii="Symbol" w:hAnsi="Symbol" w:cs="Symbol" w:hint="default"/>
+      </w:rPr>
+    </w:lvl>
+    <w:lvl w:ilvl="4">
+      <w:start w:val="1"/>
+      <w:numFmt w:val="bullet"/>
+      <w:lvlText w:val="o"/>
+      <w:lvlJc w:val="left"/>
+      <w:pPr>
+        <w:tabs>
+          <w:tab w:val="num" w:pos="0"/>
+        </w:tabs>
+        <w:ind w:left="3807" w:hanging="360"/>
+      </w:pPr>
+      <w:rPr>
+        <w:rFonts w:ascii="Courier New" w:hAnsi="Courier New" w:cs="Courier New" w:hint="default"/>
+      </w:rPr>
+    </w:lvl>
+    <w:lvl w:ilvl="5">
+      <w:start w:val="1"/>
+      <w:numFmt w:val="bullet"/>
+      <w:lvlText w:val=""/>
+      <w:lvlJc w:val="left"/>
+      <w:pPr>
+        <w:tabs>
+          <w:tab w:val="num" w:pos="0"/>
+        </w:tabs>
+        <w:ind w:left="4527" w:hanging="360"/>
+      </w:pPr>
+      <w:rPr>
+        <w:rFonts w:ascii="Wingdings" w:hAnsi="Wingdings" w:cs="Wingdings" w:hint="default"/>
+      </w:rPr>
+    </w:lvl>
+    <w:lvl w:ilvl="6">
+      <w:start w:val="1"/>
+      <w:numFmt w:val="bullet"/>
+      <w:lvlText w:val=""/>
+      <w:lvlJc w:val="left"/>
+      <w:pPr>
+        <w:tabs>
+          <w:tab w:val="num" w:pos="0"/>
+        </w:tabs>
+        <w:ind w:left="5247" w:hanging="360"/>
+      </w:pPr>
+      <w:rPr>
+        <w:rFonts w:ascii="Symbol" w:hAnsi="Symbol" w:cs="Symbol" w:hint="default"/>
+      </w:rPr>
+    </w:lvl>
+    <w:lvl w:ilvl="7">
+      <w:start w:val="1"/>
+      <w:numFmt w:val="bullet"/>
+      <w:lvlText w:val="o"/>
+      <w:lvlJc w:val="left"/>
+      <w:pPr>
+        <w:tabs>
+          <w:tab w:val="num" w:pos="0"/>
+        </w:tabs>
+        <w:ind w:left="5967" w:hanging="360"/>
+      </w:pPr>
+      <w:rPr>
+        <w:rFonts w:ascii="Courier New" w:hAnsi="Courier New" w:cs="Courier New" w:hint="default"/>
+      </w:rPr>
+    </w:lvl>
+    <w:lvl w:ilvl="8">
+      <w:start w:val="1"/>
+      <w:numFmt w:val="bullet"/>
+      <w:lvlText w:val=""/>
+      <w:lvlJc w:val="left"/>
+      <w:pPr>
+        <w:tabs>
+          <w:tab w:val="num" w:pos="0"/>
+        </w:tabs>
+        <w:ind w:left="6687" w:hanging="360"/>
+      </w:pPr>
+      <w:rPr>
+        <w:rFonts w:ascii="Wingdings" w:hAnsi="Wingdings" w:cs="Wingdings" w:hint="default"/>
+      </w:rPr>
+    </w:lvl>
+  </w:abstractNum>
+  <w:abstractNum w:abstractNumId="18">
+    <w:lvl w:ilvl="0">
+      <w:numFmt w:val="bullet"/>
+      <w:lvlText w:val=""/>
+      <w:lvlJc w:val="left"/>
+      <w:pPr>
+        <w:tabs>
+          <w:tab w:val="num" w:pos="0"/>
+        </w:tabs>
+        <w:ind w:left="927" w:hanging="360"/>
+      </w:pPr>
+      <w:rPr>
+        <w:rFonts w:ascii="Symbol" w:hAnsi="Symbol" w:cs="Symbol" w:hint="default"/>
+      </w:rPr>
+    </w:lvl>
+    <w:lvl w:ilvl="1">
+      <w:start w:val="1"/>
+      <w:numFmt w:val="bullet"/>
+      <w:lvlText w:val="o"/>
+      <w:lvlJc w:val="left"/>
+      <w:pPr>
+        <w:tabs>
+          <w:tab w:val="num" w:pos="0"/>
+        </w:tabs>
+        <w:ind w:left="1647" w:hanging="360"/>
+      </w:pPr>
+      <w:rPr>
+        <w:rFonts w:ascii="Courier New" w:hAnsi="Courier New" w:cs="Courier New" w:hint="default"/>
+      </w:rPr>
+    </w:lvl>
+    <w:lvl w:ilvl="2">
+      <w:start w:val="1"/>
+      <w:numFmt w:val="bullet"/>
+      <w:lvlText w:val=""/>
+      <w:lvlJc w:val="left"/>
+      <w:pPr>
+        <w:tabs>
+          <w:tab w:val="num" w:pos="0"/>
+        </w:tabs>
+        <w:ind w:left="2367" w:hanging="360"/>
+      </w:pPr>
+      <w:rPr>
+        <w:rFonts w:ascii="Wingdings" w:hAnsi="Wingdings" w:cs="Wingdings" w:hint="default"/>
+      </w:rPr>
+    </w:lvl>
+    <w:lvl w:ilvl="3">
+      <w:start w:val="1"/>
+      <w:numFmt w:val="bullet"/>
+      <w:lvlText w:val=""/>
+      <w:lvlJc w:val="left"/>
+      <w:pPr>
+        <w:tabs>
+          <w:tab w:val="num" w:pos="0"/>
+        </w:tabs>
+        <w:ind w:left="3087" w:hanging="360"/>
+      </w:pPr>
+      <w:rPr>
+        <w:rFonts w:ascii="Symbol" w:hAnsi="Symbol" w:cs="Symbol" w:hint="default"/>
+      </w:rPr>
+    </w:lvl>
+    <w:lvl w:ilvl="4">
+      <w:start w:val="1"/>
+      <w:numFmt w:val="bullet"/>
+      <w:lvlText w:val="o"/>
+      <w:lvlJc w:val="left"/>
+      <w:pPr>
+        <w:tabs>
+          <w:tab w:val="num" w:pos="0"/>
+        </w:tabs>
+        <w:ind w:left="3807" w:hanging="360"/>
+      </w:pPr>
+      <w:rPr>
+        <w:rFonts w:ascii="Courier New" w:hAnsi="Courier New" w:cs="Courier New" w:hint="default"/>
+      </w:rPr>
+    </w:lvl>
+    <w:lvl w:ilvl="5">
+      <w:start w:val="1"/>
+      <w:numFmt w:val="bullet"/>
+      <w:lvlText w:val=""/>
+      <w:lvlJc w:val="left"/>
+      <w:pPr>
+        <w:tabs>
+          <w:tab w:val="num" w:pos="0"/>
+        </w:tabs>
+        <w:ind w:left="4527" w:hanging="360"/>
+      </w:pPr>
+      <w:rPr>
+        <w:rFonts w:ascii="Wingdings" w:hAnsi="Wingdings" w:cs="Wingdings" w:hint="default"/>
+      </w:rPr>
+    </w:lvl>
+    <w:lvl w:ilvl="6">
+      <w:start w:val="1"/>
+      <w:numFmt w:val="bullet"/>
+      <w:lvlText w:val=""/>
+      <w:lvlJc w:val="left"/>
+      <w:pPr>
+        <w:tabs>
+          <w:tab w:val="num" w:pos="0"/>
+        </w:tabs>
+        <w:ind w:left="5247" w:hanging="360"/>
+      </w:pPr>
+      <w:rPr>
+        <w:rFonts w:ascii="Symbol" w:hAnsi="Symbol" w:cs="Symbol" w:hint="default"/>
+      </w:rPr>
+    </w:lvl>
+    <w:lvl w:ilvl="7">
+      <w:start w:val="1"/>
+      <w:numFmt w:val="bullet"/>
+      <w:lvlText w:val="o"/>
+      <w:lvlJc w:val="left"/>
+      <w:pPr>
+        <w:tabs>
+          <w:tab w:val="num" w:pos="0"/>
+        </w:tabs>
+        <w:ind w:left="5967" w:hanging="360"/>
+      </w:pPr>
+      <w:rPr>
+        <w:rFonts w:ascii="Courier New" w:hAnsi="Courier New" w:cs="Courier New" w:hint="default"/>
+      </w:rPr>
+    </w:lvl>
+    <w:lvl w:ilvl="8">
+      <w:start w:val="1"/>
+      <w:numFmt w:val="bullet"/>
+      <w:lvlText w:val=""/>
+      <w:lvlJc w:val="left"/>
+      <w:pPr>
+        <w:tabs>
+          <w:tab w:val="num" w:pos="0"/>
+        </w:tabs>
+        <w:ind w:left="6687" w:hanging="360"/>
+      </w:pPr>
+      <w:rPr>
+        <w:rFonts w:ascii="Wingdings" w:hAnsi="Wingdings" w:cs="Wingdings" w:hint="default"/>
+      </w:rPr>
+    </w:lvl>
+  </w:abstractNum>
+  <w:abstractNum w:abstractNumId="19">
+    <w:lvl w:ilvl="0">
+      <w:numFmt w:val="bullet"/>
+      <w:lvlText w:val=""/>
+      <w:lvlJc w:val="left"/>
+      <w:pPr>
+        <w:tabs>
+          <w:tab w:val="num" w:pos="0"/>
+        </w:tabs>
+        <w:ind w:left="927" w:hanging="360"/>
+      </w:pPr>
+      <w:rPr>
+        <w:rFonts w:ascii="Symbol" w:hAnsi="Symbol" w:cs="Symbol" w:hint="default"/>
+      </w:rPr>
+    </w:lvl>
+    <w:lvl w:ilvl="1">
+      <w:start w:val="1"/>
+      <w:numFmt w:val="bullet"/>
+      <w:lvlText w:val="o"/>
+      <w:lvlJc w:val="left"/>
+      <w:pPr>
+        <w:tabs>
+          <w:tab w:val="num" w:pos="0"/>
+        </w:tabs>
+        <w:ind w:left="1647" w:hanging="360"/>
+      </w:pPr>
+      <w:rPr>
+        <w:rFonts w:ascii="Courier New" w:hAnsi="Courier New" w:cs="Courier New" w:hint="default"/>
+      </w:rPr>
+    </w:lvl>
+    <w:lvl w:ilvl="2">
+      <w:start w:val="1"/>
+      <w:numFmt w:val="bullet"/>
+      <w:lvlText w:val=""/>
+      <w:lvlJc w:val="left"/>
+      <w:pPr>
+        <w:tabs>
+          <w:tab w:val="num" w:pos="0"/>
+        </w:tabs>
+        <w:ind w:left="2367" w:hanging="360"/>
+      </w:pPr>
+      <w:rPr>
+        <w:rFonts w:ascii="Wingdings" w:hAnsi="Wingdings" w:cs="Wingdings" w:hint="default"/>
+      </w:rPr>
+    </w:lvl>
+    <w:lvl w:ilvl="3">
+      <w:start w:val="1"/>
+      <w:numFmt w:val="bullet"/>
+      <w:lvlText w:val=""/>
+      <w:lvlJc w:val="left"/>
+      <w:pPr>
+        <w:tabs>
+          <w:tab w:val="num" w:pos="0"/>
+        </w:tabs>
+        <w:ind w:left="3087" w:hanging="360"/>
+      </w:pPr>
+      <w:rPr>
+        <w:rFonts w:ascii="Symbol" w:hAnsi="Symbol" w:cs="Symbol" w:hint="default"/>
+      </w:rPr>
+    </w:lvl>
+    <w:lvl w:ilvl="4">
+      <w:start w:val="1"/>
+      <w:numFmt w:val="bullet"/>
+      <w:lvlText w:val="o"/>
+      <w:lvlJc w:val="left"/>
+      <w:pPr>
+        <w:tabs>
+          <w:tab w:val="num" w:pos="0"/>
+        </w:tabs>
+        <w:ind w:left="3807" w:hanging="360"/>
+      </w:pPr>
+      <w:rPr>
+        <w:rFonts w:ascii="Courier New" w:hAnsi="Courier New" w:cs="Courier New" w:hint="default"/>
+      </w:rPr>
+    </w:lvl>
+    <w:lvl w:ilvl="5">
+      <w:start w:val="1"/>
+      <w:numFmt w:val="bullet"/>
+      <w:lvlText w:val=""/>
+      <w:lvlJc w:val="left"/>
+      <w:pPr>
+        <w:tabs>
+          <w:tab w:val="num" w:pos="0"/>
+        </w:tabs>
+        <w:ind w:left="4527" w:hanging="360"/>
+      </w:pPr>
+      <w:rPr>
+        <w:rFonts w:ascii="Wingdings" w:hAnsi="Wingdings" w:cs="Wingdings" w:hint="default"/>
+      </w:rPr>
+    </w:lvl>
+    <w:lvl w:ilvl="6">
+      <w:start w:val="1"/>
+      <w:numFmt w:val="bullet"/>
+      <w:lvlText w:val=""/>
+      <w:lvlJc w:val="left"/>
+      <w:pPr>
+        <w:tabs>
+          <w:tab w:val="num" w:pos="0"/>
+        </w:tabs>
+        <w:ind w:left="5247" w:hanging="360"/>
+      </w:pPr>
+      <w:rPr>
+        <w:rFonts w:ascii="Symbol" w:hAnsi="Symbol" w:cs="Symbol" w:hint="default"/>
+      </w:rPr>
+    </w:lvl>
+    <w:lvl w:ilvl="7">
+      <w:start w:val="1"/>
+      <w:numFmt w:val="bullet"/>
+      <w:lvlText w:val="o"/>
+      <w:lvlJc w:val="left"/>
+      <w:pPr>
+        <w:tabs>
+          <w:tab w:val="num" w:pos="0"/>
+        </w:tabs>
+        <w:ind w:left="5967" w:hanging="360"/>
+      </w:pPr>
+      <w:rPr>
+        <w:rFonts w:ascii="Courier New" w:hAnsi="Courier New" w:cs="Courier New" w:hint="default"/>
+      </w:rPr>
+    </w:lvl>
+    <w:lvl w:ilvl="8">
+      <w:start w:val="1"/>
+      <w:numFmt w:val="bullet"/>
+      <w:lvlText w:val=""/>
+      <w:lvlJc w:val="left"/>
+      <w:pPr>
+        <w:tabs>
+          <w:tab w:val="num" w:pos="0"/>
+        </w:tabs>
+        <w:ind w:left="6687" w:hanging="360"/>
+      </w:pPr>
+      <w:rPr>
+        <w:rFonts w:ascii="Wingdings" w:hAnsi="Wingdings" w:cs="Wingdings" w:hint="default"/>
+      </w:rPr>
+    </w:lvl>
+  </w:abstractNum>
+  <w:abstractNum w:abstractNumId="20">
+    <w:lvl w:ilvl="0">
+      <w:numFmt w:val="bullet"/>
+      <w:lvlText w:val=""/>
+      <w:lvlJc w:val="left"/>
+      <w:pPr>
+        <w:tabs>
+          <w:tab w:val="num" w:pos="0"/>
+        </w:tabs>
+        <w:ind w:left="927" w:hanging="360"/>
+      </w:pPr>
+      <w:rPr>
+        <w:rFonts w:ascii="Symbol" w:hAnsi="Symbol" w:cs="Symbol" w:hint="default"/>
+      </w:rPr>
+    </w:lvl>
+    <w:lvl w:ilvl="1">
+      <w:start w:val="1"/>
+      <w:numFmt w:val="bullet"/>
+      <w:lvlText w:val="o"/>
+      <w:lvlJc w:val="left"/>
+      <w:pPr>
+        <w:tabs>
+          <w:tab w:val="num" w:pos="0"/>
+        </w:tabs>
+        <w:ind w:left="1647" w:hanging="360"/>
+      </w:pPr>
+      <w:rPr>
+        <w:rFonts w:ascii="Courier New" w:hAnsi="Courier New" w:cs="Courier New" w:hint="default"/>
+      </w:rPr>
+    </w:lvl>
+    <w:lvl w:ilvl="2">
+      <w:start w:val="1"/>
+      <w:numFmt w:val="bullet"/>
+      <w:lvlText w:val=""/>
+      <w:lvlJc w:val="left"/>
+      <w:pPr>
+        <w:tabs>
+          <w:tab w:val="num" w:pos="0"/>
+        </w:tabs>
+        <w:ind w:left="2367" w:hanging="360"/>
+      </w:pPr>
+      <w:rPr>
+        <w:rFonts w:ascii="Wingdings" w:hAnsi="Wingdings" w:cs="Wingdings" w:hint="default"/>
+      </w:rPr>
+    </w:lvl>
+    <w:lvl w:ilvl="3">
+      <w:start w:val="1"/>
+      <w:numFmt w:val="bullet"/>
+      <w:lvlText w:val=""/>
+      <w:lvlJc w:val="left"/>
+      <w:pPr>
+        <w:tabs>
+          <w:tab w:val="num" w:pos="0"/>
+        </w:tabs>
+        <w:ind w:left="3087" w:hanging="360"/>
+      </w:pPr>
+      <w:rPr>
+        <w:rFonts w:ascii="Symbol" w:hAnsi="Symbol" w:cs="Symbol" w:hint="default"/>
+      </w:rPr>
+    </w:lvl>
+    <w:lvl w:ilvl="4">
+      <w:start w:val="1"/>
+      <w:numFmt w:val="bullet"/>
+      <w:lvlText w:val="o"/>
+      <w:lvlJc w:val="left"/>
+      <w:pPr>
+        <w:tabs>
+          <w:tab w:val="num" w:pos="0"/>
+        </w:tabs>
+        <w:ind w:left="3807" w:hanging="360"/>
+      </w:pPr>
+      <w:rPr>
+        <w:rFonts w:ascii="Courier New" w:hAnsi="Courier New" w:cs="Courier New" w:hint="default"/>
+      </w:rPr>
+    </w:lvl>
+    <w:lvl w:ilvl="5">
+      <w:start w:val="1"/>
+      <w:numFmt w:val="bullet"/>
+      <w:lvlText w:val=""/>
+      <w:lvlJc w:val="left"/>
+      <w:pPr>
+        <w:tabs>
+          <w:tab w:val="num" w:pos="0"/>
+        </w:tabs>
+        <w:ind w:left="4527" w:hanging="360"/>
+      </w:pPr>
+      <w:rPr>
+        <w:rFonts w:ascii="Wingdings" w:hAnsi="Wingdings" w:cs="Wingdings" w:hint="default"/>
+      </w:rPr>
+    </w:lvl>
+    <w:lvl w:ilvl="6">
+      <w:start w:val="1"/>
+      <w:numFmt w:val="bullet"/>
+      <w:lvlText w:val=""/>
+      <w:lvlJc w:val="left"/>
+      <w:pPr>
+        <w:tabs>
+          <w:tab w:val="num" w:pos="0"/>
+        </w:tabs>
+        <w:ind w:left="5247" w:hanging="360"/>
+      </w:pPr>
+      <w:rPr>
+        <w:rFonts w:ascii="Symbol" w:hAnsi="Symbol" w:cs="Symbol" w:hint="default"/>
+      </w:rPr>
+    </w:lvl>
+    <w:lvl w:ilvl="7">
+      <w:start w:val="1"/>
+      <w:numFmt w:val="bullet"/>
+      <w:lvlText w:val="o"/>
+      <w:lvlJc w:val="left"/>
+      <w:pPr>
+        <w:tabs>
+          <w:tab w:val="num" w:pos="0"/>
+        </w:tabs>
+        <w:ind w:left="5967" w:hanging="360"/>
+      </w:pPr>
+      <w:rPr>
+        <w:rFonts w:ascii="Courier New" w:hAnsi="Courier New" w:cs="Courier New" w:hint="default"/>
+      </w:rPr>
+    </w:lvl>
+    <w:lvl w:ilvl="8">
+      <w:start w:val="1"/>
+      <w:numFmt w:val="bullet"/>
+      <w:lvlText w:val=""/>
+      <w:lvlJc w:val="left"/>
+      <w:pPr>
+        <w:tabs>
+          <w:tab w:val="num" w:pos="0"/>
+        </w:tabs>
+        <w:ind w:left="6687" w:hanging="360"/>
+      </w:pPr>
+      <w:rPr>
+        <w:rFonts w:ascii="Wingdings" w:hAnsi="Wingdings" w:cs="Wingdings" w:hint="default"/>
+      </w:rPr>
+    </w:lvl>
+  </w:abstractNum>
+  <w:abstractNum w:abstractNumId="21">
+    <w:lvl w:ilvl="0">
+      <w:numFmt w:val="bullet"/>
+      <w:lvlText w:val=""/>
+      <w:lvlJc w:val="left"/>
+      <w:pPr>
+        <w:tabs>
+          <w:tab w:val="num" w:pos="0"/>
+        </w:tabs>
+        <w:ind w:left="927" w:hanging="360"/>
+      </w:pPr>
+      <w:rPr>
+        <w:rFonts w:ascii="Symbol" w:hAnsi="Symbol" w:cs="Symbol" w:hint="default"/>
+      </w:rPr>
+    </w:lvl>
+    <w:lvl w:ilvl="1">
+      <w:start w:val="1"/>
+      <w:numFmt w:val="bullet"/>
+      <w:lvlText w:val="o"/>
+      <w:lvlJc w:val="left"/>
+      <w:pPr>
+        <w:tabs>
+          <w:tab w:val="num" w:pos="0"/>
+        </w:tabs>
+        <w:ind w:left="1647" w:hanging="360"/>
+      </w:pPr>
+      <w:rPr>
+        <w:rFonts w:ascii="Courier New" w:hAnsi="Courier New" w:cs="Courier New" w:hint="default"/>
+      </w:rPr>
+    </w:lvl>
+    <w:lvl w:ilvl="2">
+      <w:start w:val="1"/>
+      <w:numFmt w:val="bullet"/>
+      <w:lvlText w:val=""/>
+      <w:lvlJc w:val="left"/>
+      <w:pPr>
+        <w:tabs>
+          <w:tab w:val="num" w:pos="0"/>
+        </w:tabs>
+        <w:ind w:left="2367" w:hanging="360"/>
+      </w:pPr>
+      <w:rPr>
+        <w:rFonts w:ascii="Wingdings" w:hAnsi="Wingdings" w:cs="Wingdings" w:hint="default"/>
+      </w:rPr>
+    </w:lvl>
+    <w:lvl w:ilvl="3">
+      <w:start w:val="1"/>
+      <w:numFmt w:val="bullet"/>
+      <w:lvlText w:val=""/>
+      <w:lvlJc w:val="left"/>
+      <w:pPr>
+        <w:tabs>
+          <w:tab w:val="num" w:pos="0"/>
+        </w:tabs>
+        <w:ind w:left="3087" w:hanging="360"/>
+      </w:pPr>
+      <w:rPr>
+        <w:rFonts w:ascii="Symbol" w:hAnsi="Symbol" w:cs="Symbol" w:hint="default"/>
+      </w:rPr>
+    </w:lvl>
+    <w:lvl w:ilvl="4">
+      <w:start w:val="1"/>
+      <w:numFmt w:val="bullet"/>
+      <w:lvlText w:val="o"/>
+      <w:lvlJc w:val="left"/>
+      <w:pPr>
+        <w:tabs>
+          <w:tab w:val="num" w:pos="0"/>
+        </w:tabs>
+        <w:ind w:left="3807" w:hanging="360"/>
+      </w:pPr>
+      <w:rPr>
+        <w:rFonts w:ascii="Courier New" w:hAnsi="Courier New" w:cs="Courier New" w:hint="default"/>
+      </w:rPr>
+    </w:lvl>
+    <w:lvl w:ilvl="5">
+      <w:start w:val="1"/>
+      <w:numFmt w:val="bullet"/>
+      <w:lvlText w:val=""/>
+      <w:lvlJc w:val="left"/>
+      <w:pPr>
+        <w:tabs>
+          <w:tab w:val="num" w:pos="0"/>
+        </w:tabs>
+        <w:ind w:left="4527" w:hanging="360"/>
+      </w:pPr>
+      <w:rPr>
+        <w:rFonts w:ascii="Wingdings" w:hAnsi="Wingdings" w:cs="Wingdings" w:hint="default"/>
+      </w:rPr>
+    </w:lvl>
+    <w:lvl w:ilvl="6">
+      <w:start w:val="1"/>
+      <w:numFmt w:val="bullet"/>
+      <w:lvlText w:val=""/>
+      <w:lvlJc w:val="left"/>
+      <w:pPr>
+        <w:tabs>
+          <w:tab w:val="num" w:pos="0"/>
+        </w:tabs>
+        <w:ind w:left="5247" w:hanging="360"/>
+      </w:pPr>
+      <w:rPr>
+        <w:rFonts w:ascii="Symbol" w:hAnsi="Symbol" w:cs="Symbol" w:hint="default"/>
+      </w:rPr>
+    </w:lvl>
+    <w:lvl w:ilvl="7">
+      <w:start w:val="1"/>
+      <w:numFmt w:val="bullet"/>
+      <w:lvlText w:val="o"/>
+      <w:lvlJc w:val="left"/>
+      <w:pPr>
+        <w:tabs>
+          <w:tab w:val="num" w:pos="0"/>
+        </w:tabs>
+        <w:ind w:left="5967" w:hanging="360"/>
+      </w:pPr>
+      <w:rPr>
+        <w:rFonts w:ascii="Courier New" w:hAnsi="Courier New" w:cs="Courier New" w:hint="default"/>
+      </w:rPr>
+    </w:lvl>
+    <w:lvl w:ilvl="8">
+      <w:start w:val="1"/>
+      <w:numFmt w:val="bullet"/>
+      <w:lvlText w:val=""/>
+      <w:lvlJc w:val="left"/>
+      <w:pPr>
+        <w:tabs>
+          <w:tab w:val="num" w:pos="0"/>
+        </w:tabs>
+        <w:ind w:left="6687" w:hanging="360"/>
+      </w:pPr>
+      <w:rPr>
+        <w:rFonts w:ascii="Wingdings" w:hAnsi="Wingdings" w:cs="Wingdings" w:hint="default"/>
+      </w:rPr>
+    </w:lvl>
+  </w:abstractNum>
+  <w:abstractNum w:abstractNumId="22">
+    <w:lvl w:ilvl="0">
+      <w:numFmt w:val="bullet"/>
+      <w:lvlText w:val=""/>
+      <w:lvlJc w:val="left"/>
+      <w:pPr>
+        <w:tabs>
+          <w:tab w:val="num" w:pos="0"/>
+        </w:tabs>
+        <w:ind w:left="927" w:hanging="360"/>
+      </w:pPr>
+      <w:rPr>
+        <w:rFonts w:ascii="Symbol" w:hAnsi="Symbol" w:cs="Symbol" w:hint="default"/>
+      </w:rPr>
+    </w:lvl>
+    <w:lvl w:ilvl="1">
+      <w:start w:val="1"/>
+      <w:numFmt w:val="bullet"/>
+      <w:lvlText w:val="o"/>
+      <w:lvlJc w:val="left"/>
+      <w:pPr>
+        <w:tabs>
+          <w:tab w:val="num" w:pos="0"/>
+        </w:tabs>
+        <w:ind w:left="1647" w:hanging="360"/>
+      </w:pPr>
+      <w:rPr>
+        <w:rFonts w:ascii="Courier New" w:hAnsi="Courier New" w:cs="Courier New" w:hint="default"/>
+      </w:rPr>
+    </w:lvl>
+    <w:lvl w:ilvl="2">
+      <w:start w:val="1"/>
+      <w:numFmt w:val="bullet"/>
+      <w:lvlText w:val=""/>
+      <w:lvlJc w:val="left"/>
+      <w:pPr>
+        <w:tabs>
+          <w:tab w:val="num" w:pos="0"/>
+        </w:tabs>
+        <w:ind w:left="2367" w:hanging="360"/>
+      </w:pPr>
+      <w:rPr>
+        <w:rFonts w:ascii="Wingdings" w:hAnsi="Wingdings" w:cs="Wingdings" w:hint="default"/>
+      </w:rPr>
+    </w:lvl>
+    <w:lvl w:ilvl="3">
+      <w:start w:val="1"/>
+      <w:numFmt w:val="bullet"/>
+      <w:lvlText w:val=""/>
+      <w:lvlJc w:val="left"/>
+      <w:pPr>
+        <w:tabs>
+          <w:tab w:val="num" w:pos="0"/>
+        </w:tabs>
+        <w:ind w:left="3087" w:hanging="360"/>
+      </w:pPr>
+      <w:rPr>
+        <w:rFonts w:ascii="Symbol" w:hAnsi="Symbol" w:cs="Symbol" w:hint="default"/>
+      </w:rPr>
+    </w:lvl>
+    <w:lvl w:ilvl="4">
+      <w:start w:val="1"/>
+      <w:numFmt w:val="bullet"/>
+      <w:lvlText w:val="o"/>
+      <w:lvlJc w:val="left"/>
+      <w:pPr>
+        <w:tabs>
+          <w:tab w:val="num" w:pos="0"/>
+        </w:tabs>
+        <w:ind w:left="3807" w:hanging="360"/>
+      </w:pPr>
+      <w:rPr>
+        <w:rFonts w:ascii="Courier New" w:hAnsi="Courier New" w:cs="Courier New" w:hint="default"/>
+      </w:rPr>
+    </w:lvl>
+    <w:lvl w:ilvl="5">
+      <w:start w:val="1"/>
+      <w:numFmt w:val="bullet"/>
+      <w:lvlText w:val=""/>
+      <w:lvlJc w:val="left"/>
+      <w:pPr>
+        <w:tabs>
+          <w:tab w:val="num" w:pos="0"/>
+        </w:tabs>
+        <w:ind w:left="4527" w:hanging="360"/>
+      </w:pPr>
+      <w:rPr>
+        <w:rFonts w:ascii="Wingdings" w:hAnsi="Wingdings" w:cs="Wingdings" w:hint="default"/>
+      </w:rPr>
+    </w:lvl>
+    <w:lvl w:ilvl="6">
+      <w:start w:val="1"/>
+      <w:numFmt w:val="bullet"/>
+      <w:lvlText w:val=""/>
+      <w:lvlJc w:val="left"/>
+      <w:pPr>
+        <w:tabs>
+          <w:tab w:val="num" w:pos="0"/>
+        </w:tabs>
+        <w:ind w:left="5247" w:hanging="360"/>
+      </w:pPr>
+      <w:rPr>
+        <w:rFonts w:ascii="Symbol" w:hAnsi="Symbol" w:cs="Symbol" w:hint="default"/>
+      </w:rPr>
+    </w:lvl>
+    <w:lvl w:ilvl="7">
+      <w:start w:val="1"/>
+      <w:numFmt w:val="bullet"/>
+      <w:lvlText w:val="o"/>
+      <w:lvlJc w:val="left"/>
+      <w:pPr>
+        <w:tabs>
+          <w:tab w:val="num" w:pos="0"/>
+        </w:tabs>
+        <w:ind w:left="5967" w:hanging="360"/>
+      </w:pPr>
+      <w:rPr>
+        <w:rFonts w:ascii="Courier New" w:hAnsi="Courier New" w:cs="Courier New" w:hint="default"/>
+      </w:rPr>
+    </w:lvl>
+    <w:lvl w:ilvl="8">
+      <w:start w:val="1"/>
+      <w:numFmt w:val="bullet"/>
+      <w:lvlText w:val=""/>
+      <w:lvlJc w:val="left"/>
+      <w:pPr>
+        <w:tabs>
+          <w:tab w:val="num" w:pos="0"/>
+        </w:tabs>
+        <w:ind w:left="6687" w:hanging="360"/>
+      </w:pPr>
+      <w:rPr>
+        <w:rFonts w:ascii="Wingdings" w:hAnsi="Wingdings" w:cs="Wingdings" w:hint="default"/>
+      </w:rPr>
+    </w:lvl>
+  </w:abstractNum>
+  <w:abstractNum w:abstractNumId="23">
+    <w:lvl w:ilvl="0">
+      <w:numFmt w:val="bullet"/>
+      <w:lvlText w:val=""/>
+      <w:lvlJc w:val="left"/>
+      <w:pPr>
+        <w:tabs>
+          <w:tab w:val="num" w:pos="0"/>
+        </w:tabs>
+        <w:ind w:left="927" w:hanging="360"/>
+      </w:pPr>
+      <w:rPr>
+        <w:rFonts w:ascii="Symbol" w:hAnsi="Symbol" w:cs="Symbol" w:hint="default"/>
+      </w:rPr>
+    </w:lvl>
+    <w:lvl w:ilvl="1">
+      <w:start w:val="1"/>
+      <w:numFmt w:val="bullet"/>
+      <w:lvlText w:val="o"/>
+      <w:lvlJc w:val="left"/>
+      <w:pPr>
+        <w:tabs>
+          <w:tab w:val="num" w:pos="0"/>
+        </w:tabs>
+        <w:ind w:left="1647" w:hanging="360"/>
+      </w:pPr>
+      <w:rPr>
+        <w:rFonts w:ascii="Courier New" w:hAnsi="Courier New" w:cs="Courier New" w:hint="default"/>
+      </w:rPr>
+    </w:lvl>
+    <w:lvl w:ilvl="2">
+      <w:start w:val="1"/>
+      <w:numFmt w:val="bullet"/>
+      <w:lvlText w:val=""/>
+      <w:lvlJc w:val="left"/>
+      <w:pPr>
+        <w:tabs>
+          <w:tab w:val="num" w:pos="0"/>
+        </w:tabs>
+        <w:ind w:left="2367" w:hanging="360"/>
+      </w:pPr>
+      <w:rPr>
+        <w:rFonts w:ascii="Wingdings" w:hAnsi="Wingdings" w:cs="Wingdings" w:hint="default"/>
+      </w:rPr>
+    </w:lvl>
+    <w:lvl w:ilvl="3">
+      <w:start w:val="1"/>
+      <w:numFmt w:val="bullet"/>
+      <w:lvlText w:val=""/>
+      <w:lvlJc w:val="left"/>
+      <w:pPr>
+        <w:tabs>
+          <w:tab w:val="num" w:pos="0"/>
+        </w:tabs>
+        <w:ind w:left="3087" w:hanging="360"/>
+      </w:pPr>
+      <w:rPr>
+        <w:rFonts w:ascii="Symbol" w:hAnsi="Symbol" w:cs="Symbol" w:hint="default"/>
+      </w:rPr>
+    </w:lvl>
+    <w:lvl w:ilvl="4">
+      <w:start w:val="1"/>
+      <w:numFmt w:val="bullet"/>
+      <w:lvlText w:val="o"/>
+      <w:lvlJc w:val="left"/>
+      <w:pPr>
+        <w:tabs>
+          <w:tab w:val="num" w:pos="0"/>
+        </w:tabs>
+        <w:ind w:left="3807" w:hanging="360"/>
+      </w:pPr>
+      <w:rPr>
+        <w:rFonts w:ascii="Courier New" w:hAnsi="Courier New" w:cs="Courier New" w:hint="default"/>
+      </w:rPr>
+    </w:lvl>
+    <w:lvl w:ilvl="5">
+      <w:start w:val="1"/>
+      <w:numFmt w:val="bullet"/>
+      <w:lvlText w:val=""/>
+      <w:lvlJc w:val="left"/>
+      <w:pPr>
+        <w:tabs>
+          <w:tab w:val="num" w:pos="0"/>
+        </w:tabs>
+        <w:ind w:left="4527" w:hanging="360"/>
+      </w:pPr>
+      <w:rPr>
+        <w:rFonts w:ascii="Wingdings" w:hAnsi="Wingdings" w:cs="Wingdings" w:hint="default"/>
+      </w:rPr>
+    </w:lvl>
+    <w:lvl w:ilvl="6">
+      <w:start w:val="1"/>
+      <w:numFmt w:val="bullet"/>
+      <w:lvlText w:val=""/>
+      <w:lvlJc w:val="left"/>
+      <w:pPr>
+        <w:tabs>
+          <w:tab w:val="num" w:pos="0"/>
+        </w:tabs>
+        <w:ind w:left="5247" w:hanging="360"/>
+      </w:pPr>
+      <w:rPr>
+        <w:rFonts w:ascii="Symbol" w:hAnsi="Symbol" w:cs="Symbol" w:hint="default"/>
+      </w:rPr>
+    </w:lvl>
+    <w:lvl w:ilvl="7">
+      <w:start w:val="1"/>
+      <w:numFmt w:val="bullet"/>
+      <w:lvlText w:val="o"/>
+      <w:lvlJc w:val="left"/>
+      <w:pPr>
+        <w:tabs>
+          <w:tab w:val="num" w:pos="0"/>
+        </w:tabs>
+        <w:ind w:left="5967" w:hanging="360"/>
+      </w:pPr>
+      <w:rPr>
+        <w:rFonts w:ascii="Courier New" w:hAnsi="Courier New" w:cs="Courier New" w:hint="default"/>
+      </w:rPr>
+    </w:lvl>
+    <w:lvl w:ilvl="8">
+      <w:start w:val="1"/>
+      <w:numFmt w:val="bullet"/>
+      <w:lvlText w:val=""/>
+      <w:lvlJc w:val="left"/>
+      <w:pPr>
+        <w:tabs>
+          <w:tab w:val="num" w:pos="0"/>
+        </w:tabs>
+        <w:ind w:left="6687" w:hanging="360"/>
+      </w:pPr>
+      <w:rPr>
+        <w:rFonts w:ascii="Wingdings" w:hAnsi="Wingdings" w:cs="Wingdings" w:hint="default"/>
+      </w:rPr>
+    </w:lvl>
+  </w:abstractNum>
+  <w:abstractNum w:abstractNumId="24">
+    <w:lvl w:ilvl="0">
+      <w:numFmt w:val="bullet"/>
+      <w:lvlText w:val=""/>
+      <w:lvlJc w:val="left"/>
+      <w:pPr>
+        <w:tabs>
+          <w:tab w:val="num" w:pos="0"/>
+        </w:tabs>
+        <w:ind w:left="927" w:hanging="360"/>
+      </w:pPr>
+      <w:rPr>
+        <w:rFonts w:ascii="Symbol" w:hAnsi="Symbol" w:cs="Symbol" w:hint="default"/>
+      </w:rPr>
+    </w:lvl>
+    <w:lvl w:ilvl="1">
+      <w:start w:val="1"/>
+      <w:numFmt w:val="bullet"/>
+      <w:lvlText w:val="o"/>
+      <w:lvlJc w:val="left"/>
+      <w:pPr>
+        <w:tabs>
+          <w:tab w:val="num" w:pos="0"/>
+        </w:tabs>
+        <w:ind w:left="1647" w:hanging="360"/>
+      </w:pPr>
+      <w:rPr>
+        <w:rFonts w:ascii="Courier New" w:hAnsi="Courier New" w:cs="Courier New" w:hint="default"/>
+      </w:rPr>
+    </w:lvl>
+    <w:lvl w:ilvl="2">
+      <w:start w:val="1"/>
+      <w:numFmt w:val="bullet"/>
+      <w:lvlText w:val=""/>
+      <w:lvlJc w:val="left"/>
+      <w:pPr>
+        <w:tabs>
+          <w:tab w:val="num" w:pos="0"/>
+        </w:tabs>
+        <w:ind w:left="2367" w:hanging="360"/>
+      </w:pPr>
+      <w:rPr>
+        <w:rFonts w:ascii="Wingdings" w:hAnsi="Wingdings" w:cs="Wingdings" w:hint="default"/>
+      </w:rPr>
+    </w:lvl>
+    <w:lvl w:ilvl="3">
+      <w:start w:val="1"/>
+      <w:numFmt w:val="bullet"/>
+      <w:lvlText w:val=""/>
+      <w:lvlJc w:val="left"/>
+      <w:pPr>
+        <w:tabs>
+          <w:tab w:val="num" w:pos="0"/>
+        </w:tabs>
+        <w:ind w:left="3087" w:hanging="360"/>
+      </w:pPr>
+      <w:rPr>
+        <w:rFonts w:ascii="Symbol" w:hAnsi="Symbol" w:cs="Symbol" w:hint="default"/>
+      </w:rPr>
+    </w:lvl>
+    <w:lvl w:ilvl="4">
+      <w:start w:val="1"/>
+      <w:numFmt w:val="bullet"/>
+      <w:lvlText w:val="o"/>
+      <w:lvlJc w:val="left"/>
+      <w:pPr>
+        <w:tabs>
+          <w:tab w:val="num" w:pos="0"/>
+        </w:tabs>
+        <w:ind w:left="3807" w:hanging="360"/>
+      </w:pPr>
+      <w:rPr>
+        <w:rFonts w:ascii="Courier New" w:hAnsi="Courier New" w:cs="Courier New" w:hint="default"/>
+      </w:rPr>
+    </w:lvl>
+    <w:lvl w:ilvl="5">
+      <w:start w:val="1"/>
+      <w:numFmt w:val="bullet"/>
+      <w:lvlText w:val=""/>
+      <w:lvlJc w:val="left"/>
+      <w:pPr>
+        <w:tabs>
+          <w:tab w:val="num" w:pos="0"/>
+        </w:tabs>
+        <w:ind w:left="4527" w:hanging="360"/>
+      </w:pPr>
+      <w:rPr>
+        <w:rFonts w:ascii="Wingdings" w:hAnsi="Wingdings" w:cs="Wingdings" w:hint="default"/>
+      </w:rPr>
+    </w:lvl>
+    <w:lvl w:ilvl="6">
+      <w:start w:val="1"/>
+      <w:numFmt w:val="bullet"/>
+      <w:lvlText w:val=""/>
+      <w:lvlJc w:val="left"/>
+      <w:pPr>
+        <w:tabs>
+          <w:tab w:val="num" w:pos="0"/>
+        </w:tabs>
+        <w:ind w:left="5247" w:hanging="360"/>
+      </w:pPr>
+      <w:rPr>
+        <w:rFonts w:ascii="Symbol" w:hAnsi="Symbol" w:cs="Symbol" w:hint="default"/>
+      </w:rPr>
+    </w:lvl>
+    <w:lvl w:ilvl="7">
+      <w:start w:val="1"/>
+      <w:numFmt w:val="bullet"/>
+      <w:lvlText w:val="o"/>
+      <w:lvlJc w:val="left"/>
+      <w:pPr>
+        <w:tabs>
+          <w:tab w:val="num" w:pos="0"/>
+        </w:tabs>
+        <w:ind w:left="5967" w:hanging="360"/>
+      </w:pPr>
+      <w:rPr>
+        <w:rFonts w:ascii="Courier New" w:hAnsi="Courier New" w:cs="Courier New" w:hint="default"/>
+      </w:rPr>
+    </w:lvl>
+    <w:lvl w:ilvl="8">
+      <w:start w:val="1"/>
+      <w:numFmt w:val="bullet"/>
+      <w:lvlText w:val=""/>
+      <w:lvlJc w:val="left"/>
+      <w:pPr>
+        <w:tabs>
+          <w:tab w:val="num" w:pos="0"/>
+        </w:tabs>
+        <w:ind w:left="6687" w:hanging="360"/>
+      </w:pPr>
+      <w:rPr>
+        <w:rFonts w:ascii="Wingdings" w:hAnsi="Wingdings" w:cs="Wingdings" w:hint="default"/>
+      </w:rPr>
+    </w:lvl>
+  </w:abstractNum>
+  <w:abstractNum w:abstractNumId="25">
+    <w:lvl w:ilvl="0">
+      <w:numFmt w:val="bullet"/>
+      <w:lvlText w:val=""/>
+      <w:lvlJc w:val="left"/>
+      <w:pPr>
+        <w:tabs>
+          <w:tab w:val="num" w:pos="0"/>
+        </w:tabs>
+        <w:ind w:left="927" w:hanging="360"/>
+      </w:pPr>
+      <w:rPr>
+        <w:rFonts w:ascii="Symbol" w:hAnsi="Symbol" w:cs="Symbol" w:hint="default"/>
+      </w:rPr>
+    </w:lvl>
+    <w:lvl w:ilvl="1">
+      <w:start w:val="1"/>
+      <w:numFmt w:val="bullet"/>
+      <w:lvlText w:val="o"/>
+      <w:lvlJc w:val="left"/>
+      <w:pPr>
+        <w:tabs>
+          <w:tab w:val="num" w:pos="0"/>
+        </w:tabs>
+        <w:ind w:left="1647" w:hanging="360"/>
+      </w:pPr>
+      <w:rPr>
+        <w:rFonts w:ascii="Courier New" w:hAnsi="Courier New" w:cs="Courier New" w:hint="default"/>
+      </w:rPr>
+    </w:lvl>
+    <w:lvl w:ilvl="2">
+      <w:start w:val="1"/>
+      <w:numFmt w:val="bullet"/>
+      <w:lvlText w:val=""/>
+      <w:lvlJc w:val="left"/>
+      <w:pPr>
+        <w:tabs>
+          <w:tab w:val="num" w:pos="0"/>
+        </w:tabs>
+        <w:ind w:left="2367" w:hanging="360"/>
+      </w:pPr>
+      <w:rPr>
+        <w:rFonts w:ascii="Wingdings" w:hAnsi="Wingdings" w:cs="Wingdings" w:hint="default"/>
+      </w:rPr>
+    </w:lvl>
+    <w:lvl w:ilvl="3">
+      <w:start w:val="1"/>
+      <w:numFmt w:val="bullet"/>
+      <w:lvlText w:val=""/>
+      <w:lvlJc w:val="left"/>
+      <w:pPr>
+        <w:tabs>
+          <w:tab w:val="num" w:pos="0"/>
+        </w:tabs>
+        <w:ind w:left="3087" w:hanging="360"/>
+      </w:pPr>
+      <w:rPr>
+        <w:rFonts w:ascii="Symbol" w:hAnsi="Symbol" w:cs="Symbol" w:hint="default"/>
+      </w:rPr>
+    </w:lvl>
+    <w:lvl w:ilvl="4">
+      <w:start w:val="1"/>
+      <w:numFmt w:val="bullet"/>
+      <w:lvlText w:val="o"/>
+      <w:lvlJc w:val="left"/>
+      <w:pPr>
+        <w:tabs>
+          <w:tab w:val="num" w:pos="0"/>
+        </w:tabs>
+        <w:ind w:left="3807" w:hanging="360"/>
+      </w:pPr>
+      <w:rPr>
+        <w:rFonts w:ascii="Courier New" w:hAnsi="Courier New" w:cs="Courier New" w:hint="default"/>
+      </w:rPr>
+    </w:lvl>
+    <w:lvl w:ilvl="5">
+      <w:start w:val="1"/>
+      <w:numFmt w:val="bullet"/>
+      <w:lvlText w:val=""/>
+      <w:lvlJc w:val="left"/>
+      <w:pPr>
+        <w:tabs>
+          <w:tab w:val="num" w:pos="0"/>
+        </w:tabs>
+        <w:ind w:left="4527" w:hanging="360"/>
+      </w:pPr>
+      <w:rPr>
+        <w:rFonts w:ascii="Wingdings" w:hAnsi="Wingdings" w:cs="Wingdings" w:hint="default"/>
+      </w:rPr>
+    </w:lvl>
+    <w:lvl w:ilvl="6">
+      <w:start w:val="1"/>
+      <w:numFmt w:val="bullet"/>
+      <w:lvlText w:val=""/>
+      <w:lvlJc w:val="left"/>
+      <w:pPr>
+        <w:tabs>
+          <w:tab w:val="num" w:pos="0"/>
+        </w:tabs>
+        <w:ind w:left="5247" w:hanging="360"/>
+      </w:pPr>
+      <w:rPr>
+        <w:rFonts w:ascii="Symbol" w:hAnsi="Symbol" w:cs="Symbol" w:hint="default"/>
+      </w:rPr>
+    </w:lvl>
+    <w:lvl w:ilvl="7">
+      <w:start w:val="1"/>
+      <w:numFmt w:val="bullet"/>
+      <w:lvlText w:val="o"/>
+      <w:lvlJc w:val="left"/>
+      <w:pPr>
+        <w:tabs>
+          <w:tab w:val="num" w:pos="0"/>
+        </w:tabs>
+        <w:ind w:left="5967" w:hanging="360"/>
+      </w:pPr>
+      <w:rPr>
+        <w:rFonts w:ascii="Courier New" w:hAnsi="Courier New" w:cs="Courier New" w:hint="default"/>
+      </w:rPr>
+    </w:lvl>
+    <w:lvl w:ilvl="8">
+      <w:start w:val="1"/>
+      <w:numFmt w:val="bullet"/>
+      <w:lvlText w:val=""/>
+      <w:lvlJc w:val="left"/>
+      <w:pPr>
+        <w:tabs>
+          <w:tab w:val="num" w:pos="0"/>
+        </w:tabs>
+        <w:ind w:left="6687" w:hanging="360"/>
+      </w:pPr>
+      <w:rPr>
+        <w:rFonts w:ascii="Wingdings" w:hAnsi="Wingdings" w:cs="Wingdings" w:hint="default"/>
+      </w:rPr>
+    </w:lvl>
+  </w:abstractNum>
+  <w:abstractNum w:abstractNumId="26">
+    <w:lvl w:ilvl="0">
+      <w:numFmt w:val="bullet"/>
+      <w:lvlText w:val=""/>
+      <w:lvlJc w:val="left"/>
+      <w:pPr>
+        <w:tabs>
+          <w:tab w:val="num" w:pos="0"/>
+        </w:tabs>
+        <w:ind w:left="927" w:hanging="360"/>
+      </w:pPr>
+      <w:rPr>
+        <w:rFonts w:ascii="Symbol" w:hAnsi="Symbol" w:cs="Symbol" w:hint="default"/>
+      </w:rPr>
+    </w:lvl>
+    <w:lvl w:ilvl="1">
+      <w:start w:val="1"/>
+      <w:numFmt w:val="bullet"/>
+      <w:lvlText w:val="o"/>
+      <w:lvlJc w:val="left"/>
+      <w:pPr>
+        <w:tabs>
+          <w:tab w:val="num" w:pos="0"/>
+        </w:tabs>
+        <w:ind w:left="1647" w:hanging="360"/>
+      </w:pPr>
+      <w:rPr>
+        <w:rFonts w:ascii="Courier New" w:hAnsi="Courier New" w:cs="Courier New" w:hint="default"/>
+      </w:rPr>
+    </w:lvl>
+    <w:lvl w:ilvl="2">
+      <w:start w:val="1"/>
+      <w:numFmt w:val="bullet"/>
+      <w:lvlText w:val=""/>
+      <w:lvlJc w:val="left"/>
+      <w:pPr>
+        <w:tabs>
+          <w:tab w:val="num" w:pos="0"/>
+        </w:tabs>
+        <w:ind w:left="2367" w:hanging="360"/>
+      </w:pPr>
+      <w:rPr>
+        <w:rFonts w:ascii="Wingdings" w:hAnsi="Wingdings" w:cs="Wingdings" w:hint="default"/>
+      </w:rPr>
+    </w:lvl>
+    <w:lvl w:ilvl="3">
+      <w:start w:val="1"/>
+      <w:numFmt w:val="bullet"/>
+      <w:lvlText w:val=""/>
+      <w:lvlJc w:val="left"/>
+      <w:pPr>
+        <w:tabs>
+          <w:tab w:val="num" w:pos="0"/>
+        </w:tabs>
+        <w:ind w:left="3087" w:hanging="360"/>
+      </w:pPr>
+      <w:rPr>
+        <w:rFonts w:ascii="Symbol" w:hAnsi="Symbol" w:cs="Symbol" w:hint="default"/>
+      </w:rPr>
+    </w:lvl>
+    <w:lvl w:ilvl="4">
+      <w:start w:val="1"/>
+      <w:numFmt w:val="bullet"/>
+      <w:lvlText w:val="o"/>
+      <w:lvlJc w:val="left"/>
+      <w:pPr>
+        <w:tabs>
+          <w:tab w:val="num" w:pos="0"/>
+        </w:tabs>
+        <w:ind w:left="3807" w:hanging="360"/>
+      </w:pPr>
+      <w:rPr>
+        <w:rFonts w:ascii="Courier New" w:hAnsi="Courier New" w:cs="Courier New" w:hint="default"/>
+      </w:rPr>
+    </w:lvl>
+    <w:lvl w:ilvl="5">
+      <w:start w:val="1"/>
+      <w:numFmt w:val="bullet"/>
+      <w:lvlText w:val=""/>
+      <w:lvlJc w:val="left"/>
+      <w:pPr>
+        <w:tabs>
+          <w:tab w:val="num" w:pos="0"/>
+        </w:tabs>
+        <w:ind w:left="4527" w:hanging="360"/>
+      </w:pPr>
+      <w:rPr>
+        <w:rFonts w:ascii="Wingdings" w:hAnsi="Wingdings" w:cs="Wingdings" w:hint="default"/>
+      </w:rPr>
+    </w:lvl>
+    <w:lvl w:ilvl="6">
+      <w:start w:val="1"/>
+      <w:numFmt w:val="bullet"/>
+      <w:lvlText w:val=""/>
+      <w:lvlJc w:val="left"/>
+      <w:pPr>
+        <w:tabs>
+          <w:tab w:val="num" w:pos="0"/>
+        </w:tabs>
+        <w:ind w:left="5247" w:hanging="360"/>
+      </w:pPr>
+      <w:rPr>
+        <w:rFonts w:ascii="Symbol" w:hAnsi="Symbol" w:cs="Symbol" w:hint="default"/>
+      </w:rPr>
+    </w:lvl>
+    <w:lvl w:ilvl="7">
+      <w:start w:val="1"/>
+      <w:numFmt w:val="bullet"/>
+      <w:lvlText w:val="o"/>
+      <w:lvlJc w:val="left"/>
+      <w:pPr>
+        <w:tabs>
+          <w:tab w:val="num" w:pos="0"/>
+        </w:tabs>
+        <w:ind w:left="5967" w:hanging="360"/>
+      </w:pPr>
+      <w:rPr>
+        <w:rFonts w:ascii="Courier New" w:hAnsi="Courier New" w:cs="Courier New" w:hint="default"/>
+      </w:rPr>
+    </w:lvl>
+    <w:lvl w:ilvl="8">
+      <w:start w:val="1"/>
+      <w:numFmt w:val="bullet"/>
+      <w:lvlText w:val=""/>
+      <w:lvlJc w:val="left"/>
+      <w:pPr>
+        <w:tabs>
+          <w:tab w:val="num" w:pos="0"/>
+        </w:tabs>
+        <w:ind w:left="6687" w:hanging="360"/>
+      </w:pPr>
+      <w:rPr>
+        <w:rFonts w:ascii="Wingdings" w:hAnsi="Wingdings" w:cs="Wingdings" w:hint="default"/>
+      </w:rPr>
+    </w:lvl>
+  </w:abstractNum>
+  <w:abstractNum w:abstractNumId="27">
+    <w:lvl w:ilvl="0">
       <w:start w:val="1"/>
       <w:numFmt w:val="none"/>
       <w:suff w:val="nothing"/>
@@ -4158,63 +7943,150 @@
     <w:abstractNumId w:val="3"/>
   </w:num>
   <w:num w:numId="4">
+    <w:abstractNumId w:val="4"/>
+  </w:num>
+  <w:num w:numId="5">
+    <w:abstractNumId w:val="5"/>
+  </w:num>
+  <w:num w:numId="6">
+    <w:abstractNumId w:val="6"/>
+  </w:num>
+  <w:num w:numId="7">
+    <w:abstractNumId w:val="7"/>
+  </w:num>
+  <w:num w:numId="8">
+    <w:abstractNumId w:val="8"/>
+  </w:num>
+  <w:num w:numId="9">
+    <w:abstractNumId w:val="9"/>
+  </w:num>
+  <w:num w:numId="10">
+    <w:abstractNumId w:val="10"/>
+  </w:num>
+  <w:num w:numId="11">
+    <w:abstractNumId w:val="11"/>
+  </w:num>
+  <w:num w:numId="12">
+    <w:abstractNumId w:val="12"/>
+  </w:num>
+  <w:num w:numId="13">
+    <w:abstractNumId w:val="13"/>
+  </w:num>
+  <w:num w:numId="14">
+    <w:abstractNumId w:val="14"/>
+  </w:num>
+  <w:num w:numId="15">
+    <w:abstractNumId w:val="15"/>
+  </w:num>
+  <w:num w:numId="16">
+    <w:abstractNumId w:val="16"/>
+  </w:num>
+  <w:num w:numId="17">
+    <w:abstractNumId w:val="17"/>
+  </w:num>
+  <w:num w:numId="18">
+    <w:abstractNumId w:val="18"/>
+  </w:num>
+  <w:num w:numId="19">
+    <w:abstractNumId w:val="19"/>
+  </w:num>
+  <w:num w:numId="20">
+    <w:abstractNumId w:val="20"/>
+  </w:num>
+  <w:num w:numId="21">
+    <w:abstractNumId w:val="21"/>
+  </w:num>
+  <w:num w:numId="22">
+    <w:abstractNumId w:val="22"/>
+  </w:num>
+  <w:num w:numId="23">
+    <w:abstractNumId w:val="23"/>
+  </w:num>
+  <w:num w:numId="24">
+    <w:abstractNumId w:val="24"/>
+  </w:num>
+  <w:num w:numId="25">
+    <w:abstractNumId w:val="25"/>
+  </w:num>
+  <w:num w:numId="26">
+    <w:abstractNumId w:val="26"/>
+  </w:num>
+  <w:num w:numId="27">
+    <w:abstractNumId w:val="27"/>
+  </w:num>
+  <w:num w:numId="28">
     <w:abstractNumId w:val="1"/>
   </w:num>
-  <w:num w:numId="5">
+  <w:num w:numId="29">
     <w:abstractNumId w:val="1"/>
   </w:num>
-  <w:num w:numId="6">
+  <w:num w:numId="30">
     <w:abstractNumId w:val="1"/>
   </w:num>
-  <w:num w:numId="7">
+  <w:num w:numId="31">
     <w:abstractNumId w:val="1"/>
   </w:num>
-  <w:num w:numId="8">
+  <w:num w:numId="32">
     <w:abstractNumId w:val="1"/>
   </w:num>
-  <w:num w:numId="9">
+  <w:num w:numId="33">
     <w:abstractNumId w:val="1"/>
   </w:num>
-  <w:num w:numId="10">
+  <w:num w:numId="34">
     <w:abstractNumId w:val="1"/>
   </w:num>
-  <w:num w:numId="11">
+  <w:num w:numId="35">
     <w:abstractNumId w:val="1"/>
   </w:num>
-  <w:num w:numId="12">
+  <w:num w:numId="36">
     <w:abstractNumId w:val="1"/>
   </w:num>
-  <w:num w:numId="13">
+  <w:num w:numId="37">
     <w:abstractNumId w:val="1"/>
   </w:num>
-  <w:num w:numId="14">
+  <w:num w:numId="38">
     <w:abstractNumId w:val="1"/>
   </w:num>
-  <w:num w:numId="15">
+  <w:num w:numId="39">
     <w:abstractNumId w:val="1"/>
   </w:num>
-  <w:num w:numId="16">
+  <w:num w:numId="40">
     <w:abstractNumId w:val="1"/>
   </w:num>
-  <w:num w:numId="17">
+  <w:num w:numId="41">
     <w:abstractNumId w:val="1"/>
   </w:num>
-  <w:num w:numId="18">
+  <w:num w:numId="42">
     <w:abstractNumId w:val="1"/>
   </w:num>
-  <w:num w:numId="19">
+  <w:num w:numId="43">
     <w:abstractNumId w:val="1"/>
   </w:num>
-  <w:num w:numId="20">
+  <w:num w:numId="44">
     <w:abstractNumId w:val="1"/>
   </w:num>
-  <w:num w:numId="21">
+  <w:num w:numId="45">
     <w:abstractNumId w:val="1"/>
   </w:num>
-  <w:num w:numId="22">
+  <w:num w:numId="46">
     <w:abstractNumId w:val="1"/>
   </w:num>
-  <w:num w:numId="23">
+  <w:num w:numId="47">
+    <w:abstractNumId w:val="1"/>
+  </w:num>
+  <w:num w:numId="48">
+    <w:abstractNumId w:val="1"/>
+  </w:num>
+  <w:num w:numId="49">
+    <w:abstractNumId w:val="1"/>
+  </w:num>
+  <w:num w:numId="50">
+    <w:abstractNumId w:val="1"/>
+  </w:num>
+  <w:num w:numId="51">
+    <w:abstractNumId w:val="1"/>
+  </w:num>
+  <w:num w:numId="52">
     <w:abstractNumId w:val="1"/>
   </w:num>
 </w:numbering>
@@ -4621,6 +8493,7 @@
     <w:rsid w:val="005b3d13"/>
     <w:pPr>
       <w:widowControl/>
+      <w:suppressAutoHyphens w:val="true"/>
       <w:bidi w:val="0"/>
       <w:spacing w:lineRule="auto" w:line="259" w:before="0" w:after="160"/>
       <w:jc w:val="left"/>

--- a/Recursos/Habilidades/Ignis.docx
+++ b/Recursos/Habilidades/Ignis.docx
@@ -3404,13 +3404,7 @@
         </w:rPr>
       </w:pPr>
       <w:r>
-        <w:rPr>
-          <w:rFonts w:cs="Times New Roman" w:ascii="Times New Roman" w:hAnsi="Times New Roman"/>
-          <w:b/>
-          <w:bCs/>
-          <w:sz w:val="40"/>
-          <w:szCs w:val="40"/>
-        </w:rPr>
+        <w:rPr/>
       </w:r>
     </w:p>
     <w:p>
@@ -3958,6 +3952,22 @@
           <w:lang w:val="pt-BR" w:eastAsia="en-US" w:bidi="ar-SA"/>
         </w:rPr>
         <w:t>Quando o alvo estiver com 20% de sua vida máxima, o usuário avança em direção ao alvo e o executa. Se o alvo for executado a habilidade pode ser usada novamente no próximo turno sem custo de mana.</w:t>
+      </w:r>
+    </w:p>
+    <w:p>
+      <w:pPr>
+        <w:pStyle w:val="Normal"/>
+        <w:spacing w:before="0" w:after="160"/>
+        <w:ind w:firstLine="567"/>
+        <w:jc w:val="both"/>
+        <w:rPr>
+          <w:rFonts w:ascii="Times New Roman" w:hAnsi="Times New Roman" w:cs="Times New Roman"/>
+          <w:sz w:val="28"/>
+          <w:szCs w:val="28"/>
+        </w:rPr>
+      </w:pPr>
+      <w:r>
+        <w:rPr/>
       </w:r>
     </w:p>
     <w:p>

--- a/Recursos/Habilidades/Ignis.docx
+++ b/Recursos/Habilidades/Ignis.docx
@@ -536,7 +536,7 @@
           <w:sz w:val="24"/>
           <w:szCs w:val="24"/>
         </w:rPr>
-        <w:t xml:space="preserve"> elemental, fogo, utilidade.</w:t>
+        <w:t xml:space="preserve"> fogo, utilidade.</w:t>
       </w:r>
     </w:p>
     <w:p>
@@ -869,7 +869,7 @@
           <w:sz w:val="24"/>
           <w:szCs w:val="24"/>
         </w:rPr>
-        <w:t xml:space="preserve"> elemental, fogo, utilidade.</w:t>
+        <w:t xml:space="preserve"> fogo, utilidade.</w:t>
       </w:r>
     </w:p>
     <w:p>
@@ -1226,7 +1226,7 @@
           <w:sz w:val="24"/>
           <w:szCs w:val="24"/>
         </w:rPr>
-        <w:t xml:space="preserve"> elemental, fogo, utilidade, suporte.</w:t>
+        <w:t xml:space="preserve"> fogo, utilidade, suporte.</w:t>
       </w:r>
     </w:p>
     <w:p>
@@ -1563,7 +1563,7 @@
           <w:sz w:val="24"/>
           <w:szCs w:val="24"/>
         </w:rPr>
-        <w:t xml:space="preserve"> elemental, fogo, ofensiva.</w:t>
+        <w:t xml:space="preserve"> fogo, ofensiva.</w:t>
       </w:r>
     </w:p>
     <w:p>
@@ -1958,7 +1958,7 @@
           <w:sz w:val="24"/>
           <w:szCs w:val="24"/>
         </w:rPr>
-        <w:t xml:space="preserve"> elemental, fogo, ofensiva.</w:t>
+        <w:t xml:space="preserve"> fogo, ofensiva.</w:t>
       </w:r>
     </w:p>
     <w:p>
@@ -1984,23 +1984,7 @@
           <w:sz w:val="24"/>
           <w:szCs w:val="24"/>
         </w:rPr>
-        <w:t xml:space="preserve"> </w:t>
-      </w:r>
-      <w:r>
-        <w:rPr>
-          <w:rFonts w:cs="Times New Roman" w:ascii="Times New Roman" w:hAnsi="Times New Roman"/>
-          <w:sz w:val="24"/>
-          <w:szCs w:val="24"/>
-        </w:rPr>
-        <w:t>3</w:t>
-      </w:r>
-      <w:r>
-        <w:rPr>
-          <w:rFonts w:cs="Times New Roman" w:ascii="Times New Roman" w:hAnsi="Times New Roman"/>
-          <w:sz w:val="24"/>
-          <w:szCs w:val="24"/>
-        </w:rPr>
-        <w:t xml:space="preserve"> pontos de mana.</w:t>
+        <w:t xml:space="preserve"> 3 pontos de mana.</w:t>
       </w:r>
     </w:p>
     <w:p>
@@ -2335,7 +2319,7 @@
           <w:sz w:val="24"/>
           <w:szCs w:val="24"/>
         </w:rPr>
-        <w:t xml:space="preserve"> elemental, </w:t>
+        <w:t xml:space="preserve"> </w:t>
       </w:r>
       <w:r>
         <w:rPr>
@@ -2681,7 +2665,7 @@
           <w:sz w:val="24"/>
           <w:szCs w:val="24"/>
         </w:rPr>
-        <w:t xml:space="preserve"> elemental, fogo, ofensiva.</w:t>
+        <w:t xml:space="preserve"> fogo, ofensiva.</w:t>
       </w:r>
     </w:p>
     <w:p>
@@ -3035,7 +3019,7 @@
           <w:sz w:val="24"/>
           <w:szCs w:val="24"/>
         </w:rPr>
-        <w:t xml:space="preserve"> elemental, terra, utilidade, efeito positivo.</w:t>
+        <w:t xml:space="preserve"> terra, utilidade, efeito positivo.</w:t>
       </w:r>
     </w:p>
     <w:p>
@@ -3373,7 +3357,7 @@
           <w:sz w:val="24"/>
           <w:szCs w:val="24"/>
         </w:rPr>
-        <w:t xml:space="preserve"> elemental, fogo, utilidade, controle de grupo.</w:t>
+        <w:t xml:space="preserve"> fogo, utilidade, controle de grupo.</w:t>
       </w:r>
     </w:p>
     <w:p>
@@ -3737,7 +3721,7 @@
           <w:sz w:val="24"/>
           <w:szCs w:val="24"/>
         </w:rPr>
-        <w:t xml:space="preserve"> elemental, fogo, controle de grupo, ofensiva.</w:t>
+        <w:t xml:space="preserve"> fogo, controle de grupo, ofensiva.</w:t>
       </w:r>
     </w:p>
     <w:p>
@@ -4101,7 +4085,7 @@
           <w:sz w:val="24"/>
           <w:szCs w:val="24"/>
         </w:rPr>
-        <w:t xml:space="preserve"> elemental, fogo, movimento, ofensiva.</w:t>
+        <w:t xml:space="preserve"> fogo, movimento, ofensiva.</w:t>
       </w:r>
     </w:p>
     <w:p>
@@ -4439,7 +4423,7 @@
           <w:sz w:val="24"/>
           <w:szCs w:val="24"/>
         </w:rPr>
-        <w:t xml:space="preserve"> elemental, fogo, movimento, ofensiva.</w:t>
+        <w:t xml:space="preserve"> fogo, movimento, ofensiva.</w:t>
       </w:r>
     </w:p>
     <w:p>
@@ -4777,71 +4761,7 @@
           <w:sz w:val="24"/>
           <w:szCs w:val="24"/>
         </w:rPr>
-        <w:t xml:space="preserve"> </w:t>
-      </w:r>
-      <w:r>
-        <w:rPr>
-          <w:rFonts w:cs="Times New Roman" w:ascii="Times New Roman" w:hAnsi="Times New Roman"/>
-          <w:sz w:val="24"/>
-          <w:szCs w:val="24"/>
-        </w:rPr>
-        <w:t>e</w:t>
-      </w:r>
-      <w:r>
-        <w:rPr>
-          <w:rFonts w:cs="Times New Roman" w:ascii="Times New Roman" w:hAnsi="Times New Roman"/>
-          <w:sz w:val="24"/>
-          <w:szCs w:val="24"/>
-        </w:rPr>
-        <w:t xml:space="preserve">lemental, </w:t>
-      </w:r>
-      <w:r>
-        <w:rPr>
-          <w:rFonts w:cs="Times New Roman" w:ascii="Times New Roman" w:hAnsi="Times New Roman"/>
-          <w:sz w:val="24"/>
-          <w:szCs w:val="24"/>
-        </w:rPr>
-        <w:t>fogo</w:t>
-      </w:r>
-      <w:r>
-        <w:rPr>
-          <w:rFonts w:cs="Times New Roman" w:ascii="Times New Roman" w:hAnsi="Times New Roman"/>
-          <w:sz w:val="24"/>
-          <w:szCs w:val="24"/>
-        </w:rPr>
-        <w:t xml:space="preserve">, </w:t>
-      </w:r>
-      <w:r>
-        <w:rPr>
-          <w:rFonts w:cs="Times New Roman" w:ascii="Times New Roman" w:hAnsi="Times New Roman"/>
-          <w:sz w:val="24"/>
-          <w:szCs w:val="24"/>
-        </w:rPr>
-        <w:t>utilidade</w:t>
-      </w:r>
-      <w:r>
-        <w:rPr>
-          <w:rFonts w:cs="Times New Roman" w:ascii="Times New Roman" w:hAnsi="Times New Roman"/>
-          <w:sz w:val="24"/>
-          <w:szCs w:val="24"/>
-        </w:rPr>
-        <w:t xml:space="preserve">, </w:t>
-      </w:r>
-      <w:r>
-        <w:rPr>
-          <w:rFonts w:cs="Times New Roman" w:ascii="Times New Roman" w:hAnsi="Times New Roman"/>
-          <w:sz w:val="24"/>
-          <w:szCs w:val="24"/>
-        </w:rPr>
-        <w:t>execução</w:t>
-      </w:r>
-      <w:r>
-        <w:rPr>
-          <w:rFonts w:cs="Times New Roman" w:ascii="Times New Roman" w:hAnsi="Times New Roman"/>
-          <w:sz w:val="24"/>
-          <w:szCs w:val="24"/>
-        </w:rPr>
-        <w:t>.</w:t>
+        <w:t xml:space="preserve"> fogo, utilidade, execução.</w:t>
       </w:r>
     </w:p>
     <w:p>
@@ -4867,23 +4787,7 @@
           <w:sz w:val="24"/>
           <w:szCs w:val="24"/>
         </w:rPr>
-        <w:t xml:space="preserve"> </w:t>
-      </w:r>
-      <w:r>
-        <w:rPr>
-          <w:rFonts w:cs="Times New Roman" w:ascii="Times New Roman" w:hAnsi="Times New Roman"/>
-          <w:sz w:val="24"/>
-          <w:szCs w:val="24"/>
-        </w:rPr>
-        <w:t>2</w:t>
-      </w:r>
-      <w:r>
-        <w:rPr>
-          <w:rFonts w:cs="Times New Roman" w:ascii="Times New Roman" w:hAnsi="Times New Roman"/>
-          <w:sz w:val="24"/>
-          <w:szCs w:val="24"/>
-        </w:rPr>
-        <w:t xml:space="preserve"> pontos de mana.</w:t>
+        <w:t xml:space="preserve"> 2 pontos de mana.</w:t>
       </w:r>
     </w:p>
     <w:p>
@@ -4909,23 +4813,7 @@
           <w:sz w:val="24"/>
           <w:szCs w:val="24"/>
         </w:rPr>
-        <w:t xml:space="preserve"> 1</w:t>
-      </w:r>
-      <w:r>
-        <w:rPr>
-          <w:rFonts w:cs="Times New Roman" w:ascii="Times New Roman" w:hAnsi="Times New Roman"/>
-          <w:sz w:val="24"/>
-          <w:szCs w:val="24"/>
-        </w:rPr>
-        <w:t>5</w:t>
-      </w:r>
-      <w:r>
-        <w:rPr>
-          <w:rFonts w:cs="Times New Roman" w:ascii="Times New Roman" w:hAnsi="Times New Roman"/>
-          <w:sz w:val="24"/>
-          <w:szCs w:val="24"/>
-        </w:rPr>
-        <w:t xml:space="preserve"> metros.</w:t>
+        <w:t xml:space="preserve"> 15 metros.</w:t>
       </w:r>
     </w:p>
     <w:p>
@@ -5003,23 +4891,7 @@
           <w:sz w:val="24"/>
           <w:szCs w:val="24"/>
         </w:rPr>
-        <w:t xml:space="preserve"> </w:t>
-      </w:r>
-      <w:r>
-        <w:rPr>
-          <w:rFonts w:cs="Times New Roman" w:ascii="Times New Roman" w:hAnsi="Times New Roman"/>
-          <w:sz w:val="24"/>
-          <w:szCs w:val="24"/>
-        </w:rPr>
-        <w:t>P</w:t>
-      </w:r>
-      <w:r>
-        <w:rPr>
-          <w:rFonts w:cs="Times New Roman" w:ascii="Times New Roman" w:hAnsi="Times New Roman"/>
-          <w:sz w:val="24"/>
-          <w:szCs w:val="24"/>
-        </w:rPr>
-        <w:t>ode remover venenos e efeitos mágicos de algum alimento ou líquido. Pode também ser usados em unidades de nível 1 ou inferior para executá-las.</w:t>
+        <w:t xml:space="preserve"> Pode remover venenos e efeitos mágicos de algum alimento ou líquido. Pode também ser usados em unidades de nível 1 ou inferior para executá-las.</w:t>
       </w:r>
     </w:p>
     <w:p>
@@ -5227,39 +5099,7 @@
           <w:sz w:val="24"/>
           <w:szCs w:val="24"/>
         </w:rPr>
-        <w:t xml:space="preserve"> elemental, </w:t>
-      </w:r>
-      <w:r>
-        <w:rPr>
-          <w:rFonts w:cs="Times New Roman" w:ascii="Times New Roman" w:hAnsi="Times New Roman"/>
-          <w:sz w:val="24"/>
-          <w:szCs w:val="24"/>
-        </w:rPr>
-        <w:t>fogo</w:t>
-      </w:r>
-      <w:r>
-        <w:rPr>
-          <w:rFonts w:cs="Times New Roman" w:ascii="Times New Roman" w:hAnsi="Times New Roman"/>
-          <w:sz w:val="24"/>
-          <w:szCs w:val="24"/>
-        </w:rPr>
-        <w:t xml:space="preserve">, </w:t>
-      </w:r>
-      <w:r>
-        <w:rPr>
-          <w:rFonts w:cs="Times New Roman" w:ascii="Times New Roman" w:hAnsi="Times New Roman"/>
-          <w:sz w:val="24"/>
-          <w:szCs w:val="24"/>
-        </w:rPr>
-        <w:t>movimento, ofensiva</w:t>
-      </w:r>
-      <w:r>
-        <w:rPr>
-          <w:rFonts w:cs="Times New Roman" w:ascii="Times New Roman" w:hAnsi="Times New Roman"/>
-          <w:sz w:val="24"/>
-          <w:szCs w:val="24"/>
-        </w:rPr>
-        <w:t>.</w:t>
+        <w:t xml:space="preserve"> fogo, movimento, ofensiva.</w:t>
       </w:r>
     </w:p>
     <w:p>
@@ -5285,23 +5125,7 @@
           <w:sz w:val="24"/>
           <w:szCs w:val="24"/>
         </w:rPr>
-        <w:t xml:space="preserve"> </w:t>
-      </w:r>
-      <w:r>
-        <w:rPr>
-          <w:rFonts w:cs="Times New Roman" w:ascii="Times New Roman" w:hAnsi="Times New Roman"/>
-          <w:sz w:val="24"/>
-          <w:szCs w:val="24"/>
-        </w:rPr>
-        <w:t>6</w:t>
-      </w:r>
-      <w:r>
-        <w:rPr>
-          <w:rFonts w:cs="Times New Roman" w:ascii="Times New Roman" w:hAnsi="Times New Roman"/>
-          <w:sz w:val="24"/>
-          <w:szCs w:val="24"/>
-        </w:rPr>
-        <w:t xml:space="preserve"> pontos de mana.</w:t>
+        <w:t xml:space="preserve"> 6 pontos de mana.</w:t>
       </w:r>
     </w:p>
     <w:p>
@@ -5327,23 +5151,7 @@
           <w:sz w:val="24"/>
           <w:szCs w:val="24"/>
         </w:rPr>
-        <w:t xml:space="preserve"> </w:t>
-      </w:r>
-      <w:r>
-        <w:rPr>
-          <w:rFonts w:cs="Times New Roman" w:ascii="Times New Roman" w:hAnsi="Times New Roman"/>
-          <w:sz w:val="24"/>
-          <w:szCs w:val="24"/>
-        </w:rPr>
-        <w:t>toque</w:t>
-      </w:r>
-      <w:r>
-        <w:rPr>
-          <w:rFonts w:cs="Times New Roman" w:ascii="Times New Roman" w:hAnsi="Times New Roman"/>
-          <w:sz w:val="24"/>
-          <w:szCs w:val="24"/>
-        </w:rPr>
-        <w:t>.</w:t>
+        <w:t xml:space="preserve"> toque.</w:t>
       </w:r>
     </w:p>
     <w:p>
@@ -5395,15 +5203,7 @@
           <w:sz w:val="24"/>
           <w:szCs w:val="24"/>
         </w:rPr>
-        <w:t xml:space="preserve"> </w:t>
-      </w:r>
-      <w:r>
-        <w:rPr>
-          <w:rFonts w:cs="Times New Roman" w:ascii="Times New Roman" w:hAnsi="Times New Roman"/>
-          <w:sz w:val="24"/>
-          <w:szCs w:val="24"/>
-        </w:rPr>
-        <w:t>pés.</w:t>
+        <w:t xml:space="preserve"> pés.</w:t>
       </w:r>
     </w:p>
     <w:p>
@@ -5634,39 +5434,7 @@
           <w:sz w:val="24"/>
           <w:szCs w:val="24"/>
         </w:rPr>
-        <w:t xml:space="preserve"> elemental, </w:t>
-      </w:r>
-      <w:r>
-        <w:rPr>
-          <w:rFonts w:cs="Times New Roman" w:ascii="Times New Roman" w:hAnsi="Times New Roman"/>
-          <w:sz w:val="24"/>
-          <w:szCs w:val="24"/>
-        </w:rPr>
-        <w:t xml:space="preserve">fogo, </w:t>
-      </w:r>
-      <w:r>
-        <w:rPr>
-          <w:rFonts w:cs="Times New Roman" w:ascii="Times New Roman" w:hAnsi="Times New Roman"/>
-          <w:sz w:val="24"/>
-          <w:szCs w:val="24"/>
-        </w:rPr>
-        <w:t xml:space="preserve">utilidade, </w:t>
-      </w:r>
-      <w:r>
-        <w:rPr>
-          <w:rFonts w:cs="Times New Roman" w:ascii="Times New Roman" w:hAnsi="Times New Roman"/>
-          <w:sz w:val="24"/>
-          <w:szCs w:val="24"/>
-        </w:rPr>
-        <w:t>ofensiva</w:t>
-      </w:r>
-      <w:r>
-        <w:rPr>
-          <w:rFonts w:cs="Times New Roman" w:ascii="Times New Roman" w:hAnsi="Times New Roman"/>
-          <w:sz w:val="24"/>
-          <w:szCs w:val="24"/>
-        </w:rPr>
-        <w:t>.</w:t>
+        <w:t xml:space="preserve"> fogo, utilidade, ofensiva.</w:t>
       </w:r>
     </w:p>
     <w:p>
@@ -5692,23 +5460,7 @@
           <w:sz w:val="24"/>
           <w:szCs w:val="24"/>
         </w:rPr>
-        <w:t xml:space="preserve"> </w:t>
-      </w:r>
-      <w:r>
-        <w:rPr>
-          <w:rFonts w:cs="Times New Roman" w:ascii="Times New Roman" w:hAnsi="Times New Roman"/>
-          <w:sz w:val="24"/>
-          <w:szCs w:val="24"/>
-        </w:rPr>
-        <w:t>5</w:t>
-      </w:r>
-      <w:r>
-        <w:rPr>
-          <w:rFonts w:cs="Times New Roman" w:ascii="Times New Roman" w:hAnsi="Times New Roman"/>
-          <w:sz w:val="24"/>
-          <w:szCs w:val="24"/>
-        </w:rPr>
-        <w:t xml:space="preserve"> pontos de mana </w:t>
+        <w:t xml:space="preserve"> 5 pontos de mana </w:t>
       </w:r>
     </w:p>
     <w:p>
@@ -5786,15 +5538,7 @@
           <w:sz w:val="24"/>
           <w:szCs w:val="24"/>
         </w:rPr>
-        <w:t xml:space="preserve"> mãos ou artefato</w:t>
-      </w:r>
-      <w:r>
-        <w:rPr>
-          <w:rFonts w:cs="Times New Roman" w:ascii="Times New Roman" w:hAnsi="Times New Roman"/>
-          <w:sz w:val="24"/>
-          <w:szCs w:val="24"/>
-        </w:rPr>
-        <w:t>.</w:t>
+        <w:t xml:space="preserve"> mãos ou artefato.</w:t>
       </w:r>
     </w:p>
     <w:p>
@@ -6069,39 +5813,7 @@
           <w:sz w:val="24"/>
           <w:szCs w:val="24"/>
         </w:rPr>
-        <w:t xml:space="preserve"> elemental, </w:t>
-      </w:r>
-      <w:r>
-        <w:rPr>
-          <w:rFonts w:cs="Times New Roman" w:ascii="Times New Roman" w:hAnsi="Times New Roman"/>
-          <w:sz w:val="24"/>
-          <w:szCs w:val="24"/>
-        </w:rPr>
-        <w:t>fogo</w:t>
-      </w:r>
-      <w:r>
-        <w:rPr>
-          <w:rFonts w:cs="Times New Roman" w:ascii="Times New Roman" w:hAnsi="Times New Roman"/>
-          <w:sz w:val="24"/>
-          <w:szCs w:val="24"/>
-        </w:rPr>
-        <w:t xml:space="preserve">, </w:t>
-      </w:r>
-      <w:r>
-        <w:rPr>
-          <w:rFonts w:cs="Times New Roman" w:ascii="Times New Roman" w:hAnsi="Times New Roman"/>
-          <w:sz w:val="24"/>
-          <w:szCs w:val="24"/>
-        </w:rPr>
-        <w:t>ofensiva</w:t>
-      </w:r>
-      <w:r>
-        <w:rPr>
-          <w:rFonts w:cs="Times New Roman" w:ascii="Times New Roman" w:hAnsi="Times New Roman"/>
-          <w:sz w:val="24"/>
-          <w:szCs w:val="24"/>
-        </w:rPr>
-        <w:t>.</w:t>
+        <w:t xml:space="preserve"> fogo, ofensiva.</w:t>
       </w:r>
     </w:p>
     <w:p>
@@ -6127,23 +5839,7 @@
           <w:sz w:val="24"/>
           <w:szCs w:val="24"/>
         </w:rPr>
-        <w:t xml:space="preserve"> </w:t>
-      </w:r>
-      <w:r>
-        <w:rPr>
-          <w:rFonts w:cs="Times New Roman" w:ascii="Times New Roman" w:hAnsi="Times New Roman"/>
-          <w:sz w:val="24"/>
-          <w:szCs w:val="24"/>
-        </w:rPr>
-        <w:t>q</w:t>
-      </w:r>
-      <w:r>
-        <w:rPr>
-          <w:rFonts w:cs="Times New Roman" w:ascii="Times New Roman" w:hAnsi="Times New Roman"/>
-          <w:sz w:val="24"/>
-          <w:szCs w:val="24"/>
-        </w:rPr>
-        <w:t>ualquer quantia de mana.</w:t>
+        <w:t xml:space="preserve"> qualquer quantia de mana.</w:t>
       </w:r>
     </w:p>
     <w:p>
@@ -6221,15 +5917,7 @@
           <w:sz w:val="24"/>
           <w:szCs w:val="24"/>
         </w:rPr>
-        <w:t xml:space="preserve"> </w:t>
-      </w:r>
-      <w:r>
-        <w:rPr>
-          <w:rFonts w:cs="Times New Roman" w:ascii="Times New Roman" w:hAnsi="Times New Roman"/>
-          <w:sz w:val="24"/>
-          <w:szCs w:val="24"/>
-        </w:rPr>
-        <w:t>corpo.</w:t>
+        <w:t xml:space="preserve"> corpo.</w:t>
       </w:r>
     </w:p>
     <w:p>
@@ -6463,55 +6151,7 @@
           <w:sz w:val="24"/>
           <w:szCs w:val="24"/>
         </w:rPr>
-        <w:t xml:space="preserve"> elemental, </w:t>
-      </w:r>
-      <w:r>
-        <w:rPr>
-          <w:rFonts w:cs="Times New Roman" w:ascii="Times New Roman" w:hAnsi="Times New Roman"/>
-          <w:sz w:val="24"/>
-          <w:szCs w:val="24"/>
-        </w:rPr>
-        <w:t>fogo</w:t>
-      </w:r>
-      <w:r>
-        <w:rPr>
-          <w:rFonts w:cs="Times New Roman" w:ascii="Times New Roman" w:hAnsi="Times New Roman"/>
-          <w:sz w:val="24"/>
-          <w:szCs w:val="24"/>
-        </w:rPr>
-        <w:t xml:space="preserve">, </w:t>
-      </w:r>
-      <w:r>
-        <w:rPr>
-          <w:rFonts w:cs="Times New Roman" w:ascii="Times New Roman" w:hAnsi="Times New Roman"/>
-          <w:sz w:val="24"/>
-          <w:szCs w:val="24"/>
-        </w:rPr>
-        <w:t>utilidade</w:t>
-      </w:r>
-      <w:r>
-        <w:rPr>
-          <w:rFonts w:cs="Times New Roman" w:ascii="Times New Roman" w:hAnsi="Times New Roman"/>
-          <w:sz w:val="24"/>
-          <w:szCs w:val="24"/>
-        </w:rPr>
-        <w:t xml:space="preserve">, </w:t>
-      </w:r>
-      <w:r>
-        <w:rPr>
-          <w:rFonts w:cs="Times New Roman" w:ascii="Times New Roman" w:hAnsi="Times New Roman"/>
-          <w:sz w:val="24"/>
-          <w:szCs w:val="24"/>
-        </w:rPr>
-        <w:t>ofensiva</w:t>
-      </w:r>
-      <w:r>
-        <w:rPr>
-          <w:rFonts w:cs="Times New Roman" w:ascii="Times New Roman" w:hAnsi="Times New Roman"/>
-          <w:sz w:val="24"/>
-          <w:szCs w:val="24"/>
-        </w:rPr>
-        <w:t>.</w:t>
+        <w:t xml:space="preserve"> fogo, utilidade, ofensiva.</w:t>
       </w:r>
     </w:p>
     <w:p>
@@ -6849,7 +6489,7 @@
           <w:sz w:val="24"/>
           <w:szCs w:val="24"/>
         </w:rPr>
-        <w:t xml:space="preserve"> elemental, terra, efeito positivo, utilidade.</w:t>
+        <w:t xml:space="preserve"> terra, efeito positivo, utilidade.</w:t>
       </w:r>
     </w:p>
     <w:p>
@@ -7192,7 +6832,7 @@
           <w:sz w:val="24"/>
           <w:szCs w:val="24"/>
         </w:rPr>
-        <w:t xml:space="preserve"> elemental, terra, efeito positivo, criação.</w:t>
+        <w:t xml:space="preserve"> terra, efeito positivo, criação.</w:t>
       </w:r>
     </w:p>
     <w:p>
@@ -7218,23 +6858,7 @@
           <w:sz w:val="24"/>
           <w:szCs w:val="24"/>
         </w:rPr>
-        <w:t xml:space="preserve"> </w:t>
-      </w:r>
-      <w:r>
-        <w:rPr>
-          <w:rFonts w:cs="Times New Roman" w:ascii="Times New Roman" w:hAnsi="Times New Roman"/>
-          <w:sz w:val="24"/>
-          <w:szCs w:val="24"/>
-        </w:rPr>
-        <w:t>u</w:t>
-      </w:r>
-      <w:r>
-        <w:rPr>
-          <w:rFonts w:cs="Times New Roman" w:ascii="Times New Roman" w:hAnsi="Times New Roman"/>
-          <w:sz w:val="24"/>
-          <w:szCs w:val="24"/>
-        </w:rPr>
-        <w:t>ma habilidade.</w:t>
+        <w:t xml:space="preserve"> uma habilidade.</w:t>
       </w:r>
     </w:p>
     <w:p>
@@ -7260,23 +6884,7 @@
           <w:sz w:val="24"/>
           <w:szCs w:val="24"/>
         </w:rPr>
-        <w:t xml:space="preserve"> </w:t>
-      </w:r>
-      <w:r>
-        <w:rPr>
-          <w:rFonts w:cs="Times New Roman" w:ascii="Times New Roman" w:hAnsi="Times New Roman"/>
-          <w:sz w:val="24"/>
-          <w:szCs w:val="24"/>
-        </w:rPr>
-        <w:t>n</w:t>
-      </w:r>
-      <w:r>
-        <w:rPr>
-          <w:rFonts w:cs="Times New Roman" w:ascii="Times New Roman" w:hAnsi="Times New Roman"/>
-          <w:sz w:val="24"/>
-          <w:szCs w:val="24"/>
-        </w:rPr>
-        <w:t>ão aplicável.</w:t>
+        <w:t xml:space="preserve"> não aplicável.</w:t>
       </w:r>
     </w:p>
     <w:p>
@@ -7304,17 +6912,7 @@
           <w:sz w:val="24"/>
           <w:szCs w:val="24"/>
         </w:rPr>
-        <w:t xml:space="preserve"> </w:t>
-      </w:r>
-      <w:r>
-        <w:rPr>
-          <w:rFonts w:cs="Times New Roman" w:ascii="Times New Roman" w:hAnsi="Times New Roman"/>
-          <w:b w:val="false"/>
-          <w:bCs w:val="false"/>
-          <w:sz w:val="24"/>
-          <w:szCs w:val="24"/>
-        </w:rPr>
-        <w:t>garantido.</w:t>
+        <w:t xml:space="preserve"> garantido.</w:t>
       </w:r>
     </w:p>
     <w:p>
@@ -7340,23 +6938,7 @@
           <w:sz w:val="24"/>
           <w:szCs w:val="24"/>
         </w:rPr>
-        <w:t xml:space="preserve"> </w:t>
-      </w:r>
-      <w:r>
-        <w:rPr>
-          <w:rFonts w:cs="Times New Roman" w:ascii="Times New Roman" w:hAnsi="Times New Roman"/>
-          <w:sz w:val="24"/>
-          <w:szCs w:val="24"/>
-        </w:rPr>
-        <w:t>cabeça</w:t>
-      </w:r>
-      <w:r>
-        <w:rPr>
-          <w:rFonts w:cs="Times New Roman" w:ascii="Times New Roman" w:hAnsi="Times New Roman"/>
-          <w:sz w:val="24"/>
-          <w:szCs w:val="24"/>
-        </w:rPr>
-        <w:t>.</w:t>
+        <w:t xml:space="preserve"> cabeça.</w:t>
       </w:r>
     </w:p>
     <w:p>
@@ -7606,7 +7188,7 @@
           <w:sz w:val="24"/>
           <w:szCs w:val="24"/>
         </w:rPr>
-        <w:t xml:space="preserve"> elemental, água, utilidade, efeito positivo.</w:t>
+        <w:t xml:space="preserve"> água, utilidade, efeito positivo.</w:t>
       </w:r>
     </w:p>
     <w:p>
@@ -7658,23 +7240,7 @@
           <w:sz w:val="24"/>
           <w:szCs w:val="24"/>
         </w:rPr>
-        <w:t xml:space="preserve"> </w:t>
-      </w:r>
-      <w:r>
-        <w:rPr>
-          <w:rFonts w:cs="Times New Roman" w:ascii="Times New Roman" w:hAnsi="Times New Roman"/>
-          <w:sz w:val="24"/>
-          <w:szCs w:val="24"/>
-        </w:rPr>
-        <w:t>toque</w:t>
-      </w:r>
-      <w:r>
-        <w:rPr>
-          <w:rFonts w:cs="Times New Roman" w:ascii="Times New Roman" w:hAnsi="Times New Roman"/>
-          <w:sz w:val="24"/>
-          <w:szCs w:val="24"/>
-        </w:rPr>
-        <w:t>.</w:t>
+        <w:t xml:space="preserve"> toque.</w:t>
       </w:r>
     </w:p>
     <w:p>
@@ -8005,7 +7571,7 @@
           <w:sz w:val="24"/>
           <w:szCs w:val="24"/>
         </w:rPr>
-        <w:t xml:space="preserve"> elemental, utilidade, terra, criação.</w:t>
+        <w:t xml:space="preserve"> utilidade, terra, criação.</w:t>
       </w:r>
     </w:p>
     <w:p>
@@ -8031,23 +7597,7 @@
           <w:sz w:val="24"/>
           <w:szCs w:val="24"/>
         </w:rPr>
-        <w:t xml:space="preserve"> </w:t>
-      </w:r>
-      <w:r>
-        <w:rPr>
-          <w:rFonts w:cs="Times New Roman" w:ascii="Times New Roman" w:hAnsi="Times New Roman"/>
-          <w:sz w:val="24"/>
-          <w:szCs w:val="24"/>
-        </w:rPr>
-        <w:t>15</w:t>
-      </w:r>
-      <w:r>
-        <w:rPr>
-          <w:rFonts w:cs="Times New Roman" w:ascii="Times New Roman" w:hAnsi="Times New Roman"/>
-          <w:sz w:val="24"/>
-          <w:szCs w:val="24"/>
-        </w:rPr>
-        <w:t xml:space="preserve"> pontos de mana.</w:t>
+        <w:t xml:space="preserve"> 15 pontos de mana.</w:t>
       </w:r>
     </w:p>
     <w:p>
@@ -8099,23 +7649,7 @@
           <w:sz w:val="24"/>
           <w:szCs w:val="24"/>
         </w:rPr>
-        <w:t xml:space="preserve"> </w:t>
-      </w:r>
-      <w:r>
-        <w:rPr>
-          <w:rFonts w:cs="Times New Roman" w:ascii="Times New Roman" w:hAnsi="Times New Roman"/>
-          <w:sz w:val="24"/>
-          <w:szCs w:val="24"/>
-        </w:rPr>
-        <w:t>20</w:t>
-      </w:r>
-      <w:r>
-        <w:rPr>
-          <w:rFonts w:cs="Times New Roman" w:ascii="Times New Roman" w:hAnsi="Times New Roman"/>
-          <w:sz w:val="24"/>
-          <w:szCs w:val="24"/>
-        </w:rPr>
-        <w:t xml:space="preserve"> metros.</w:t>
+        <w:t xml:space="preserve"> 20 metros.</w:t>
       </w:r>
     </w:p>
     <w:p>
@@ -8375,23 +7909,7 @@
           <w:sz w:val="24"/>
           <w:szCs w:val="24"/>
         </w:rPr>
-        <w:t xml:space="preserve"> elemental, </w:t>
-      </w:r>
-      <w:r>
-        <w:rPr>
-          <w:rFonts w:cs="Times New Roman" w:ascii="Times New Roman" w:hAnsi="Times New Roman"/>
-          <w:sz w:val="24"/>
-          <w:szCs w:val="24"/>
-        </w:rPr>
-        <w:t>fogo</w:t>
-      </w:r>
-      <w:r>
-        <w:rPr>
-          <w:rFonts w:cs="Times New Roman" w:ascii="Times New Roman" w:hAnsi="Times New Roman"/>
-          <w:sz w:val="24"/>
-          <w:szCs w:val="24"/>
-        </w:rPr>
-        <w:t xml:space="preserve">, </w:t>
+        <w:t xml:space="preserve"> fogo, </w:t>
       </w:r>
       <w:r>
         <w:rPr>
@@ -8410,23 +7928,7 @@
           <w:sz w:val="24"/>
           <w:szCs w:val="24"/>
         </w:rPr>
-        <w:t xml:space="preserve">, </w:t>
-      </w:r>
-      <w:r>
-        <w:rPr>
-          <w:rFonts w:cs="Times New Roman" w:ascii="Times New Roman" w:hAnsi="Times New Roman"/>
-          <w:sz w:val="24"/>
-          <w:szCs w:val="24"/>
-        </w:rPr>
-        <w:t>utilidade</w:t>
-      </w:r>
-      <w:r>
-        <w:rPr>
-          <w:rFonts w:cs="Times New Roman" w:ascii="Times New Roman" w:hAnsi="Times New Roman"/>
-          <w:sz w:val="24"/>
-          <w:szCs w:val="24"/>
-        </w:rPr>
-        <w:t>.</w:t>
+        <w:t>, utilidade.</w:t>
       </w:r>
     </w:p>
     <w:p>
@@ -8478,23 +7980,7 @@
           <w:sz w:val="24"/>
           <w:szCs w:val="24"/>
         </w:rPr>
-        <w:t xml:space="preserve"> </w:t>
-      </w:r>
-      <w:r>
-        <w:rPr>
-          <w:rFonts w:cs="Times New Roman" w:ascii="Times New Roman" w:hAnsi="Times New Roman"/>
-          <w:sz w:val="24"/>
-          <w:szCs w:val="24"/>
-        </w:rPr>
-        <w:t>toque</w:t>
-      </w:r>
-      <w:r>
-        <w:rPr>
-          <w:rFonts w:cs="Times New Roman" w:ascii="Times New Roman" w:hAnsi="Times New Roman"/>
-          <w:sz w:val="24"/>
-          <w:szCs w:val="24"/>
-        </w:rPr>
-        <w:t>.</w:t>
+        <w:t xml:space="preserve"> toque.</w:t>
       </w:r>
     </w:p>
     <w:p>
@@ -8776,7 +8262,11 @@
         </w:rPr>
       </w:pPr>
       <w:r>
-        <w:rPr/>
+        <w:rPr>
+          <w:rFonts w:cs="Times New Roman" w:ascii="Times New Roman" w:hAnsi="Times New Roman"/>
+          <w:sz w:val="20"/>
+          <w:szCs w:val="20"/>
+        </w:rPr>
       </w:r>
     </w:p>
     <w:p>
@@ -8824,39 +8314,7 @@
           <w:sz w:val="24"/>
           <w:szCs w:val="24"/>
         </w:rPr>
-        <w:t xml:space="preserve"> elemental, </w:t>
-      </w:r>
-      <w:r>
-        <w:rPr>
-          <w:rFonts w:cs="Times New Roman" w:ascii="Times New Roman" w:hAnsi="Times New Roman"/>
-          <w:sz w:val="24"/>
-          <w:szCs w:val="24"/>
-        </w:rPr>
-        <w:t>fogo</w:t>
-      </w:r>
-      <w:r>
-        <w:rPr>
-          <w:rFonts w:cs="Times New Roman" w:ascii="Times New Roman" w:hAnsi="Times New Roman"/>
-          <w:sz w:val="24"/>
-          <w:szCs w:val="24"/>
-        </w:rPr>
-        <w:t xml:space="preserve">, </w:t>
-      </w:r>
-      <w:r>
-        <w:rPr>
-          <w:rFonts w:cs="Times New Roman" w:ascii="Times New Roman" w:hAnsi="Times New Roman"/>
-          <w:sz w:val="24"/>
-          <w:szCs w:val="24"/>
-        </w:rPr>
-        <w:t>ofensivo, execução</w:t>
-      </w:r>
-      <w:r>
-        <w:rPr>
-          <w:rFonts w:cs="Times New Roman" w:ascii="Times New Roman" w:hAnsi="Times New Roman"/>
-          <w:sz w:val="24"/>
-          <w:szCs w:val="24"/>
-        </w:rPr>
-        <w:t>.</w:t>
+        <w:t xml:space="preserve"> fogo, ofensivo, execução.</w:t>
       </w:r>
     </w:p>
     <w:p>
@@ -8882,23 +8340,7 @@
           <w:sz w:val="24"/>
           <w:szCs w:val="24"/>
         </w:rPr>
-        <w:t xml:space="preserve"> 2</w:t>
-      </w:r>
-      <w:r>
-        <w:rPr>
-          <w:rFonts w:cs="Times New Roman" w:ascii="Times New Roman" w:hAnsi="Times New Roman"/>
-          <w:sz w:val="24"/>
-          <w:szCs w:val="24"/>
-        </w:rPr>
-        <w:t>0</w:t>
-      </w:r>
-      <w:r>
-        <w:rPr>
-          <w:rFonts w:cs="Times New Roman" w:ascii="Times New Roman" w:hAnsi="Times New Roman"/>
-          <w:sz w:val="24"/>
-          <w:szCs w:val="24"/>
-        </w:rPr>
-        <w:t xml:space="preserve"> pontos de mana.</w:t>
+        <w:t xml:space="preserve"> 20 pontos de mana.</w:t>
       </w:r>
     </w:p>
     <w:p>
@@ -8924,23 +8366,7 @@
           <w:sz w:val="24"/>
           <w:szCs w:val="24"/>
         </w:rPr>
-        <w:t xml:space="preserve"> </w:t>
-      </w:r>
-      <w:r>
-        <w:rPr>
-          <w:rFonts w:cs="Times New Roman" w:ascii="Times New Roman" w:hAnsi="Times New Roman"/>
-          <w:sz w:val="24"/>
-          <w:szCs w:val="24"/>
-        </w:rPr>
-        <w:t>5</w:t>
-      </w:r>
-      <w:r>
-        <w:rPr>
-          <w:rFonts w:cs="Times New Roman" w:ascii="Times New Roman" w:hAnsi="Times New Roman"/>
-          <w:sz w:val="24"/>
-          <w:szCs w:val="24"/>
-        </w:rPr>
-        <w:t xml:space="preserve"> metros.</w:t>
+        <w:t xml:space="preserve"> 5 metros.</w:t>
       </w:r>
     </w:p>
     <w:p>
@@ -9237,23 +8663,7 @@
           <w:sz w:val="24"/>
           <w:szCs w:val="24"/>
         </w:rPr>
-        <w:t xml:space="preserve"> elemental, </w:t>
-      </w:r>
-      <w:r>
-        <w:rPr>
-          <w:rFonts w:cs="Times New Roman" w:ascii="Times New Roman" w:hAnsi="Times New Roman"/>
-          <w:sz w:val="24"/>
-          <w:szCs w:val="24"/>
-        </w:rPr>
-        <w:t>fogo</w:t>
-      </w:r>
-      <w:r>
-        <w:rPr>
-          <w:rFonts w:cs="Times New Roman" w:ascii="Times New Roman" w:hAnsi="Times New Roman"/>
-          <w:sz w:val="24"/>
-          <w:szCs w:val="24"/>
-        </w:rPr>
-        <w:t>, ofensivo.</w:t>
+        <w:t xml:space="preserve"> fogo, ofensivo.</w:t>
       </w:r>
     </w:p>
     <w:p>
@@ -9279,23 +8689,7 @@
           <w:sz w:val="24"/>
           <w:szCs w:val="24"/>
         </w:rPr>
-        <w:t xml:space="preserve"> </w:t>
-      </w:r>
-      <w:r>
-        <w:rPr>
-          <w:rFonts w:cs="Times New Roman" w:ascii="Times New Roman" w:hAnsi="Times New Roman"/>
-          <w:sz w:val="24"/>
-          <w:szCs w:val="24"/>
-        </w:rPr>
-        <w:t>10</w:t>
-      </w:r>
-      <w:r>
-        <w:rPr>
-          <w:rFonts w:cs="Times New Roman" w:ascii="Times New Roman" w:hAnsi="Times New Roman"/>
-          <w:sz w:val="24"/>
-          <w:szCs w:val="24"/>
-        </w:rPr>
-        <w:t xml:space="preserve"> pontos de mana.</w:t>
+        <w:t xml:space="preserve"> 10 pontos de mana.</w:t>
       </w:r>
     </w:p>
     <w:p>
@@ -9623,39 +9017,7 @@
           <w:sz w:val="24"/>
           <w:szCs w:val="24"/>
         </w:rPr>
-        <w:t xml:space="preserve"> elemental, </w:t>
-      </w:r>
-      <w:r>
-        <w:rPr>
-          <w:rFonts w:cs="Times New Roman" w:ascii="Times New Roman" w:hAnsi="Times New Roman"/>
-          <w:sz w:val="24"/>
-          <w:szCs w:val="24"/>
-        </w:rPr>
-        <w:t>fogo</w:t>
-      </w:r>
-      <w:r>
-        <w:rPr>
-          <w:rFonts w:cs="Times New Roman" w:ascii="Times New Roman" w:hAnsi="Times New Roman"/>
-          <w:sz w:val="24"/>
-          <w:szCs w:val="24"/>
-        </w:rPr>
-        <w:t xml:space="preserve">, </w:t>
-      </w:r>
-      <w:r>
-        <w:rPr>
-          <w:rFonts w:cs="Times New Roman" w:ascii="Times New Roman" w:hAnsi="Times New Roman"/>
-          <w:sz w:val="24"/>
-          <w:szCs w:val="24"/>
-        </w:rPr>
-        <w:t>utilidade, efeito positivo, negação</w:t>
-      </w:r>
-      <w:r>
-        <w:rPr>
-          <w:rFonts w:cs="Times New Roman" w:ascii="Times New Roman" w:hAnsi="Times New Roman"/>
-          <w:sz w:val="24"/>
-          <w:szCs w:val="24"/>
-        </w:rPr>
-        <w:t>.</w:t>
+        <w:t xml:space="preserve"> fogo, utilidade, efeito positivo, negação.</w:t>
       </w:r>
     </w:p>
     <w:p>
@@ -9745,17 +9107,7 @@
           <w:sz w:val="24"/>
           <w:szCs w:val="24"/>
         </w:rPr>
-        <w:t xml:space="preserve"> </w:t>
-      </w:r>
-      <w:r>
-        <w:rPr>
-          <w:rFonts w:cs="Times New Roman" w:ascii="Times New Roman" w:hAnsi="Times New Roman"/>
-          <w:b w:val="false"/>
-          <w:bCs w:val="false"/>
-          <w:sz w:val="24"/>
-          <w:szCs w:val="24"/>
-        </w:rPr>
-        <w:t>garantido</w:t>
+        <w:t xml:space="preserve"> garantido</w:t>
       </w:r>
       <w:r>
         <w:rPr>
